--- a/Rapport.docx
+++ b/Rapport.docx
@@ -1,10 +1,220 @@
 
 <file path=word/document.xml><?xml version="1.0" encoding="utf-8"?>
-<w:document xmlns:wpc="http://schemas.microsoft.com/office/word/2010/wordprocessingCanvas" xmlns:mc="http://schemas.openxmlformats.org/markup-compatibility/2006" xmlns:o="urn:schemas-microsoft-com:office:office" xmlns:r="http://schemas.openxmlformats.org/officeDocument/2006/relationships" xmlns:m="http://schemas.openxmlformats.org/officeDocument/2006/math" xmlns:v="urn:schemas-microsoft-com:vml" xmlns:wp14="http://schemas.microsoft.com/office/word/2010/wordprocessingDrawing" xmlns:wp="http://schemas.openxmlformats.org/drawingml/2006/wordprocessingDrawing" xmlns:w10="urn:schemas-microsoft-com:office:word" xmlns:w="http://schemas.openxmlformats.org/wordprocessingml/2006/main" xmlns:w14="http://schemas.microsoft.com/office/word/2010/wordml" xmlns:wpg="http://schemas.microsoft.com/office/word/2010/wordprocessingGroup" xmlns:wpi="http://schemas.microsoft.com/office/word/2010/wordprocessingInk" xmlns:wne="http://schemas.microsoft.com/office/word/2006/wordml" xmlns:wps="http://schemas.microsoft.com/office/word/2010/wordprocessingShape" mc:Ignorable="w14 wp14">
+<w:document xmlns:ve="http://schemas.openxmlformats.org/markup-compatibility/2006" xmlns:o="urn:schemas-microsoft-com:office:office" xmlns:r="http://schemas.openxmlformats.org/officeDocument/2006/relationships" xmlns:m="http://schemas.openxmlformats.org/officeDocument/2006/math" xmlns:v="urn:schemas-microsoft-com:vml" xmlns:wp="http://schemas.openxmlformats.org/drawingml/2006/wordprocessingDrawing" xmlns:w10="urn:schemas-microsoft-com:office:word" xmlns:w="http://schemas.openxmlformats.org/wordprocessingml/2006/main" xmlns:wne="http://schemas.microsoft.com/office/word/2006/wordml">
   <w:body>
     <w:p>
+      <w:pPr>
+        <w:pStyle w:val="Rubrik2"/>
+      </w:pPr>
       <w:bookmarkStart w:id="0" w:name="_GoBack"/>
       <w:bookmarkEnd w:id="0"/>
+      <w:r>
+        <w:t>Attackmetoder</w:t>
+      </w:r>
+    </w:p>
+    <w:p>
+      <w:r>
+        <w:t>MITM</w:t>
+      </w:r>
+      <w:r>
+        <w:br/>
+        <w:t>Genom</w:t>
+      </w:r>
+      <w:r>
+        <w:t xml:space="preserve"> att klient/server</w:t>
+      </w:r>
+      <w:r>
+        <w:t xml:space="preserve"> att först autentisera</w:t>
+      </w:r>
+      <w:r>
+        <w:t>r</w:t>
+      </w:r>
+      <w:r>
+        <w:t xml:space="preserve"> sig mot </w:t>
+      </w:r>
+      <w:r>
+        <w:t xml:space="preserve">varandra undviks </w:t>
+      </w:r>
+      <w:proofErr w:type="spellStart"/>
+      <w:r>
+        <w:t>MITM-attacker</w:t>
+      </w:r>
+      <w:proofErr w:type="spellEnd"/>
+      <w:r>
+        <w:t>.</w:t>
+      </w:r>
+      <w:r>
+        <w:br/>
+        <w:t>Eftersom den privata nyckeln krävs för att dekryptera handskaket blir eventuell uppsnappad information värdelös.</w:t>
+      </w:r>
+    </w:p>
+    <w:p>
+      <w:r>
+        <w:br/>
+      </w:r>
+      <w:proofErr w:type="spellStart"/>
+      <w:r>
+        <w:t>Spoofing</w:t>
+      </w:r>
+      <w:proofErr w:type="spellEnd"/>
+      <w:r>
+        <w:br/>
+        <w:t>Det finns ingen möjlighet att skapa en falsk server eftersom denna saknar det (enda) tillförlitliga certifikatet för klienten. Servern misslyckas med att autentisera sig och ingen känslig information läcker ut.</w:t>
+      </w:r>
+    </w:p>
+    <w:p>
+      <w:r>
+        <w:br/>
+        <w:t>Avlyssnad kommunikation</w:t>
+      </w:r>
+      <w:r>
+        <w:br/>
+        <w:t>Oanvändbar utan den hemliga nyckeln.</w:t>
+      </w:r>
+    </w:p>
+    <w:p>
+      <w:r>
+        <w:br/>
+        <w:t>Falska certifikat</w:t>
+      </w:r>
+      <w:r>
+        <w:br/>
+        <w:t>Servern kontrollerar truststore och nekar anslutning</w:t>
+      </w:r>
+      <w:r>
+        <w:t>.</w:t>
+      </w:r>
+      <w:r>
+        <w:br/>
+      </w:r>
+      <w:r>
+        <w:br/>
+        <w:t>L</w:t>
+      </w:r>
+      <w:r>
+        <w:t>ösenordspolicy</w:t>
+      </w:r>
+      <w:r>
+        <w:br/>
+      </w:r>
+      <w:r>
+        <w:t xml:space="preserve">Undgå </w:t>
+      </w:r>
+      <w:proofErr w:type="spellStart"/>
+      <w:r>
+        <w:t>dictionary-</w:t>
+      </w:r>
+      <w:proofErr w:type="spellEnd"/>
+      <w:r>
+        <w:t xml:space="preserve"> och </w:t>
+      </w:r>
+      <w:proofErr w:type="spellStart"/>
+      <w:r>
+        <w:t>rainbowattacker</w:t>
+      </w:r>
+      <w:proofErr w:type="spellEnd"/>
+      <w:r>
+        <w:t xml:space="preserve"> genom att vara långt, bestå av varierande teckentyper och inte bestå av ord. Byta lösenord på regelbunden basis, logga misslyckade inloggningsförsök.</w:t>
+      </w:r>
+      <w:r>
+        <w:br/>
+      </w:r>
+      <w:r>
+        <w:br/>
+      </w:r>
+      <w:r>
+        <w:t>Mänskliga faktorer</w:t>
+      </w:r>
+      <w:r>
+        <w:br/>
+        <w:t>Se till att vanliga användare inte kan ändra på säkerhetspolicy/lägga till certifikat</w:t>
+      </w:r>
+      <w:r>
+        <w:t xml:space="preserve">. Ha </w:t>
+      </w:r>
+      <w:proofErr w:type="spellStart"/>
+      <w:r>
+        <w:t>minimumkrav</w:t>
+      </w:r>
+      <w:proofErr w:type="spellEnd"/>
+      <w:r>
+        <w:t xml:space="preserve"> för egenskapade lösenord.</w:t>
+      </w:r>
+    </w:p>
+    <w:p>
+      <w:r>
+        <w:t>Attack mot journaldatabasen?</w:t>
+      </w:r>
+      <w:r>
+        <w:br/>
+        <w:t>Ladda ned och sprida journaler utanför den säkra uppkopplingen?</w:t>
+      </w:r>
+      <w:r>
+        <w:br/>
+        <w:t>Elektromagnetisk avläsning av knapptryckningar?</w:t>
+      </w:r>
+      <w:r>
+        <w:br/>
+        <w:t>Attacker</w:t>
+      </w:r>
+      <w:r>
+        <w:t xml:space="preserve"> mot en enskild</w:t>
+      </w:r>
+      <w:r>
+        <w:t xml:space="preserve"> mot </w:t>
+      </w:r>
+      <w:proofErr w:type="spellStart"/>
+      <w:r>
+        <w:t>keystore</w:t>
+      </w:r>
+      <w:proofErr w:type="spellEnd"/>
+      <w:r>
+        <w:t xml:space="preserve"> för att skapa nytt certifikat</w:t>
+      </w:r>
+      <w:r>
+        <w:t>?</w:t>
+      </w:r>
+      <w:r>
+        <w:br/>
+        <w:t>Överbelasta servern, DDOS eller motsvarande?</w:t>
+      </w:r>
+      <w:r>
+        <w:br/>
+        <w:t>Möjlighet att förneka att man utfört en viss handling i en journal?</w:t>
+      </w:r>
+      <w:r>
+        <w:br/>
+      </w:r>
+    </w:p>
+    <w:p/>
+    <w:p>
+      <w:r>
+        <w:rPr>
+          <w:rStyle w:val="Rubrik2Char"/>
+        </w:rPr>
+        <w:t>Frågeställningar</w:t>
+      </w:r>
+      <w:r>
+        <w:br/>
+        <w:t>Vem får skapa certifikat</w:t>
+      </w:r>
+      <w:r>
+        <w:t>/ändra accessnivåer</w:t>
+      </w:r>
+      <w:r>
+        <w:t>, kan detta missbrukas?</w:t>
+      </w:r>
+      <w:r>
+        <w:br/>
+        <w:t xml:space="preserve">Journal som tas bort av misstag eller av illvilja, kan den återställas? </w:t>
+      </w:r>
+      <w:r>
+        <w:br/>
+        <w:t>Finns det någon möjlighet till SQL-injektion?</w:t>
+      </w:r>
+      <w:r>
+        <w:br/>
+      </w:r>
     </w:p>
     <w:sectPr>
       <w:pgSz w:w="11906" w:h="16838"/>
@@ -17,7 +227,7 @@
 </file>
 
 <file path=word/styles.xml><?xml version="1.0" encoding="utf-8"?>
-<w:styles xmlns:mc="http://schemas.openxmlformats.org/markup-compatibility/2006" xmlns:r="http://schemas.openxmlformats.org/officeDocument/2006/relationships" xmlns:w="http://schemas.openxmlformats.org/wordprocessingml/2006/main" xmlns:w14="http://schemas.microsoft.com/office/word/2010/wordml" mc:Ignorable="w14">
+<w:styles xmlns:r="http://schemas.openxmlformats.org/officeDocument/2006/relationships" xmlns:w="http://schemas.openxmlformats.org/wordprocessingml/2006/main">
   <w:docDefaults>
     <w:rPrDefault>
       <w:rPr>
@@ -175,6 +385,31 @@
   <w:style w:type="paragraph" w:default="1" w:styleId="Normal">
     <w:name w:val="Normal"/>
     <w:qFormat/>
+    <w:rsid w:val="00E835F7"/>
+  </w:style>
+  <w:style w:type="paragraph" w:styleId="Rubrik2">
+    <w:name w:val="heading 2"/>
+    <w:basedOn w:val="Normal"/>
+    <w:next w:val="Normal"/>
+    <w:link w:val="Rubrik2Char"/>
+    <w:uiPriority w:val="9"/>
+    <w:unhideWhenUsed/>
+    <w:qFormat/>
+    <w:rsid w:val="00674DCE"/>
+    <w:pPr>
+      <w:keepNext/>
+      <w:keepLines/>
+      <w:spacing w:before="200" w:after="0"/>
+      <w:outlineLvl w:val="1"/>
+    </w:pPr>
+    <w:rPr>
+      <w:rFonts w:asciiTheme="majorHAnsi" w:eastAsiaTheme="majorEastAsia" w:hAnsiTheme="majorHAnsi" w:cstheme="majorBidi"/>
+      <w:b/>
+      <w:bCs/>
+      <w:color w:val="4F81BD" w:themeColor="accent1"/>
+      <w:sz w:val="26"/>
+      <w:szCs w:val="26"/>
+    </w:rPr>
   </w:style>
   <w:style w:type="character" w:default="1" w:styleId="Standardstycketeckensnitt">
     <w:name w:val="Default Paragraph Font"/>
@@ -187,6 +422,7 @@
     <w:uiPriority w:val="99"/>
     <w:semiHidden/>
     <w:unhideWhenUsed/>
+    <w:qFormat/>
     <w:tblPr>
       <w:tblInd w:w="0" w:type="dxa"/>
       <w:tblCellMar>
@@ -202,6 +438,21 @@
     <w:uiPriority w:val="99"/>
     <w:semiHidden/>
     <w:unhideWhenUsed/>
+  </w:style>
+  <w:style w:type="character" w:customStyle="1" w:styleId="Rubrik2Char">
+    <w:name w:val="Rubrik 2 Char"/>
+    <w:basedOn w:val="Standardstycketeckensnitt"/>
+    <w:link w:val="Rubrik2"/>
+    <w:uiPriority w:val="9"/>
+    <w:rsid w:val="00674DCE"/>
+    <w:rPr>
+      <w:rFonts w:asciiTheme="majorHAnsi" w:eastAsiaTheme="majorEastAsia" w:hAnsiTheme="majorHAnsi" w:cstheme="majorBidi"/>
+      <w:b/>
+      <w:bCs/>
+      <w:color w:val="4F81BD" w:themeColor="accent1"/>
+      <w:sz w:val="26"/>
+      <w:szCs w:val="26"/>
+    </w:rPr>
   </w:style>
 </w:styles>
 </file>

--- a/Rapport.docx
+++ b/Rapport.docx
@@ -9,180 +9,383 @@
       <w:bookmarkStart w:id="0" w:name="_GoBack"/>
       <w:bookmarkEnd w:id="0"/>
       <w:r>
-        <w:t>Attackmetoder</w:t>
+        <w:t>SSL-handskakning</w:t>
       </w:r>
     </w:p>
     <w:p>
-      <w:r>
-        <w:t>MITM</w:t>
-      </w:r>
-      <w:r>
-        <w:br/>
-        <w:t>Genom</w:t>
-      </w:r>
-      <w:r>
-        <w:t xml:space="preserve"> att klient/server</w:t>
-      </w:r>
-      <w:r>
-        <w:t xml:space="preserve"> att först autentisera</w:t>
-      </w:r>
-      <w:r>
-        <w:t>r</w:t>
-      </w:r>
-      <w:r>
-        <w:t xml:space="preserve"> sig mot </w:t>
-      </w:r>
-      <w:r>
-        <w:t xml:space="preserve">varandra undviks </w:t>
-      </w:r>
-      <w:proofErr w:type="spellStart"/>
-      <w:r>
-        <w:t>MITM-attacker</w:t>
-      </w:r>
-      <w:proofErr w:type="spellEnd"/>
-      <w:r>
-        <w:t>.</w:t>
-      </w:r>
-      <w:r>
-        <w:br/>
-        <w:t>Eftersom den privata nyckeln krävs för att dekryptera handskaket blir eventuell uppsnappad information värdelös.</w:t>
+      <w:pPr>
+        <w:rPr>
+          <w:b/>
+        </w:rPr>
+      </w:pPr>
+      <w:r>
+        <w:rPr>
+          <w:b/>
+        </w:rPr>
+        <w:t>Förutsättningar</w:t>
       </w:r>
     </w:p>
     <w:p>
       <w:r>
-        <w:br/>
+        <w:t>Klienten</w:t>
+      </w:r>
+      <w:r>
+        <w:t xml:space="preserve"> har en </w:t>
       </w:r>
       <w:proofErr w:type="spellStart"/>
       <w:r>
-        <w:t>Spoofing</w:t>
+        <w:t>keystore</w:t>
       </w:r>
       <w:proofErr w:type="spellEnd"/>
       <w:r>
-        <w:br/>
-        <w:t>Det finns ingen möjlighet att skapa en falsk server eftersom denna saknar det (enda) tillförlitliga certifikatet för klienten. Servern misslyckas med att autentisera sig och ingen känslig information läcker ut.</w:t>
+        <w:t xml:space="preserve"> med sin egen nyckel för att kunna autenti</w:t>
+      </w:r>
+      <w:r>
+        <w:t>sera sig. De har också en trust</w:t>
+      </w:r>
+      <w:r>
+        <w:t>store med serverns certifikat.</w:t>
       </w:r>
     </w:p>
     <w:p>
       <w:r>
-        <w:br/>
-        <w:t>Avlyssnad kommunikation</w:t>
-      </w:r>
-      <w:r>
-        <w:br/>
-        <w:t>Oanvändbar utan den hemliga nyckeln.</w:t>
+        <w:t xml:space="preserve">Servern har en </w:t>
+      </w:r>
+      <w:proofErr w:type="spellStart"/>
+      <w:r>
+        <w:t>keystore</w:t>
+      </w:r>
+      <w:proofErr w:type="spellEnd"/>
+      <w:r>
+        <w:t xml:space="preserve"> med sin egen nyckel för att kunna autentis</w:t>
+      </w:r>
+      <w:r>
+        <w:t>era sig. Den har också en trust</w:t>
+      </w:r>
+      <w:r>
+        <w:t>store med alla klienters certifikat.</w:t>
       </w:r>
     </w:p>
     <w:p>
       <w:r>
-        <w:br/>
-        <w:t>Falska certifikat</w:t>
-      </w:r>
-      <w:r>
-        <w:br/>
-        <w:t>Servern kontrollerar truststore och nekar anslutning</w:t>
-      </w:r>
-      <w:r>
-        <w:t>.</w:t>
-      </w:r>
-      <w:r>
-        <w:br/>
-      </w:r>
-      <w:r>
-        <w:br/>
-        <w:t>L</w:t>
-      </w:r>
-      <w:r>
-        <w:t>ösenordspolicy</w:t>
-      </w:r>
-      <w:r>
-        <w:br/>
-      </w:r>
-      <w:r>
-        <w:t xml:space="preserve">Undgå </w:t>
+        <w:t>Klienten tar kontakt med servern</w:t>
+      </w:r>
+      <w:r>
+        <w:br/>
+        <w:t>Servern autentiserar sig för klienten</w:t>
+      </w:r>
+      <w:r>
+        <w:br/>
+        <w:t>Servern ber klienten autentisera sig</w:t>
+      </w:r>
+      <w:r>
+        <w:br/>
+        <w:t>Klienten kontrollerar serverns certifikat</w:t>
+      </w:r>
+      <w:r>
+        <w:br/>
+        <w:t>Klienten skickar sitt certifikat till servern</w:t>
+      </w:r>
+      <w:r>
+        <w:br/>
+        <w:t>Klienten skapar(?) en symmetrisk nyckel som ska användas under informationsöverföringen och krypterar den med serverns publika nyckel.</w:t>
+      </w:r>
+      <w:r>
+        <w:br/>
+        <w:t xml:space="preserve">Servern kontrollerar att klientens certifikat finns i </w:t>
       </w:r>
       <w:proofErr w:type="spellStart"/>
       <w:r>
-        <w:t>dictionary-</w:t>
+        <w:t>truststore:n</w:t>
       </w:r>
       <w:proofErr w:type="spellEnd"/>
       <w:r>
-        <w:t xml:space="preserve"> och </w:t>
-      </w:r>
-      <w:proofErr w:type="spellStart"/>
-      <w:r>
-        <w:t>rainbowattacker</w:t>
-      </w:r>
-      <w:proofErr w:type="spellEnd"/>
-      <w:r>
-        <w:t xml:space="preserve"> genom att vara långt, bestå av varierande teckentyper och inte bestå av ord. Byta lösenord på regelbunden basis, logga misslyckade inloggningsförsök.</w:t>
-      </w:r>
-      <w:r>
-        <w:br/>
-      </w:r>
-      <w:r>
-        <w:br/>
-      </w:r>
-      <w:r>
-        <w:t>Mänskliga faktorer</w:t>
-      </w:r>
-      <w:r>
-        <w:br/>
-        <w:t>Se till att vanliga användare inte kan ändra på säkerhetspolicy/lägga till certifikat</w:t>
-      </w:r>
-      <w:r>
-        <w:t xml:space="preserve">. Ha </w:t>
-      </w:r>
-      <w:proofErr w:type="spellStart"/>
-      <w:r>
-        <w:t>minimumkrav</w:t>
-      </w:r>
-      <w:proofErr w:type="spellEnd"/>
-      <w:r>
-        <w:t xml:space="preserve"> för egenskapade lösenord.</w:t>
+        <w:t xml:space="preserve"> och noterar vilka accessrättigheter klienten har(?) </w:t>
+      </w:r>
+      <w:r>
+        <w:br/>
+        <w:t xml:space="preserve">Servern tar emot nyckeln, dekrypterar den med sin </w:t>
+      </w:r>
+      <w:proofErr w:type="gramStart"/>
+      <w:r>
+        <w:t>privata nyckel</w:t>
+      </w:r>
+      <w:proofErr w:type="gramEnd"/>
+      <w:r>
+        <w:t xml:space="preserve"> och byter till krypterat läge.</w:t>
+      </w:r>
+      <w:r>
+        <w:br/>
+        <w:t>Klienten byter till krypterat läge</w:t>
+      </w:r>
+      <w:r>
+        <w:br/>
+        <w:t>Krypterad data skickas mellan parterna</w:t>
+      </w:r>
+      <w:r>
+        <w:br/>
       </w:r>
     </w:p>
     <w:p>
-      <w:r>
+      <w:pPr>
+        <w:pStyle w:val="Rubrik2"/>
+      </w:pPr>
+      <w:r>
+        <w:t>Attackmetoder</w:t>
+      </w:r>
+    </w:p>
+    <w:p>
+      <w:r>
+        <w:rPr>
+          <w:b/>
+        </w:rPr>
+        <w:t>MITM</w:t>
+      </w:r>
+      <w:r>
+        <w:br/>
+        <w:t>Genom</w:t>
+      </w:r>
+      <w:r>
+        <w:t xml:space="preserve"> att klient/server</w:t>
+      </w:r>
+      <w:r>
+        <w:t xml:space="preserve"> att först autentisera</w:t>
+      </w:r>
+      <w:r>
+        <w:t>r</w:t>
+      </w:r>
+      <w:r>
+        <w:t xml:space="preserve"> sig mot </w:t>
+      </w:r>
+      <w:r>
+        <w:t xml:space="preserve">varandra undviks </w:t>
+      </w:r>
+      <w:proofErr w:type="spellStart"/>
+      <w:r>
+        <w:t>MITM-attacker</w:t>
+      </w:r>
+      <w:proofErr w:type="spellEnd"/>
+      <w:r>
+        <w:t>.</w:t>
+      </w:r>
+      <w:r>
+        <w:br/>
+        <w:t>Eftersom den privata nyckeln krävs för att dekryptera handskaket blir eventuell uppsnappad information värdelös.</w:t>
+      </w:r>
+    </w:p>
+    <w:p>
+      <w:r>
+        <w:br/>
+      </w:r>
+      <w:proofErr w:type="spellStart"/>
+      <w:r>
+        <w:rPr>
+          <w:b/>
+        </w:rPr>
+        <w:t>Spoofing</w:t>
+      </w:r>
+      <w:proofErr w:type="spellEnd"/>
+      <w:r>
+        <w:br/>
+        <w:t>Det finns ingen möjlighet att skapa en falsk server eftersom denna saknar det (enda) tillförlitliga certifikatet för klienten. Servern misslyckas med att autentisera sig och ingen känslig information läcker ut.</w:t>
+      </w:r>
+    </w:p>
+    <w:p>
+      <w:r>
+        <w:br/>
+      </w:r>
+      <w:r>
+        <w:rPr>
+          <w:b/>
+        </w:rPr>
+        <w:t>Avlyssnad kommunikation</w:t>
+      </w:r>
+      <w:r>
+        <w:br/>
+        <w:t>Oanvändbar utan den hemliga nyckeln.</w:t>
+      </w:r>
+    </w:p>
+    <w:p>
+      <w:r>
+        <w:br/>
+      </w:r>
+      <w:r>
+        <w:rPr>
+          <w:b/>
+        </w:rPr>
+        <w:t>Falska certifikat</w:t>
+      </w:r>
+      <w:r>
+        <w:br/>
+        <w:t>Servern kontrollerar truststore och nekar anslutning</w:t>
+      </w:r>
+      <w:r>
+        <w:t>.</w:t>
+      </w:r>
+      <w:r>
+        <w:br/>
+      </w:r>
+      <w:r>
+        <w:br/>
+      </w:r>
+      <w:r>
+        <w:rPr>
+          <w:b/>
+        </w:rPr>
+        <w:t>L</w:t>
+      </w:r>
+      <w:r>
+        <w:rPr>
+          <w:b/>
+        </w:rPr>
+        <w:t>ösenordspolicy</w:t>
+      </w:r>
+      <w:r>
+        <w:br/>
+      </w:r>
+      <w:r>
+        <w:t xml:space="preserve">Undgå </w:t>
+      </w:r>
+      <w:proofErr w:type="spellStart"/>
+      <w:r>
+        <w:t>dictionary-</w:t>
+      </w:r>
+      <w:proofErr w:type="spellEnd"/>
+      <w:r>
+        <w:t xml:space="preserve"> och </w:t>
+      </w:r>
+      <w:proofErr w:type="spellStart"/>
+      <w:r>
+        <w:t>rainbowattacker</w:t>
+      </w:r>
+      <w:proofErr w:type="spellEnd"/>
+      <w:r>
+        <w:t xml:space="preserve"> genom att vara långt, bestå av varierande teckentyper och inte bestå av ord. Byta lösenord på regelbunden basis, logga misslyckade inloggningsförsök.</w:t>
+      </w:r>
+      <w:r>
+        <w:br/>
+      </w:r>
+      <w:r>
+        <w:br/>
+      </w:r>
+      <w:r>
+        <w:rPr>
+          <w:b/>
+        </w:rPr>
+        <w:lastRenderedPageBreak/>
+        <w:t>Mänskliga faktorer</w:t>
+      </w:r>
+      <w:r>
+        <w:br/>
+        <w:t>Se till att vanliga användare inte kan ändra på säkerhetspolicy/lägga till certifikat</w:t>
+      </w:r>
+      <w:r>
+        <w:t xml:space="preserve">. Ha </w:t>
+      </w:r>
+      <w:proofErr w:type="spellStart"/>
+      <w:r>
+        <w:t>minimumkrav</w:t>
+      </w:r>
+      <w:proofErr w:type="spellEnd"/>
+      <w:r>
+        <w:t xml:space="preserve"> för egenskapade lösenord.</w:t>
+      </w:r>
+    </w:p>
+    <w:p>
+      <w:pPr>
+        <w:rPr>
+          <w:b/>
+        </w:rPr>
+      </w:pPr>
+      <w:r>
+        <w:rPr>
+          <w:b/>
+        </w:rPr>
+        <w:t>MITB?</w:t>
+      </w:r>
+      <w:r>
+        <w:rPr>
+          <w:b/>
+        </w:rPr>
+        <w:br/>
+      </w:r>
+      <w:r>
+        <w:rPr>
+          <w:b/>
+        </w:rPr>
         <w:t>Attack mot journaldatabasen?</w:t>
       </w:r>
       <w:r>
+        <w:rPr>
+          <w:b/>
+        </w:rPr>
         <w:br/>
         <w:t>Ladda ned och sprida journaler utanför den säkra uppkopplingen?</w:t>
       </w:r>
       <w:r>
+        <w:rPr>
+          <w:b/>
+        </w:rPr>
         <w:br/>
         <w:t>Elektromagnetisk avläsning av knapptryckningar?</w:t>
       </w:r>
       <w:r>
+        <w:rPr>
+          <w:b/>
+        </w:rPr>
         <w:br/>
         <w:t>Attacker</w:t>
       </w:r>
       <w:r>
+        <w:rPr>
+          <w:b/>
+        </w:rPr>
         <w:t xml:space="preserve"> mot en enskild</w:t>
       </w:r>
       <w:r>
+        <w:rPr>
+          <w:b/>
+        </w:rPr>
         <w:t xml:space="preserve"> mot </w:t>
       </w:r>
       <w:proofErr w:type="spellStart"/>
       <w:r>
+        <w:rPr>
+          <w:b/>
+        </w:rPr>
         <w:t>keystore</w:t>
       </w:r>
       <w:proofErr w:type="spellEnd"/>
       <w:r>
+        <w:rPr>
+          <w:b/>
+        </w:rPr>
         <w:t xml:space="preserve"> för att skapa nytt certifikat</w:t>
       </w:r>
       <w:r>
+        <w:rPr>
+          <w:b/>
+        </w:rPr>
         <w:t>?</w:t>
       </w:r>
       <w:r>
+        <w:rPr>
+          <w:b/>
+        </w:rPr>
         <w:br/>
         <w:t>Överbelasta servern, DDOS eller motsvarande?</w:t>
       </w:r>
       <w:r>
+        <w:rPr>
+          <w:b/>
+        </w:rPr>
         <w:br/>
         <w:t>Möjlighet att förneka att man utfört en viss handling i en journal?</w:t>
       </w:r>
       <w:r>
+        <w:rPr>
+          <w:b/>
+        </w:rPr>
         <w:br/>
       </w:r>
     </w:p>
@@ -930,4 +1133,16 @@
   <a:objectDefaults/>
   <a:extraClrSchemeLst/>
 </a:theme>
+</file>
+
+<file path=customXml/item1.xml><?xml version="1.0" encoding="utf-8"?>
+<b:Sources xmlns:b="http://schemas.openxmlformats.org/officeDocument/2006/bibliography" xmlns="http://schemas.openxmlformats.org/officeDocument/2006/bibliography" SelectedStyle="\APA.XSL" StyleName="APA Fifth Edition"/>
+</file>
+
+<file path=customXml/itemProps1.xml><?xml version="1.0" encoding="utf-8"?>
+<ds:datastoreItem xmlns:ds="http://schemas.openxmlformats.org/officeDocument/2006/customXml" ds:itemID="{19E8A801-3D26-4DB9-B8DD-F372BD6DFE50}">
+  <ds:schemaRefs>
+    <ds:schemaRef ds:uri="http://schemas.openxmlformats.org/officeDocument/2006/bibliography"/>
+  </ds:schemaRefs>
+</ds:datastoreItem>
 </file>
--- a/Rapport.docx
+++ b/Rapport.docx
@@ -27,10 +27,7 @@
     </w:p>
     <w:p>
       <w:r>
-        <w:t>Klienten</w:t>
-      </w:r>
-      <w:r>
-        <w:t xml:space="preserve"> har en </w:t>
+        <w:t xml:space="preserve">Klienten har en </w:t>
       </w:r>
       <w:proofErr w:type="spellStart"/>
       <w:r>
@@ -142,8 +139,19 @@
         <w:t>MITM</w:t>
       </w:r>
       <w:r>
-        <w:br/>
-        <w:t>Genom</w:t>
+        <w:rPr>
+          <w:b/>
+        </w:rPr>
+        <w:br/>
+      </w:r>
+      <w:r>
+        <w:t xml:space="preserve">Ett farligt scenario är om data som skickas från klient till server kan stoppas på vägen av illvillig part och använder denna information för att ”ta över” uppkopplingen mot servern. Förutsatt att detta lyckas styr MITM all kommunikation mellan server och klient och får således tillgång till all sekretessbelagd information som skickas. </w:t>
+      </w:r>
+      <w:r>
+        <w:br/>
+      </w:r>
+      <w:r>
+        <w:t>Vårt system avhjälper detta genom</w:t>
       </w:r>
       <w:r>
         <w:t xml:space="preserve"> att klient/server</w:t>
@@ -158,36 +166,127 @@
         <w:t xml:space="preserve"> sig mot </w:t>
       </w:r>
       <w:r>
-        <w:t xml:space="preserve">varandra undviks </w:t>
+        <w:t>varandra</w:t>
+      </w:r>
+      <w:r>
+        <w:t>. Med hjälp av certifikaten</w:t>
+      </w:r>
+      <w:r>
+        <w:t xml:space="preserve"> i respektive truststore blir aldrig MITM ett problem då denne inte kan mer än vidarebefordra dessa meddelanden.  Han sitter inte inne på klientens privata nyckel och kan därför inte skapa en egen session mot servern.  Detta innebär också att han inte </w:t>
+      </w:r>
+      <w:r>
+        <w:t>heller har möjlighet att få</w:t>
+      </w:r>
+      <w:r>
+        <w:t xml:space="preserve"> tag i den symmetriska nyckeln som </w:t>
+      </w:r>
+      <w:r>
+        <w:t>krypterar överföringen av patientjournalerna.</w:t>
+      </w:r>
+    </w:p>
+    <w:p>
+      <w:r>
+        <w:t>Med andra ord, när</w:t>
+      </w:r>
+      <w:r>
+        <w:t xml:space="preserve"> överförandet av den känsliga informationen börjar har MITM ingen möjlighet att ta del av den, även om han får tag i alla paket. Han har inte</w:t>
+      </w:r>
+      <w:r>
+        <w:t xml:space="preserve"> heller</w:t>
+      </w:r>
+      <w:r>
+        <w:t xml:space="preserve"> möjlighet att göra egna uttag från registret</w:t>
+      </w:r>
+      <w:r>
+        <w:t xml:space="preserve"> eftersom han saknar rätt nyckel för att kunna kommunicera med servern</w:t>
+      </w:r>
+      <w:r>
+        <w:t xml:space="preserve">. </w:t>
+      </w:r>
+      <w:r>
+        <w:t xml:space="preserve"> </w:t>
+      </w:r>
+    </w:p>
+    <w:p>
+      <w:r>
+        <w:br/>
       </w:r>
       <w:proofErr w:type="spellStart"/>
       <w:r>
-        <w:t>MITM-attacker</w:t>
+        <w:rPr>
+          <w:b/>
+        </w:rPr>
+        <w:t>Spoofing</w:t>
       </w:r>
       <w:proofErr w:type="spellEnd"/>
       <w:r>
-        <w:t>.</w:t>
-      </w:r>
-      <w:r>
-        <w:br/>
-        <w:t>Eftersom den privata nyckeln krävs för att dekryptera handskaket blir eventuell uppsnappad information värdelös.</w:t>
-      </w:r>
-    </w:p>
-    <w:p>
-      <w:r>
-        <w:br/>
+        <w:br/>
+      </w:r>
+      <w:r>
+        <w:t xml:space="preserve">Systemet </w:t>
+      </w:r>
+      <w:r>
+        <w:t xml:space="preserve">är </w:t>
+      </w:r>
+      <w:r>
+        <w:t xml:space="preserve">känsligt för </w:t>
       </w:r>
       <w:proofErr w:type="spellStart"/>
       <w:r>
-        <w:rPr>
-          <w:b/>
-        </w:rPr>
-        <w:t>Spoofing</w:t>
+        <w:t>spoofing-attacker</w:t>
       </w:r>
       <w:proofErr w:type="spellEnd"/>
       <w:r>
-        <w:br/>
-        <w:t>Det finns ingen möjlighet att skapa en falsk server eftersom denna saknar det (enda) tillförlitliga certifikatet för klienten. Servern misslyckas med att autentisera sig och ingen känslig information läcker ut.</w:t>
+        <w:t xml:space="preserve">, i och med att alla </w:t>
+      </w:r>
+      <w:proofErr w:type="spellStart"/>
+      <w:r>
+        <w:t>keystores</w:t>
+      </w:r>
+      <w:proofErr w:type="spellEnd"/>
+      <w:r>
+        <w:t xml:space="preserve"> integritet är vital för att stänga ute obehöriga</w:t>
+      </w:r>
+      <w:r>
+        <w:t xml:space="preserve">. </w:t>
+      </w:r>
+      <w:r>
+        <w:t xml:space="preserve">En falsk klient som samlar in information om en användares </w:t>
+      </w:r>
+      <w:proofErr w:type="spellStart"/>
+      <w:r>
+        <w:t>keystore</w:t>
+      </w:r>
+      <w:proofErr w:type="spellEnd"/>
+      <w:r>
+        <w:t xml:space="preserve"> skulle </w:t>
+      </w:r>
+      <w:r>
+        <w:t>få tillgång ti</w:t>
+      </w:r>
+      <w:r>
+        <w:t xml:space="preserve">ll nyckelpar &amp; certifikat, vilket skulle medföra att </w:t>
+      </w:r>
+      <w:r>
+        <w:t>känslig informa</w:t>
+      </w:r>
+      <w:r>
+        <w:t xml:space="preserve">tion skulle hamna i orätta händer. Detta kan motverkas genom att utbilda användarna i </w:t>
+      </w:r>
+      <w:r>
+        <w:t>vad de bör kontrollera för att verifiera klientens äkthet,</w:t>
+      </w:r>
+      <w:r>
+        <w:t xml:space="preserve"> </w:t>
+      </w:r>
+      <w:r>
+        <w:t>innan de börjar använda klienten.</w:t>
+      </w:r>
+    </w:p>
+    <w:p>
+      <w:r>
+        <w:lastRenderedPageBreak/>
+        <w:t>Att begränsa nedladdnings-/installationsmöjligheterna på samtliga datorer där klienten finns installerad förhindra också att någon obehörig får tillgång till journaldatabasen. Detta kan dessvärre vara svårt att implementera eftersom det kan finnas verksamhet som gör att man inte kan genomföra den typen av restriktioner.</w:t>
       </w:r>
     </w:p>
     <w:p>
@@ -202,7 +301,24 @@
       </w:r>
       <w:r>
         <w:br/>
-        <w:t>Oanvändbar utan den hemliga nyckeln.</w:t>
+      </w:r>
+      <w:r>
+        <w:t>Det finns alltid en risk för att paket innanhållande journalinformation snappas upp av någon som avlyssnar kommunikationslinjen mellan klient och server. Eftersom dessa paket är krypterade med en svårforcerad symetrisk kryptering är det rimligt att anta att man med dagens datorkraft inte kan forcera krypteringsskyddet inom rimlig tid.</w:t>
+      </w:r>
+      <w:r>
+        <w:br/>
+        <w:t xml:space="preserve">Det går däremot inte att skydda paket mot </w:t>
+      </w:r>
+      <w:proofErr w:type="spellStart"/>
+      <w:r>
+        <w:t>offline-attacker</w:t>
+      </w:r>
+      <w:proofErr w:type="spellEnd"/>
+      <w:r>
+        <w:t xml:space="preserve"> i all evighet, vilket innebär att någon med datorkraft och tid nog förr eller senare kommer åt journalinformationen oavsett hur svårforcerad krypteringsalgoritmen är.</w:t>
+      </w:r>
+      <w:r>
+        <w:t xml:space="preserve"> Även de starkaste symmetriska krypteringsalgoritmerna som inkluderas i mjukvaran, så som AES, kommer med stor säkerhet gå att forcera i framtiden. Detta eftersom beräkningskapaciteten för den här typen av operationer ökar i samband med att ny datorteknik görs tillgänglig.</w:t>
       </w:r>
     </w:p>
     <w:p>
@@ -217,14 +333,37 @@
       </w:r>
       <w:r>
         <w:br/>
-        <w:t>Servern kontrollerar truststore och nekar anslutning</w:t>
-      </w:r>
-      <w:r>
-        <w:t>.</w:t>
-      </w:r>
-      <w:r>
-        <w:br/>
-      </w:r>
+      </w:r>
+      <w:r>
+        <w:t>En icke-auktoriserad användare skulle kunna försöka skapa ett förfalskat certifikat</w:t>
+      </w:r>
+      <w:r>
+        <w:t xml:space="preserve"> och med detta försöka få tillgång till materialet på servern. Emellertid skulle detta inte vara signerat av </w:t>
+      </w:r>
+      <w:proofErr w:type="spellStart"/>
+      <w:r>
+        <w:t>TTP-certifikatet</w:t>
+      </w:r>
+      <w:proofErr w:type="spellEnd"/>
+      <w:r>
+        <w:t xml:space="preserve"> och således kunna uppdagas som falskt.</w:t>
+      </w:r>
+      <w:r>
+        <w:t xml:space="preserve"> Systemet utestänger alltså alla som inte fått ett certifikat utfärdat, vilket gör att man inte kan penetrera systemet utan ett giltigt certifikat.</w:t>
+      </w:r>
+    </w:p>
+    <w:p>
+      <w:r>
+        <w:t>Enda möjligheten att lyckas med ovan nämnda attack är om</w:t>
+      </w:r>
+      <w:r>
+        <w:t xml:space="preserve"> TTP skulle hackas och </w:t>
+      </w:r>
+      <w:r>
+        <w:t>utfärda certifikat till obehöriga.</w:t>
+      </w:r>
+    </w:p>
+    <w:p>
       <w:r>
         <w:br/>
       </w:r>
@@ -244,28 +383,145 @@
         <w:br/>
       </w:r>
       <w:r>
-        <w:t xml:space="preserve">Undgå </w:t>
+        <w:t xml:space="preserve">En strikt lösenordspolicy är nödvändig för att kunna undgå vanliga typer av attacker </w:t>
+      </w:r>
+      <w:r>
+        <w:t xml:space="preserve">för att forcera lösenord. Lösenordet bör vara minst 12 tecken långt, innehålla varierande teckentyper och inte bestå av ord. En sådan policy gör det förvisso svårare för användarna att minnas sina lösenord men har å andra sidan säkrat systemet mot exempelvis </w:t>
       </w:r>
       <w:proofErr w:type="spellStart"/>
       <w:r>
-        <w:t>dictionary-</w:t>
+        <w:t>Brute</w:t>
       </w:r>
       <w:proofErr w:type="spellEnd"/>
       <w:r>
-        <w:t xml:space="preserve"> och </w:t>
+        <w:t xml:space="preserve"> force och Dictionary-attacker. </w:t>
+      </w:r>
+    </w:p>
+    <w:p>
+      <w:r>
+        <w:t xml:space="preserve"> </w:t>
+      </w:r>
+      <w:r>
+        <w:t>Användarna måste även byta</w:t>
+      </w:r>
+      <w:r>
+        <w:t xml:space="preserve"> lösenord på regelbunden ba</w:t>
+      </w:r>
+      <w:r>
+        <w:t>sis och systemet bör</w:t>
+      </w:r>
+      <w:r>
+        <w:t xml:space="preserve"> logga misslyckade inloggningsförsök.</w:t>
+      </w:r>
+      <w:r>
+        <w:br/>
+      </w:r>
+      <w:r>
+        <w:br/>
+      </w:r>
+      <w:r>
+        <w:rPr>
+          <w:b/>
+        </w:rPr>
+        <w:t>Mänskliga faktorer</w:t>
+      </w:r>
+      <w:r>
+        <w:br/>
+        <w:t>Se till att vanliga användare inte kan ändra på säkerhetspolicy/lägga till certifikat</w:t>
+      </w:r>
+      <w:r>
+        <w:t xml:space="preserve">. Ha </w:t>
       </w:r>
       <w:proofErr w:type="spellStart"/>
       <w:r>
-        <w:t>rainbowattacker</w:t>
+        <w:t>minimumkrav</w:t>
       </w:r>
       <w:proofErr w:type="spellEnd"/>
       <w:r>
-        <w:t xml:space="preserve"> genom att vara långt, bestå av varierande teckentyper och inte bestå av ord. Byta lösenord på regelbunden basis, logga misslyckade inloggningsförsök.</w:t>
-      </w:r>
-      <w:r>
-        <w:br/>
-      </w:r>
-      <w:r>
+        <w:t xml:space="preserve"> för egenskapade lösenord.</w:t>
+      </w:r>
+    </w:p>
+    <w:p>
+      <w:pPr>
+        <w:rPr>
+          <w:b/>
+        </w:rPr>
+      </w:pPr>
+      <w:r>
+        <w:rPr>
+          <w:b/>
+        </w:rPr>
+        <w:t>MITB?</w:t>
+      </w:r>
+      <w:r>
+        <w:rPr>
+          <w:b/>
+        </w:rPr>
+        <w:br/>
+      </w:r>
+      <w:r>
+        <w:rPr>
+          <w:b/>
+        </w:rPr>
+        <w:t>Attack mot journaldatabasen?</w:t>
+      </w:r>
+      <w:r>
+        <w:rPr>
+          <w:b/>
+        </w:rPr>
+        <w:br/>
+        <w:t>Ladda ned och sprida journaler utanför den säkra uppkopplingen?</w:t>
+      </w:r>
+      <w:r>
+        <w:rPr>
+          <w:b/>
+        </w:rPr>
+        <w:br/>
+        <w:t>Elektromagnetisk avläsning av knapptryckningar?</w:t>
+      </w:r>
+      <w:r>
+        <w:rPr>
+          <w:b/>
+        </w:rPr>
+        <w:br/>
+        <w:t>Attacker</w:t>
+      </w:r>
+      <w:r>
+        <w:rPr>
+          <w:b/>
+        </w:rPr>
+        <w:t xml:space="preserve"> mot en enskild</w:t>
+      </w:r>
+      <w:r>
+        <w:rPr>
+          <w:b/>
+        </w:rPr>
+        <w:t xml:space="preserve"> mot </w:t>
+      </w:r>
+      <w:proofErr w:type="spellStart"/>
+      <w:r>
+        <w:rPr>
+          <w:b/>
+        </w:rPr>
+        <w:t>keystore</w:t>
+      </w:r>
+      <w:proofErr w:type="spellEnd"/>
+      <w:r>
+        <w:rPr>
+          <w:b/>
+        </w:rPr>
+        <w:t xml:space="preserve"> för att skapa nytt certifikat</w:t>
+      </w:r>
+      <w:r>
+        <w:rPr>
+          <w:b/>
+        </w:rPr>
+        <w:t>?</w:t>
+      </w:r>
+      <w:r>
+        <w:rPr>
+          <w:b/>
+        </w:rPr>
         <w:br/>
       </w:r>
       <w:r>
@@ -273,106 +529,6 @@
           <w:b/>
         </w:rPr>
         <w:lastRenderedPageBreak/>
-        <w:t>Mänskliga faktorer</w:t>
-      </w:r>
-      <w:r>
-        <w:br/>
-        <w:t>Se till att vanliga användare inte kan ändra på säkerhetspolicy/lägga till certifikat</w:t>
-      </w:r>
-      <w:r>
-        <w:t xml:space="preserve">. Ha </w:t>
-      </w:r>
-      <w:proofErr w:type="spellStart"/>
-      <w:r>
-        <w:t>minimumkrav</w:t>
-      </w:r>
-      <w:proofErr w:type="spellEnd"/>
-      <w:r>
-        <w:t xml:space="preserve"> för egenskapade lösenord.</w:t>
-      </w:r>
-    </w:p>
-    <w:p>
-      <w:pPr>
-        <w:rPr>
-          <w:b/>
-        </w:rPr>
-      </w:pPr>
-      <w:r>
-        <w:rPr>
-          <w:b/>
-        </w:rPr>
-        <w:t>MITB?</w:t>
-      </w:r>
-      <w:r>
-        <w:rPr>
-          <w:b/>
-        </w:rPr>
-        <w:br/>
-      </w:r>
-      <w:r>
-        <w:rPr>
-          <w:b/>
-        </w:rPr>
-        <w:t>Attack mot journaldatabasen?</w:t>
-      </w:r>
-      <w:r>
-        <w:rPr>
-          <w:b/>
-        </w:rPr>
-        <w:br/>
-        <w:t>Ladda ned och sprida journaler utanför den säkra uppkopplingen?</w:t>
-      </w:r>
-      <w:r>
-        <w:rPr>
-          <w:b/>
-        </w:rPr>
-        <w:br/>
-        <w:t>Elektromagnetisk avläsning av knapptryckningar?</w:t>
-      </w:r>
-      <w:r>
-        <w:rPr>
-          <w:b/>
-        </w:rPr>
-        <w:br/>
-        <w:t>Attacker</w:t>
-      </w:r>
-      <w:r>
-        <w:rPr>
-          <w:b/>
-        </w:rPr>
-        <w:t xml:space="preserve"> mot en enskild</w:t>
-      </w:r>
-      <w:r>
-        <w:rPr>
-          <w:b/>
-        </w:rPr>
-        <w:t xml:space="preserve"> mot </w:t>
-      </w:r>
-      <w:proofErr w:type="spellStart"/>
-      <w:r>
-        <w:rPr>
-          <w:b/>
-        </w:rPr>
-        <w:t>keystore</w:t>
-      </w:r>
-      <w:proofErr w:type="spellEnd"/>
-      <w:r>
-        <w:rPr>
-          <w:b/>
-        </w:rPr>
-        <w:t xml:space="preserve"> för att skapa nytt certifikat</w:t>
-      </w:r>
-      <w:r>
-        <w:rPr>
-          <w:b/>
-        </w:rPr>
-        <w:t>?</w:t>
-      </w:r>
-      <w:r>
-        <w:rPr>
-          <w:b/>
-        </w:rPr>
-        <w:br/>
         <w:t>Överbelasta servern, DDOS eller motsvarande?</w:t>
       </w:r>
       <w:r>
@@ -1140,7 +1296,7 @@
 </file>
 
 <file path=customXml/itemProps1.xml><?xml version="1.0" encoding="utf-8"?>
-<ds:datastoreItem xmlns:ds="http://schemas.openxmlformats.org/officeDocument/2006/customXml" ds:itemID="{19E8A801-3D26-4DB9-B8DD-F372BD6DFE50}">
+<ds:datastoreItem xmlns:ds="http://schemas.openxmlformats.org/officeDocument/2006/customXml" ds:itemID="{E72729A1-ACE0-48A1-854F-5A10343C15AB}">
   <ds:schemaRefs>
     <ds:schemaRef ds:uri="http://schemas.openxmlformats.org/officeDocument/2006/bibliography"/>
   </ds:schemaRefs>

--- a/Rapport.docx
+++ b/Rapport.docx
@@ -427,6 +427,42 @@
       </w:r>
       <w:r>
         <w:br/>
+      </w:r>
+      <w:r>
+        <w:t xml:space="preserve">Innan systemet tas i bruk måste samtliga användare informeras om vikten av att </w:t>
+      </w:r>
+      <w:r>
+        <w:t>inte lämna oavslutade sessioner igång då detta</w:t>
+      </w:r>
+      <w:r>
+        <w:t xml:space="preserve"> kan leda till att obehöriga får tag i/ändrar journalinformation.</w:t>
+      </w:r>
+      <w:r>
+        <w:br/>
+      </w:r>
+      <w:r>
+        <w:t xml:space="preserve">Utöver detta måste det </w:t>
+      </w:r>
+      <w:r>
+        <w:t>finnas</w:t>
+      </w:r>
+      <w:r>
+        <w:t xml:space="preserve"> restriktioner mot att på spara och hantera journalinformation digitalt utanför klienten, eftersom </w:t>
+      </w:r>
+      <w:proofErr w:type="spellStart"/>
+      <w:r>
+        <w:t>okrypterade</w:t>
+      </w:r>
+      <w:proofErr w:type="spellEnd"/>
+      <w:r>
+        <w:t xml:space="preserve"> lokala kopior av infor</w:t>
+      </w:r>
+      <w:r>
+        <w:t>mationen utgör en säkerhetsrisk.</w:t>
+      </w:r>
+    </w:p>
+    <w:p>
+      <w:r>
         <w:t>Se till att vanliga användare inte kan ändra på säkerhetspolicy/lägga till certifikat</w:t>
       </w:r>
       <w:r>
@@ -451,6 +487,7 @@
         <w:rPr>
           <w:b/>
         </w:rPr>
+        <w:lastRenderedPageBreak/>
         <w:t>MITB?</w:t>
       </w:r>
       <w:r>
@@ -523,12 +560,6 @@
           <w:b/>
         </w:rPr>
         <w:br/>
-      </w:r>
-      <w:r>
-        <w:rPr>
-          <w:b/>
-        </w:rPr>
-        <w:lastRenderedPageBreak/>
         <w:t>Överbelasta servern, DDOS eller motsvarande?</w:t>
       </w:r>
       <w:r>
@@ -1296,7 +1327,7 @@
 </file>
 
 <file path=customXml/itemProps1.xml><?xml version="1.0" encoding="utf-8"?>
-<ds:datastoreItem xmlns:ds="http://schemas.openxmlformats.org/officeDocument/2006/customXml" ds:itemID="{E72729A1-ACE0-48A1-854F-5A10343C15AB}">
+<ds:datastoreItem xmlns:ds="http://schemas.openxmlformats.org/officeDocument/2006/customXml" ds:itemID="{C7AAFCF6-822C-4D84-90F6-26B7361DDF4E}">
   <ds:schemaRefs>
     <ds:schemaRef ds:uri="http://schemas.openxmlformats.org/officeDocument/2006/bibliography"/>
   </ds:schemaRefs>

--- a/Rapport.docx
+++ b/Rapport.docx
@@ -6,11 +6,838 @@
       <w:pPr>
         <w:pStyle w:val="Rubrik2"/>
       </w:pPr>
-      <w:bookmarkStart w:id="0" w:name="_GoBack"/>
-      <w:bookmarkEnd w:id="0"/>
-      <w:r>
-        <w:t>SSL-handskakning</w:t>
-      </w:r>
+      <w:r>
+        <w:t>Attackmetoder</w:t>
+      </w:r>
+    </w:p>
+    <w:p>
+      <w:r>
+        <w:rPr>
+          <w:rStyle w:val="Rubrik3Char"/>
+        </w:rPr>
+        <w:t>MITM</w:t>
+      </w:r>
+      <w:r>
+        <w:rPr>
+          <w:b/>
+        </w:rPr>
+        <w:br/>
+      </w:r>
+      <w:r>
+        <w:t xml:space="preserve">Ett farligt scenario är om data som skickas från klient till server kan stoppas på vägen av </w:t>
+      </w:r>
+      <w:r>
+        <w:t xml:space="preserve">en </w:t>
+      </w:r>
+      <w:r>
+        <w:t>illvillig part</w:t>
+      </w:r>
+      <w:r>
+        <w:t xml:space="preserve"> </w:t>
+      </w:r>
+      <w:r>
+        <w:t>(</w:t>
+      </w:r>
+      <w:r>
+        <w:t xml:space="preserve">kallad man in the </w:t>
+      </w:r>
+      <w:proofErr w:type="spellStart"/>
+      <w:r>
+        <w:t>middle</w:t>
+      </w:r>
+      <w:proofErr w:type="spellEnd"/>
+      <w:r>
+        <w:t xml:space="preserve">, </w:t>
+      </w:r>
+      <w:r>
+        <w:t>MITM)</w:t>
+      </w:r>
+      <w:r>
+        <w:t xml:space="preserve"> och använder denna information för att ”ta över” uppkopplingen mot servern. Förutsatt att detta lyckas styr MITM all kommunikation mellan server och klient</w:t>
+      </w:r>
+      <w:r>
+        <w:t>. Han</w:t>
+      </w:r>
+      <w:r>
+        <w:t xml:space="preserve"> får således tillgång till all sekretessbelagd information som skickas</w:t>
+      </w:r>
+      <w:r>
+        <w:t xml:space="preserve"> och har även möjlighet att utföra egna handlingar i klientens namn</w:t>
+      </w:r>
+      <w:r>
+        <w:t xml:space="preserve">. </w:t>
+      </w:r>
+      <w:r>
+        <w:br/>
+      </w:r>
+      <w:r>
+        <w:t>Vårt system avhjälper detta genom</w:t>
+      </w:r>
+      <w:r>
+        <w:t xml:space="preserve"> att klient/server</w:t>
+      </w:r>
+      <w:r>
+        <w:t xml:space="preserve"> att först autentisera</w:t>
+      </w:r>
+      <w:r>
+        <w:t>r</w:t>
+      </w:r>
+      <w:r>
+        <w:t xml:space="preserve"> sig mot </w:t>
+      </w:r>
+      <w:r>
+        <w:t>varandra</w:t>
+      </w:r>
+      <w:r>
+        <w:t xml:space="preserve"> med hjälp av certifikat signerade av en TTP</w:t>
+      </w:r>
+      <w:r>
+        <w:t>. Med hjälp av certifikaten</w:t>
+      </w:r>
+      <w:r>
+        <w:t xml:space="preserve"> i respektive truststore blir aldrig MITM ett problem då denne inte kan mer än vidarebefordra dessa meddelanden.  </w:t>
+      </w:r>
+    </w:p>
+    <w:p>
+      <w:r>
+        <w:t>När klienten påbörjar uppkopplingen mot servern (</w:t>
+      </w:r>
+      <w:proofErr w:type="spellStart"/>
+      <w:r>
+        <w:t>e.g</w:t>
+      </w:r>
+      <w:proofErr w:type="spellEnd"/>
+      <w:r>
+        <w:t>. skickar ”</w:t>
+      </w:r>
+      <w:proofErr w:type="spellStart"/>
+      <w:r>
+        <w:t>client</w:t>
+      </w:r>
+      <w:proofErr w:type="spellEnd"/>
+      <w:r>
+        <w:t xml:space="preserve"> </w:t>
+      </w:r>
+      <w:proofErr w:type="spellStart"/>
+      <w:r>
+        <w:t>hello</w:t>
+      </w:r>
+      <w:proofErr w:type="spellEnd"/>
+      <w:r>
+        <w:t>” som beskrivet i första delen)</w:t>
+      </w:r>
+      <w:r>
+        <w:t xml:space="preserve"> kan en MITM genskjuta</w:t>
+      </w:r>
+      <w:r>
+        <w:t xml:space="preserve"> klienten paket, modifiera det</w:t>
+      </w:r>
+      <w:r>
+        <w:t xml:space="preserve"> och därmed se till att serverns </w:t>
+      </w:r>
+      <w:r>
+        <w:t>paket</w:t>
+      </w:r>
+      <w:r>
+        <w:t xml:space="preserve"> når honom först. Emellertid har han inte tillgång till</w:t>
+      </w:r>
+      <w:r>
+        <w:t xml:space="preserve"> klientens privata nyckel och kan därför inte skapa en egen session mot servern.  Detta innebär också att han inte </w:t>
+      </w:r>
+      <w:r>
+        <w:t>heller har möjlighet att få</w:t>
+      </w:r>
+      <w:r>
+        <w:t xml:space="preserve"> tag i den symmetriska nyckeln som </w:t>
+      </w:r>
+      <w:r>
+        <w:t>krypterar överföringen av patientjournalerna.</w:t>
+      </w:r>
+    </w:p>
+    <w:p>
+      <w:r>
+        <w:t xml:space="preserve">Med andra ord, </w:t>
+      </w:r>
+      <w:r>
+        <w:t>MITM kan inte heller utge sig för att vara någon av parterna eftersom han saknar de privata nycklarna som krävs för autentiseringen. Detta innebär också att när</w:t>
+      </w:r>
+      <w:r>
+        <w:t xml:space="preserve"> överförandet av den känsliga informationen börjar har MITM ingen möjlighet att ta del av den, även om han får tag i alla paket. </w:t>
+      </w:r>
+    </w:p>
+    <w:p>
+      <w:r>
+        <w:t xml:space="preserve">Systemet kan därför anses vara motståndskraftigt mot </w:t>
+      </w:r>
+      <w:proofErr w:type="spellStart"/>
+      <w:r>
+        <w:t>MITM-attacken</w:t>
+      </w:r>
+      <w:proofErr w:type="spellEnd"/>
+      <w:r>
+        <w:t xml:space="preserve"> så länge de privata nycklarna förblir okända för alla andra utom just den tilltänka användaren. </w:t>
+      </w:r>
+      <w:r>
+        <w:t>Tilläggas</w:t>
+      </w:r>
+      <w:r>
+        <w:t xml:space="preserve"> kan dock</w:t>
+      </w:r>
+      <w:r>
+        <w:t xml:space="preserve"> att en MITM kan utföra en</w:t>
+      </w:r>
+      <w:r>
+        <w:t xml:space="preserve"> DOS-attack </w:t>
+      </w:r>
+      <w:r>
+        <w:t>på grund av möjligheten att man strypa</w:t>
+      </w:r>
+      <w:r>
+        <w:t xml:space="preserve"> paketflöde</w:t>
+      </w:r>
+      <w:r>
+        <w:t>t</w:t>
+      </w:r>
+      <w:r>
+        <w:t xml:space="preserve"> i en av riktningarna.</w:t>
+      </w:r>
+      <w:r>
+        <w:t xml:space="preserve"> </w:t>
+      </w:r>
+      <w:r>
+        <w:t xml:space="preserve"> </w:t>
+      </w:r>
+    </w:p>
+    <w:p>
+      <w:r>
+        <w:br/>
+      </w:r>
+      <w:proofErr w:type="spellStart"/>
+      <w:r>
+        <w:rPr>
+          <w:rStyle w:val="Rubrik3Char"/>
+        </w:rPr>
+        <w:t>Spoofing</w:t>
+      </w:r>
+      <w:proofErr w:type="spellEnd"/>
+      <w:r>
+        <w:br/>
+      </w:r>
+      <w:r>
+        <w:t xml:space="preserve">Systemet </w:t>
+      </w:r>
+      <w:r>
+        <w:t xml:space="preserve">är </w:t>
+      </w:r>
+      <w:r>
+        <w:t xml:space="preserve">känsligt för </w:t>
+      </w:r>
+      <w:proofErr w:type="spellStart"/>
+      <w:r>
+        <w:t>spoofing-attacker</w:t>
+      </w:r>
+      <w:proofErr w:type="spellEnd"/>
+      <w:r>
+        <w:t xml:space="preserve">, i och med att alla </w:t>
+      </w:r>
+      <w:proofErr w:type="spellStart"/>
+      <w:r>
+        <w:t>keystores</w:t>
+      </w:r>
+      <w:proofErr w:type="spellEnd"/>
+      <w:r>
+        <w:t xml:space="preserve"> integritet är vital för att stänga ute obehöriga</w:t>
+      </w:r>
+      <w:r>
+        <w:t xml:space="preserve">. </w:t>
+      </w:r>
+      <w:r>
+        <w:t xml:space="preserve">En </w:t>
+      </w:r>
+      <w:r>
+        <w:t>”</w:t>
+      </w:r>
+      <w:r>
+        <w:t>falsk</w:t>
+      </w:r>
+      <w:r>
+        <w:t>”</w:t>
+      </w:r>
+      <w:r>
+        <w:t xml:space="preserve"> klient som samlar in information om en användares </w:t>
+      </w:r>
+      <w:proofErr w:type="spellStart"/>
+      <w:r>
+        <w:t>keystore</w:t>
+      </w:r>
+      <w:proofErr w:type="spellEnd"/>
+      <w:r>
+        <w:t xml:space="preserve"> skulle </w:t>
+      </w:r>
+      <w:r>
+        <w:t>få tillgång ti</w:t>
+      </w:r>
+      <w:r>
+        <w:t xml:space="preserve">ll </w:t>
+      </w:r>
+      <w:r>
+        <w:t xml:space="preserve">såväl </w:t>
+      </w:r>
+      <w:r>
+        <w:t xml:space="preserve">nyckelpar </w:t>
+      </w:r>
+      <w:r>
+        <w:t>som</w:t>
+      </w:r>
+      <w:r>
+        <w:t xml:space="preserve"> certifikat. Detta</w:t>
+      </w:r>
+      <w:r>
+        <w:t xml:space="preserve"> </w:t>
+      </w:r>
+      <w:r>
+        <w:t>medför att den specifika användarens inloggning skulle vara röjd och samtliga journaler denne användare har tillgång till utsatta för risk</w:t>
+      </w:r>
+      <w:r>
+        <w:t xml:space="preserve">. Detta kan motverkas genom att utbilda användarna i </w:t>
+      </w:r>
+      <w:r>
+        <w:t>vad de bör kontrollera för att verifiera klientens äkthet,</w:t>
+      </w:r>
+      <w:r>
+        <w:t xml:space="preserve"> </w:t>
+      </w:r>
+      <w:r>
+        <w:t>innan de börjar använda klienten.</w:t>
+      </w:r>
+    </w:p>
+    <w:p>
+      <w:r>
+        <w:t xml:space="preserve">I och med att det är troligt att någon form av </w:t>
+      </w:r>
+      <w:proofErr w:type="spellStart"/>
+      <w:r>
+        <w:t>malware</w:t>
+      </w:r>
+      <w:proofErr w:type="spellEnd"/>
+      <w:r>
+        <w:t xml:space="preserve"> måste användas till att utföra </w:t>
+      </w:r>
+      <w:proofErr w:type="spellStart"/>
+      <w:r>
+        <w:t>spoofing-attacken</w:t>
+      </w:r>
+      <w:proofErr w:type="spellEnd"/>
+      <w:r>
+        <w:t xml:space="preserve"> kan man även vidta åtgärder på de fysiska maskinerna där klienten finns installerad. </w:t>
+      </w:r>
+      <w:r>
+        <w:t xml:space="preserve">Att </w:t>
+      </w:r>
+      <w:r>
+        <w:t xml:space="preserve">t.ex. </w:t>
+      </w:r>
+      <w:r>
+        <w:t>begränsa nedladdnings-/installationsmöjligheterna på samtliga datorer där klienten finns installerad</w:t>
+      </w:r>
+      <w:r>
+        <w:t xml:space="preserve"> skulle kunna</w:t>
+      </w:r>
+      <w:r>
+        <w:t xml:space="preserve"> förhindra obehörig</w:t>
+      </w:r>
+      <w:r>
+        <w:t>a från att få</w:t>
+      </w:r>
+      <w:r>
+        <w:t xml:space="preserve"> tillgång till journaldatabasen</w:t>
+      </w:r>
+      <w:r>
+        <w:t xml:space="preserve">. </w:t>
+      </w:r>
+      <w:r>
+        <w:t>Detta kan dessvärre vara svårt att implementera eftersom det kan finnas verksamhet som gör att man inte kan genomföra den typen av restriktioner.</w:t>
+      </w:r>
+    </w:p>
+    <w:p>
+      <w:r>
+        <w:br/>
+      </w:r>
+      <w:r>
+        <w:rPr>
+          <w:rStyle w:val="Rubrik3Char"/>
+        </w:rPr>
+        <w:t>Avlyssnad kommunikation</w:t>
+      </w:r>
+      <w:r>
+        <w:br/>
+      </w:r>
+      <w:r>
+        <w:t xml:space="preserve">Det finns alltid en risk för att paket innanhållande journalinformation snappas upp av någon som avlyssnar kommunikationslinjen mellan klient och server. Eftersom dessa paket är krypterade med en </w:t>
+      </w:r>
+      <w:r>
+        <w:lastRenderedPageBreak/>
+        <w:t>svårforcerad symetrisk kryptering</w:t>
+      </w:r>
+      <w:r>
+        <w:t xml:space="preserve"> (</w:t>
+      </w:r>
+      <w:r>
+        <w:t>AES med 192 bitars nyckel)</w:t>
+      </w:r>
+      <w:r>
+        <w:t xml:space="preserve"> är det rimligt att anta att man med dagens datorkraft inte kan forcera krypteringsskyddet inom rimlig tid.</w:t>
+      </w:r>
+      <w:r>
+        <w:t xml:space="preserve"> Detta innebär således att när uppkopplingen mot servern övergått till det krypterade läget kan användaren känna sig säker på att ingen kan snappa upp informationen längs vägen.</w:t>
+      </w:r>
+    </w:p>
+    <w:p>
+      <w:r>
+        <w:br/>
+        <w:t xml:space="preserve">Det går däremot inte att skydda paket mot </w:t>
+      </w:r>
+      <w:proofErr w:type="spellStart"/>
+      <w:r>
+        <w:t>offline-attacker</w:t>
+      </w:r>
+      <w:proofErr w:type="spellEnd"/>
+      <w:r>
+        <w:t xml:space="preserve"> i all evighet, vilket innebär att någon med datorkraft och tid nog förr eller senare kommer åt journalinformationen oavsett hur svårforcerad krypteringsalgoritmen är.</w:t>
+      </w:r>
+      <w:r>
+        <w:t xml:space="preserve"> Även de starkaste symmetriska krypteringsalgoritmerna som inkluderas i mjukvaran, så som AES, kommer med stor säkerhet gå att forcera i framtiden. Detta eftersom beräkningskapaciteten för den här typen av operationer ökar i samband med att ny datorteknik görs tillgänglig.</w:t>
+      </w:r>
+    </w:p>
+    <w:p>
+      <w:r>
+        <w:br/>
+      </w:r>
+      <w:r>
+        <w:rPr>
+          <w:rStyle w:val="Rubrik3Char"/>
+        </w:rPr>
+        <w:t>Falska certifikat</w:t>
+      </w:r>
+      <w:r>
+        <w:br/>
+      </w:r>
+      <w:r>
+        <w:t>En icke-auktoriserad användare skulle kunna försöka skapa ett förfalskat certifikat</w:t>
+      </w:r>
+      <w:r>
+        <w:t xml:space="preserve"> och med</w:t>
+      </w:r>
+      <w:r>
+        <w:t xml:space="preserve"> hjälp av</w:t>
+      </w:r>
+      <w:r>
+        <w:t xml:space="preserve"> detta försöka få tillgång till materialet på servern. Emellertid skulle detta inte vara signerat av</w:t>
+      </w:r>
+      <w:r>
+        <w:t xml:space="preserve"> CA</w:t>
+      </w:r>
+      <w:r>
+        <w:t xml:space="preserve">-certifikatet och </w:t>
+      </w:r>
+      <w:r>
+        <w:t>skulle således</w:t>
+      </w:r>
+      <w:r>
+        <w:t xml:space="preserve"> uppdagas som falskt.</w:t>
+      </w:r>
+      <w:r>
+        <w:t xml:space="preserve"> Systemet utestänger alltså alla som inte fått ett certifikat utfärdat, vilket gör att man inte kan penetrera systemet utan ett giltigt certifikat.</w:t>
+      </w:r>
+    </w:p>
+    <w:p>
+      <w:r>
+        <w:t>Enda möjligheten att lyckas med ovan nämnda attack är om utfärdaren av klientcertifikaten skulle hackas och utfärda certifikat till obehöriga.</w:t>
+      </w:r>
+    </w:p>
+    <w:p>
+      <w:r>
+        <w:t>En annan variant hade varit att i klientens trust store placera ett falskt certifikat och med hjälp av detta försöka få klienten att koppla upp sig mot en falsk server. Detta kräver dock lösenordet till klienten</w:t>
+      </w:r>
+      <w:r>
+        <w:t>s</w:t>
+      </w:r>
+      <w:r>
+        <w:t xml:space="preserve"> truststore, vilket bör vara </w:t>
+      </w:r>
+      <w:r>
+        <w:t xml:space="preserve">därmed mindre intressant att hacka (än lösenordet till klientens </w:t>
+      </w:r>
+      <w:proofErr w:type="spellStart"/>
+      <w:r>
+        <w:t>keystore</w:t>
+      </w:r>
+      <w:proofErr w:type="spellEnd"/>
+      <w:r>
+        <w:t>) i och med att detta inte ger direkt tillgång till servern</w:t>
+      </w:r>
+      <w:r>
+        <w:t>. Ett osannolikt men dock möjligt scenario hade varit att man genom att plantera falska ”</w:t>
+      </w:r>
+      <w:proofErr w:type="spellStart"/>
+      <w:r>
+        <w:t>Trusted</w:t>
+      </w:r>
+      <w:proofErr w:type="spellEnd"/>
+      <w:r>
+        <w:t xml:space="preserve"> </w:t>
+      </w:r>
+      <w:proofErr w:type="spellStart"/>
+      <w:r>
+        <w:t>CertEntries</w:t>
+      </w:r>
+      <w:proofErr w:type="spellEnd"/>
+      <w:r>
+        <w:t>” skulle kunna få klienter att koppla upp sig mot en falsk server och få ut felaktig journalinformation.</w:t>
+      </w:r>
+    </w:p>
+    <w:p>
+      <w:r>
+        <w:t xml:space="preserve">Falska certifikat </w:t>
+      </w:r>
+      <w:r>
+        <w:t>kan dock användas som en del i en DOS-attack, vilket behandlas nedan.</w:t>
+      </w:r>
+    </w:p>
+    <w:p>
+      <w:r>
+        <w:br/>
+      </w:r>
+      <w:r>
+        <w:rPr>
+          <w:rStyle w:val="Rubrik3Char"/>
+        </w:rPr>
+        <w:t>L</w:t>
+      </w:r>
+      <w:r>
+        <w:rPr>
+          <w:rStyle w:val="Rubrik3Char"/>
+        </w:rPr>
+        <w:t>ösenordspolicy</w:t>
+      </w:r>
+      <w:r>
+        <w:br/>
+      </w:r>
+      <w:r>
+        <w:t xml:space="preserve">En strikt lösenordspolicy är nödvändig för att kunna undgå vanliga typer av attacker </w:t>
+      </w:r>
+      <w:r>
+        <w:t xml:space="preserve">för att forcera lösenord. Lösenordet bör vara minst 12 tecken långt, innehålla varierande teckentyper och inte bestå av ord. En sådan policy gör det förvisso svårare för användarna att minnas sina lösenord men har å andra sidan säkrat systemet mot </w:t>
+      </w:r>
+      <w:proofErr w:type="spellStart"/>
+      <w:r>
+        <w:t>Brute</w:t>
+      </w:r>
+      <w:proofErr w:type="spellEnd"/>
+      <w:r>
+        <w:t xml:space="preserve"> force och Dictionary-attacker.</w:t>
+      </w:r>
+      <w:r>
+        <w:br/>
+        <w:t>Systemet loggar även misslyckade inloggningsförsök så att en administratör kan avgöra om systemet är utsatt för en av ovan nämnda attacker. Under förutsättningen att lösenorden väljs väl ska automatisk låsning av konton inte vara nödvändig eftersom tiden för att forcera ett väl valt lösenordet räknas i månader, om inte år.</w:t>
+      </w:r>
+    </w:p>
+    <w:p>
+      <w:r>
+        <w:br/>
+        <w:t xml:space="preserve">Eftersom lösenordet inte sparas i vare sig klartext eller </w:t>
+      </w:r>
+      <w:proofErr w:type="spellStart"/>
+      <w:r>
+        <w:t>hashad</w:t>
+      </w:r>
+      <w:proofErr w:type="spellEnd"/>
+      <w:r>
+        <w:t xml:space="preserve"> version</w:t>
+      </w:r>
+      <w:r>
+        <w:t>,</w:t>
+      </w:r>
+      <w:r>
+        <w:t xml:space="preserve"> utan enbart är nyckeln i algoritmen som låser upp en specifik </w:t>
+      </w:r>
+      <w:proofErr w:type="spellStart"/>
+      <w:r>
+        <w:t>keys</w:t>
+      </w:r>
+      <w:r>
+        <w:t>tore</w:t>
+      </w:r>
+      <w:proofErr w:type="spellEnd"/>
+      <w:r>
+        <w:t xml:space="preserve">, finns det ingen risk för attacker som innefattar dumpning av en lösenordsfil. </w:t>
+      </w:r>
+      <w:r>
+        <w:t xml:space="preserve">Regnbågstabeller och </w:t>
+      </w:r>
+      <w:proofErr w:type="spellStart"/>
+      <w:r>
+        <w:t>memory-tradeoff-attacker</w:t>
+      </w:r>
+      <w:proofErr w:type="spellEnd"/>
+      <w:r>
+        <w:t xml:space="preserve"> kan därför inte användas för att knäcka lösenordet. </w:t>
+      </w:r>
+      <w:r>
+        <w:br/>
+      </w:r>
+      <w:r>
+        <w:lastRenderedPageBreak/>
+        <w:br/>
+      </w:r>
+      <w:r>
+        <w:rPr>
+          <w:rStyle w:val="Rubrik3Char"/>
+        </w:rPr>
+        <w:t>Mänskliga faktorer</w:t>
+      </w:r>
+      <w:r>
+        <w:br/>
+      </w:r>
+      <w:r>
+        <w:t xml:space="preserve">Innan systemet tas i bruk måste samtliga användare informeras om vikten av att </w:t>
+      </w:r>
+      <w:r>
+        <w:t>inte lämna oavslutade sessioner igång då detta</w:t>
+      </w:r>
+      <w:r>
+        <w:t xml:space="preserve"> kan leda till att obehöriga får tag i/ändrar journalinformation.</w:t>
+      </w:r>
+    </w:p>
+    <w:p>
+      <w:r>
+        <w:t>Användarna bör instrueras att välja ett starkt lösenord på ovan givna premisser och byta det vid misstanke om att någon annan fått kännedom om det eller på uppmaning från en administratör.</w:t>
+      </w:r>
+      <w:r>
+        <w:br/>
+      </w:r>
+      <w:r>
+        <w:br/>
+      </w:r>
+      <w:r>
+        <w:t xml:space="preserve">Utöver detta måste det </w:t>
+      </w:r>
+      <w:r>
+        <w:t>finnas</w:t>
+      </w:r>
+      <w:r>
+        <w:t xml:space="preserve"> restriktioner mot att på spara och hantera journalinformation utanför klienten, eftersom </w:t>
+      </w:r>
+      <w:proofErr w:type="spellStart"/>
+      <w:r>
+        <w:t>okrypterade</w:t>
+      </w:r>
+      <w:proofErr w:type="spellEnd"/>
+      <w:r>
+        <w:t xml:space="preserve"> lokala kopior av infor</w:t>
+      </w:r>
+      <w:r>
+        <w:t>mationen utgör en säkerhetsrisk.</w:t>
+      </w:r>
+      <w:r>
+        <w:t xml:space="preserve"> </w:t>
+      </w:r>
+    </w:p>
+    <w:p>
+      <w:r>
+        <w:rPr>
+          <w:rStyle w:val="Rubrik3Char"/>
+        </w:rPr>
+        <w:t>DOS-attack</w:t>
+      </w:r>
+      <w:r>
+        <w:rPr>
+          <w:b/>
+        </w:rPr>
+        <w:br/>
+      </w:r>
+      <w:r>
+        <w:t>Det är svårt att skydda sitt system mot attacker som är designade för att överbelasta ett och</w:t>
+      </w:r>
+      <w:r>
+        <w:t xml:space="preserve"> på s</w:t>
+      </w:r>
+      <w:r>
+        <w:t xml:space="preserve">å vis utestänga legitima användare. Icke desto mindre kan man försvåra processen genom att kräva att användare uppfyller vissa krav för att tillåtas koppla upp sig. </w:t>
+      </w:r>
+    </w:p>
+    <w:p>
+      <w:r>
+        <w:t xml:space="preserve">I detta fall görs detta genom att klienten kräver att användaren har en </w:t>
+      </w:r>
+      <w:proofErr w:type="spellStart"/>
+      <w:r>
+        <w:t>keystore</w:t>
+      </w:r>
+      <w:proofErr w:type="spellEnd"/>
+      <w:r>
+        <w:t xml:space="preserve"> som denne kan låsa upp med hjälp av användarnamn och lösenord. Så även u</w:t>
+      </w:r>
+      <w:r>
+        <w:t>nder förutsättning att en eller flera datorer med klienten installerade skulle bli en</w:t>
+      </w:r>
+      <w:r>
+        <w:t xml:space="preserve"> del</w:t>
+      </w:r>
+      <w:r>
+        <w:t xml:space="preserve"> av ett </w:t>
+      </w:r>
+      <w:proofErr w:type="spellStart"/>
+      <w:r>
+        <w:t>botnet</w:t>
+      </w:r>
+      <w:proofErr w:type="spellEnd"/>
+      <w:r>
+        <w:t xml:space="preserve"> skulle systemet fortfarande bara kunna angripas av </w:t>
+      </w:r>
+      <w:r>
+        <w:t xml:space="preserve">användare med en </w:t>
+      </w:r>
+      <w:proofErr w:type="spellStart"/>
+      <w:r>
+        <w:t>keystore</w:t>
+      </w:r>
+      <w:proofErr w:type="spellEnd"/>
+      <w:r>
+        <w:t xml:space="preserve">. </w:t>
+      </w:r>
+    </w:p>
+    <w:p>
+      <w:r>
+        <w:t>Man behöver däremot inte ha ett äkta ce</w:t>
+      </w:r>
+      <w:r>
+        <w:t xml:space="preserve">rtifikat för att iscensätta en </w:t>
+      </w:r>
+      <w:r>
+        <w:t xml:space="preserve">DOS-attack. Detta </w:t>
+      </w:r>
+      <w:r>
+        <w:t>möjliggör</w:t>
+      </w:r>
+      <w:r>
+        <w:t xml:space="preserve"> ett angreppsscenario</w:t>
+      </w:r>
+      <w:r>
+        <w:t xml:space="preserve"> liknande en </w:t>
+      </w:r>
+      <w:proofErr w:type="spellStart"/>
+      <w:r>
+        <w:t>slowloris-attack</w:t>
+      </w:r>
+      <w:proofErr w:type="spellEnd"/>
+      <w:r>
+        <w:t>,</w:t>
+      </w:r>
+      <w:r>
+        <w:t xml:space="preserve"> där en eller flera datorer med klienten installerad</w:t>
+      </w:r>
+      <w:r>
+        <w:t xml:space="preserve"> skapar </w:t>
+      </w:r>
+      <w:proofErr w:type="spellStart"/>
+      <w:r>
+        <w:t>keystores</w:t>
+      </w:r>
+      <w:proofErr w:type="spellEnd"/>
+      <w:r>
+        <w:t xml:space="preserve"> med falska certifikat. Sedan </w:t>
+      </w:r>
+      <w:r>
+        <w:t>startar</w:t>
+      </w:r>
+      <w:r>
+        <w:t xml:space="preserve"> dessa</w:t>
+      </w:r>
+      <w:r>
+        <w:t xml:space="preserve"> mängder av uppkopplingar och låter servern vänta på att användaren</w:t>
+      </w:r>
+      <w:r>
+        <w:t xml:space="preserve"> </w:t>
+      </w:r>
+      <w:r>
+        <w:t>ska skicka sitt certifikat</w:t>
+      </w:r>
+      <w:r>
+        <w:t>.</w:t>
+      </w:r>
+      <w:r>
+        <w:t xml:space="preserve"> </w:t>
+      </w:r>
+      <w:r>
+        <w:t>Detta gö</w:t>
+      </w:r>
+      <w:r>
+        <w:t>r att servern fyller upp sin kvot för maximalt antal användare som kan vara uppkopplade samtidigt och hindrar därmed användare från att ansluta till servern.</w:t>
+      </w:r>
+      <w:r>
+        <w:t xml:space="preserve"> </w:t>
+      </w:r>
+    </w:p>
+    <w:p>
+      <w:r>
+        <w:t>Genom att enbart tillåta</w:t>
+      </w:r>
+      <w:r>
+        <w:t xml:space="preserve"> att</w:t>
+      </w:r>
+      <w:r>
+        <w:t xml:space="preserve"> administratörer hantera</w:t>
+      </w:r>
+      <w:r>
+        <w:t>r</w:t>
+      </w:r>
+      <w:r>
+        <w:t xml:space="preserve"> skapandet av nya användare </w:t>
+      </w:r>
+      <w:r>
+        <w:t xml:space="preserve">och </w:t>
+      </w:r>
+      <w:proofErr w:type="spellStart"/>
+      <w:r>
+        <w:t>keystores</w:t>
+      </w:r>
+      <w:proofErr w:type="spellEnd"/>
+      <w:r>
+        <w:t xml:space="preserve"> kan dock en sådan attack försvåras avsevärt.</w:t>
+      </w:r>
+    </w:p>
+    <w:p>
+      <w:pPr>
+        <w:pStyle w:val="Rubrik3"/>
+      </w:pPr>
+      <w:r>
+        <w:br/>
+      </w:r>
+      <w:r>
+        <w:t xml:space="preserve">Avläsning av </w:t>
+      </w:r>
+      <w:proofErr w:type="gramStart"/>
+      <w:r>
+        <w:t xml:space="preserve">knapptryckningar / </w:t>
+      </w:r>
+      <w:proofErr w:type="spellStart"/>
+      <w:r>
+        <w:t>Key</w:t>
+      </w:r>
+      <w:r>
+        <w:t>stroke</w:t>
+      </w:r>
+      <w:proofErr w:type="spellEnd"/>
+      <w:proofErr w:type="gramEnd"/>
+      <w:r>
+        <w:t xml:space="preserve"> </w:t>
+      </w:r>
+      <w:proofErr w:type="spellStart"/>
+      <w:r>
+        <w:t>logging</w:t>
+      </w:r>
+      <w:proofErr w:type="spellEnd"/>
     </w:p>
     <w:p>
       <w:pPr>
@@ -19,593 +846,41 @@
         </w:rPr>
       </w:pPr>
       <w:r>
+        <w:t xml:space="preserve">Som tidigare nämnt är systemet beroende av att lösenordet till </w:t>
+      </w:r>
+      <w:r>
+        <w:t xml:space="preserve">varje klients </w:t>
+      </w:r>
+      <w:proofErr w:type="spellStart"/>
+      <w:r>
+        <w:t>keystore</w:t>
+      </w:r>
+      <w:proofErr w:type="spellEnd"/>
+      <w:r>
+        <w:t>.</w:t>
+      </w:r>
+      <w:r>
         <w:rPr>
           <w:b/>
         </w:rPr>
-        <w:t>Förutsättningar</w:t>
-      </w:r>
-    </w:p>
-    <w:p>
-      <w:r>
-        <w:t xml:space="preserve">Klienten har en </w:t>
-      </w:r>
-      <w:proofErr w:type="spellStart"/>
-      <w:r>
-        <w:t>keystore</w:t>
-      </w:r>
-      <w:proofErr w:type="spellEnd"/>
-      <w:r>
-        <w:t xml:space="preserve"> med sin egen nyckel för att kunna autenti</w:t>
-      </w:r>
-      <w:r>
-        <w:t>sera sig. De har också en trust</w:t>
-      </w:r>
-      <w:r>
-        <w:t>store med serverns certifikat.</w:t>
-      </w:r>
-    </w:p>
-    <w:p>
-      <w:r>
-        <w:t xml:space="preserve">Servern har en </w:t>
-      </w:r>
-      <w:proofErr w:type="spellStart"/>
-      <w:r>
-        <w:t>keystore</w:t>
-      </w:r>
-      <w:proofErr w:type="spellEnd"/>
-      <w:r>
-        <w:t xml:space="preserve"> med sin egen nyckel för att kunna autentis</w:t>
-      </w:r>
-      <w:r>
-        <w:t>era sig. Den har också en trust</w:t>
-      </w:r>
-      <w:r>
-        <w:t>store med alla klienters certifikat.</w:t>
-      </w:r>
-    </w:p>
-    <w:p>
-      <w:r>
-        <w:t>Klienten tar kontakt med servern</w:t>
-      </w:r>
-      <w:r>
-        <w:br/>
-        <w:t>Servern autentiserar sig för klienten</w:t>
-      </w:r>
-      <w:r>
-        <w:br/>
-        <w:t>Servern ber klienten autentisera sig</w:t>
-      </w:r>
-      <w:r>
-        <w:br/>
-        <w:t>Klienten kontrollerar serverns certifikat</w:t>
-      </w:r>
-      <w:r>
-        <w:br/>
-        <w:t>Klienten skickar sitt certifikat till servern</w:t>
-      </w:r>
-      <w:r>
-        <w:br/>
-        <w:t>Klienten skapar(?) en symmetrisk nyckel som ska användas under informationsöverföringen och krypterar den med serverns publika nyckel.</w:t>
-      </w:r>
-      <w:r>
-        <w:br/>
-        <w:t xml:space="preserve">Servern kontrollerar att klientens certifikat finns i </w:t>
-      </w:r>
-      <w:proofErr w:type="spellStart"/>
-      <w:r>
-        <w:t>truststore:n</w:t>
-      </w:r>
-      <w:proofErr w:type="spellEnd"/>
-      <w:r>
-        <w:t xml:space="preserve"> och noterar vilka accessrättigheter klienten har(?) </w:t>
-      </w:r>
-      <w:r>
-        <w:br/>
-        <w:t xml:space="preserve">Servern tar emot nyckeln, dekrypterar den med sin </w:t>
+        <w:br/>
       </w:r>
       <w:proofErr w:type="gramStart"/>
-      <w:r>
-        <w:t>privata nyckel</w:t>
-      </w:r>
-      <w:proofErr w:type="gramEnd"/>
-      <w:r>
-        <w:t xml:space="preserve"> och byter till krypterat läge.</w:t>
-      </w:r>
-      <w:r>
-        <w:br/>
-        <w:t>Klienten byter till krypterat läge</w:t>
-      </w:r>
-      <w:r>
-        <w:br/>
-        <w:t>Krypterad data skickas mellan parterna</w:t>
-      </w:r>
-      <w:r>
-        <w:br/>
-      </w:r>
-    </w:p>
-    <w:p>
-      <w:pPr>
-        <w:pStyle w:val="Rubrik2"/>
-      </w:pPr>
-      <w:r>
-        <w:t>Attackmetoder</w:t>
-      </w:r>
-    </w:p>
-    <w:p>
       <w:r>
         <w:rPr>
           <w:b/>
         </w:rPr>
-        <w:t>MITM</w:t>
-      </w:r>
+        <w:t>Skrives</w:t>
+      </w:r>
+      <w:proofErr w:type="gramEnd"/>
       <w:r>
         <w:rPr>
           <w:b/>
         </w:rPr>
-        <w:br/>
-      </w:r>
-      <w:r>
-        <w:t xml:space="preserve">Ett farligt scenario är om data som skickas från klient till server kan stoppas på vägen av illvillig part och använder denna information för att ”ta över” uppkopplingen mot servern. Förutsatt att detta lyckas styr MITM all kommunikation mellan server och klient och får således tillgång till all sekretessbelagd information som skickas. </w:t>
-      </w:r>
-      <w:r>
-        <w:br/>
-      </w:r>
-      <w:r>
-        <w:t>Vårt system avhjälper detta genom</w:t>
-      </w:r>
-      <w:r>
-        <w:t xml:space="preserve"> att klient/server</w:t>
-      </w:r>
-      <w:r>
-        <w:t xml:space="preserve"> att först autentisera</w:t>
-      </w:r>
-      <w:r>
-        <w:t>r</w:t>
-      </w:r>
-      <w:r>
-        <w:t xml:space="preserve"> sig mot </w:t>
-      </w:r>
-      <w:r>
-        <w:t>varandra</w:t>
-      </w:r>
-      <w:r>
-        <w:t>. Med hjälp av certifikaten</w:t>
-      </w:r>
-      <w:r>
-        <w:t xml:space="preserve"> i respektive truststore blir aldrig MITM ett problem då denne inte kan mer än vidarebefordra dessa meddelanden.  Han sitter inte inne på klientens privata nyckel och kan därför inte skapa en egen session mot servern.  Detta innebär också att han inte </w:t>
-      </w:r>
-      <w:r>
-        <w:t>heller har möjlighet att få</w:t>
-      </w:r>
-      <w:r>
-        <w:t xml:space="preserve"> tag i den symmetriska nyckeln som </w:t>
-      </w:r>
-      <w:r>
-        <w:t>krypterar överföringen av patientjournalerna.</w:t>
-      </w:r>
-    </w:p>
-    <w:p>
-      <w:r>
-        <w:t>Med andra ord, när</w:t>
-      </w:r>
-      <w:r>
-        <w:t xml:space="preserve"> överförandet av den känsliga informationen börjar har MITM ingen möjlighet att ta del av den, även om han får tag i alla paket. Han har inte</w:t>
-      </w:r>
-      <w:r>
-        <w:t xml:space="preserve"> heller</w:t>
-      </w:r>
-      <w:r>
-        <w:t xml:space="preserve"> möjlighet att göra egna uttag från registret</w:t>
-      </w:r>
-      <w:r>
-        <w:t xml:space="preserve"> eftersom han saknar rätt nyckel för att kunna kommunicera med servern</w:t>
-      </w:r>
-      <w:r>
-        <w:t xml:space="preserve">. </w:t>
-      </w:r>
-      <w:r>
-        <w:t xml:space="preserve"> </w:t>
-      </w:r>
-    </w:p>
-    <w:p>
-      <w:r>
-        <w:br/>
-      </w:r>
-      <w:proofErr w:type="spellStart"/>
-      <w:r>
-        <w:rPr>
-          <w:b/>
-        </w:rPr>
-        <w:t>Spoofing</w:t>
-      </w:r>
-      <w:proofErr w:type="spellEnd"/>
-      <w:r>
-        <w:br/>
-      </w:r>
-      <w:r>
-        <w:t xml:space="preserve">Systemet </w:t>
-      </w:r>
-      <w:r>
-        <w:t xml:space="preserve">är </w:t>
-      </w:r>
-      <w:r>
-        <w:t xml:space="preserve">känsligt för </w:t>
-      </w:r>
-      <w:proofErr w:type="spellStart"/>
-      <w:r>
-        <w:t>spoofing-attacker</w:t>
-      </w:r>
-      <w:proofErr w:type="spellEnd"/>
-      <w:r>
-        <w:t xml:space="preserve">, i och med att alla </w:t>
-      </w:r>
-      <w:proofErr w:type="spellStart"/>
-      <w:r>
-        <w:t>keystores</w:t>
-      </w:r>
-      <w:proofErr w:type="spellEnd"/>
-      <w:r>
-        <w:t xml:space="preserve"> integritet är vital för att stänga ute obehöriga</w:t>
-      </w:r>
-      <w:r>
-        <w:t xml:space="preserve">. </w:t>
-      </w:r>
-      <w:r>
-        <w:t xml:space="preserve">En falsk klient som samlar in information om en användares </w:t>
-      </w:r>
-      <w:proofErr w:type="spellStart"/>
-      <w:r>
-        <w:t>keystore</w:t>
-      </w:r>
-      <w:proofErr w:type="spellEnd"/>
-      <w:r>
-        <w:t xml:space="preserve"> skulle </w:t>
-      </w:r>
-      <w:r>
-        <w:t>få tillgång ti</w:t>
-      </w:r>
-      <w:r>
-        <w:t xml:space="preserve">ll nyckelpar &amp; certifikat, vilket skulle medföra att </w:t>
-      </w:r>
-      <w:r>
-        <w:t>känslig informa</w:t>
-      </w:r>
-      <w:r>
-        <w:t xml:space="preserve">tion skulle hamna i orätta händer. Detta kan motverkas genom att utbilda användarna i </w:t>
-      </w:r>
-      <w:r>
-        <w:t>vad de bör kontrollera för att verifiera klientens äkthet,</w:t>
-      </w:r>
-      <w:r>
-        <w:t xml:space="preserve"> </w:t>
-      </w:r>
-      <w:r>
-        <w:t>innan de börjar använda klienten.</w:t>
-      </w:r>
-    </w:p>
-    <w:p>
-      <w:r>
-        <w:lastRenderedPageBreak/>
-        <w:t>Att begränsa nedladdnings-/installationsmöjligheterna på samtliga datorer där klienten finns installerad förhindra också att någon obehörig får tillgång till journaldatabasen. Detta kan dessvärre vara svårt att implementera eftersom det kan finnas verksamhet som gör att man inte kan genomföra den typen av restriktioner.</w:t>
-      </w:r>
-    </w:p>
-    <w:p>
-      <w:r>
-        <w:br/>
-      </w:r>
-      <w:r>
-        <w:rPr>
-          <w:b/>
-        </w:rPr>
-        <w:t>Avlyssnad kommunikation</w:t>
-      </w:r>
-      <w:r>
-        <w:br/>
-      </w:r>
-      <w:r>
-        <w:t>Det finns alltid en risk för att paket innanhållande journalinformation snappas upp av någon som avlyssnar kommunikationslinjen mellan klient och server. Eftersom dessa paket är krypterade med en svårforcerad symetrisk kryptering är det rimligt att anta att man med dagens datorkraft inte kan forcera krypteringsskyddet inom rimlig tid.</w:t>
-      </w:r>
-      <w:r>
-        <w:br/>
-        <w:t xml:space="preserve">Det går däremot inte att skydda paket mot </w:t>
-      </w:r>
-      <w:proofErr w:type="spellStart"/>
-      <w:r>
-        <w:t>offline-attacker</w:t>
-      </w:r>
-      <w:proofErr w:type="spellEnd"/>
-      <w:r>
-        <w:t xml:space="preserve"> i all evighet, vilket innebär att någon med datorkraft och tid nog förr eller senare kommer åt journalinformationen oavsett hur svårforcerad krypteringsalgoritmen är.</w:t>
-      </w:r>
-      <w:r>
-        <w:t xml:space="preserve"> Även de starkaste symmetriska krypteringsalgoritmerna som inkluderas i mjukvaran, så som AES, kommer med stor säkerhet gå att forcera i framtiden. Detta eftersom beräkningskapaciteten för den här typen av operationer ökar i samband med att ny datorteknik görs tillgänglig.</w:t>
-      </w:r>
-    </w:p>
-    <w:p>
-      <w:r>
-        <w:br/>
-      </w:r>
-      <w:r>
-        <w:rPr>
-          <w:b/>
-        </w:rPr>
-        <w:t>Falska certifikat</w:t>
-      </w:r>
-      <w:r>
-        <w:br/>
-      </w:r>
-      <w:r>
-        <w:t>En icke-auktoriserad användare skulle kunna försöka skapa ett förfalskat certifikat</w:t>
-      </w:r>
-      <w:r>
-        <w:t xml:space="preserve"> och med detta försöka få tillgång till materialet på servern. Emellertid skulle detta inte vara signerat av </w:t>
-      </w:r>
-      <w:proofErr w:type="spellStart"/>
-      <w:r>
-        <w:t>TTP-certifikatet</w:t>
-      </w:r>
-      <w:proofErr w:type="spellEnd"/>
-      <w:r>
-        <w:t xml:space="preserve"> och således kunna uppdagas som falskt.</w:t>
-      </w:r>
-      <w:r>
-        <w:t xml:space="preserve"> Systemet utestänger alltså alla som inte fått ett certifikat utfärdat, vilket gör att man inte kan penetrera systemet utan ett giltigt certifikat.</w:t>
-      </w:r>
-    </w:p>
-    <w:p>
-      <w:r>
-        <w:t>Enda möjligheten att lyckas med ovan nämnda attack är om</w:t>
-      </w:r>
-      <w:r>
-        <w:t xml:space="preserve"> TTP skulle hackas och </w:t>
-      </w:r>
-      <w:r>
-        <w:t>utfärda certifikat till obehöriga.</w:t>
-      </w:r>
-    </w:p>
-    <w:p>
-      <w:r>
-        <w:br/>
-      </w:r>
-      <w:r>
-        <w:rPr>
-          <w:b/>
-        </w:rPr>
-        <w:t>L</w:t>
-      </w:r>
-      <w:r>
-        <w:rPr>
-          <w:b/>
-        </w:rPr>
-        <w:t>ösenordspolicy</w:t>
-      </w:r>
-      <w:r>
-        <w:br/>
-      </w:r>
-      <w:r>
-        <w:t xml:space="preserve">En strikt lösenordspolicy är nödvändig för att kunna undgå vanliga typer av attacker </w:t>
-      </w:r>
-      <w:r>
-        <w:t xml:space="preserve">för att forcera lösenord. Lösenordet bör vara minst 12 tecken långt, innehålla varierande teckentyper och inte bestå av ord. En sådan policy gör det förvisso svårare för användarna att minnas sina lösenord men har å andra sidan säkrat systemet mot exempelvis </w:t>
-      </w:r>
-      <w:proofErr w:type="spellStart"/>
-      <w:r>
-        <w:t>Brute</w:t>
-      </w:r>
-      <w:proofErr w:type="spellEnd"/>
-      <w:r>
-        <w:t xml:space="preserve"> force och Dictionary-attacker. </w:t>
-      </w:r>
-    </w:p>
-    <w:p>
-      <w:r>
-        <w:t xml:space="preserve"> </w:t>
-      </w:r>
-      <w:r>
-        <w:t>Användarna måste även byta</w:t>
-      </w:r>
-      <w:r>
-        <w:t xml:space="preserve"> lösenord på regelbunden ba</w:t>
-      </w:r>
-      <w:r>
-        <w:t>sis och systemet bör</w:t>
-      </w:r>
-      <w:r>
-        <w:t xml:space="preserve"> logga misslyckade inloggningsförsök.</w:t>
-      </w:r>
-      <w:r>
-        <w:br/>
-      </w:r>
-      <w:r>
-        <w:br/>
-      </w:r>
-      <w:r>
-        <w:rPr>
-          <w:b/>
-        </w:rPr>
-        <w:t>Mänskliga faktorer</w:t>
-      </w:r>
-      <w:r>
-        <w:br/>
-      </w:r>
-      <w:r>
-        <w:t xml:space="preserve">Innan systemet tas i bruk måste samtliga användare informeras om vikten av att </w:t>
-      </w:r>
-      <w:r>
-        <w:t>inte lämna oavslutade sessioner igång då detta</w:t>
-      </w:r>
-      <w:r>
-        <w:t xml:space="preserve"> kan leda till att obehöriga får tag i/ändrar journalinformation.</w:t>
-      </w:r>
-      <w:r>
-        <w:br/>
-      </w:r>
-      <w:r>
-        <w:t xml:space="preserve">Utöver detta måste det </w:t>
-      </w:r>
-      <w:r>
-        <w:t>finnas</w:t>
-      </w:r>
-      <w:r>
-        <w:t xml:space="preserve"> restriktioner mot att på spara och hantera journalinformation digitalt utanför klienten, eftersom </w:t>
-      </w:r>
-      <w:proofErr w:type="spellStart"/>
-      <w:r>
-        <w:t>okrypterade</w:t>
-      </w:r>
-      <w:proofErr w:type="spellEnd"/>
-      <w:r>
-        <w:t xml:space="preserve"> lokala kopior av infor</w:t>
-      </w:r>
-      <w:r>
-        <w:t>mationen utgör en säkerhetsrisk.</w:t>
-      </w:r>
-    </w:p>
-    <w:p>
-      <w:r>
-        <w:t>Se till att vanliga användare inte kan ändra på säkerhetspolicy/lägga till certifikat</w:t>
-      </w:r>
-      <w:r>
-        <w:t xml:space="preserve">. Ha </w:t>
-      </w:r>
-      <w:proofErr w:type="spellStart"/>
-      <w:r>
-        <w:t>minimumkrav</w:t>
-      </w:r>
-      <w:proofErr w:type="spellEnd"/>
-      <w:r>
-        <w:t xml:space="preserve"> för egenskapade lösenord.</w:t>
-      </w:r>
-    </w:p>
-    <w:p>
-      <w:pPr>
-        <w:rPr>
-          <w:b/>
-        </w:rPr>
-      </w:pPr>
-      <w:r>
-        <w:rPr>
-          <w:b/>
-        </w:rPr>
-        <w:lastRenderedPageBreak/>
-        <w:t>MITB?</w:t>
-      </w:r>
-      <w:r>
-        <w:rPr>
-          <w:b/>
-        </w:rPr>
-        <w:br/>
-      </w:r>
-      <w:r>
-        <w:rPr>
-          <w:b/>
-        </w:rPr>
-        <w:t>Attack mot journaldatabasen?</w:t>
-      </w:r>
-      <w:r>
-        <w:rPr>
-          <w:b/>
-        </w:rPr>
-        <w:br/>
-        <w:t>Ladda ned och sprida journaler utanför den säkra uppkopplingen?</w:t>
-      </w:r>
-      <w:r>
-        <w:rPr>
-          <w:b/>
-        </w:rPr>
-        <w:br/>
-        <w:t>Elektromagnetisk avläsning av knapptryckningar?</w:t>
-      </w:r>
-      <w:r>
-        <w:rPr>
-          <w:b/>
-        </w:rPr>
-        <w:br/>
-        <w:t>Attacker</w:t>
-      </w:r>
-      <w:r>
-        <w:rPr>
-          <w:b/>
-        </w:rPr>
-        <w:t xml:space="preserve"> mot en enskild</w:t>
-      </w:r>
-      <w:r>
-        <w:rPr>
-          <w:b/>
-        </w:rPr>
-        <w:t xml:space="preserve"> mot </w:t>
-      </w:r>
-      <w:proofErr w:type="spellStart"/>
-      <w:r>
-        <w:rPr>
-          <w:b/>
-        </w:rPr>
-        <w:t>keystore</w:t>
-      </w:r>
-      <w:proofErr w:type="spellEnd"/>
-      <w:r>
-        <w:rPr>
-          <w:b/>
-        </w:rPr>
-        <w:t xml:space="preserve"> för att skapa nytt certifikat</w:t>
-      </w:r>
-      <w:r>
-        <w:rPr>
-          <w:b/>
-        </w:rPr>
-        <w:t>?</w:t>
-      </w:r>
-      <w:r>
-        <w:rPr>
-          <w:b/>
-        </w:rPr>
-        <w:br/>
-        <w:t>Överbelasta servern, DDOS eller motsvarande?</w:t>
-      </w:r>
-      <w:r>
-        <w:rPr>
-          <w:b/>
-        </w:rPr>
-        <w:br/>
-        <w:t>Möjlighet att förneka att man utfört en viss handling i en journal?</w:t>
-      </w:r>
-      <w:r>
-        <w:rPr>
-          <w:b/>
-        </w:rPr>
-        <w:br/>
+        <w:t xml:space="preserve"> imorgon</w:t>
       </w:r>
     </w:p>
     <w:p/>
-    <w:p>
-      <w:r>
-        <w:rPr>
-          <w:rStyle w:val="Rubrik2Char"/>
-        </w:rPr>
-        <w:t>Frågeställningar</w:t>
-      </w:r>
-      <w:r>
-        <w:br/>
-        <w:t>Vem får skapa certifikat</w:t>
-      </w:r>
-      <w:r>
-        <w:t>/ändra accessnivåer</w:t>
-      </w:r>
-      <w:r>
-        <w:t>, kan detta missbrukas?</w:t>
-      </w:r>
-      <w:r>
-        <w:br/>
-        <w:t xml:space="preserve">Journal som tas bort av misstag eller av illvilja, kan den återställas? </w:t>
-      </w:r>
-      <w:r>
-        <w:br/>
-        <w:t>Finns det någon möjlighet till SQL-injektion?</w:t>
-      </w:r>
-      <w:r>
-        <w:br/>
-      </w:r>
-    </w:p>
     <w:sectPr>
       <w:pgSz w:w="11906" w:h="16838"/>
       <w:pgMar w:top="1417" w:right="1417" w:bottom="1417" w:left="1417" w:header="708" w:footer="708" w:gutter="0"/>
@@ -801,6 +1076,28 @@
       <w:szCs w:val="26"/>
     </w:rPr>
   </w:style>
+  <w:style w:type="paragraph" w:styleId="Rubrik3">
+    <w:name w:val="heading 3"/>
+    <w:basedOn w:val="Normal"/>
+    <w:next w:val="Normal"/>
+    <w:link w:val="Rubrik3Char"/>
+    <w:uiPriority w:val="9"/>
+    <w:unhideWhenUsed/>
+    <w:qFormat/>
+    <w:rsid w:val="00942F97"/>
+    <w:pPr>
+      <w:keepNext/>
+      <w:keepLines/>
+      <w:spacing w:before="200" w:after="0"/>
+      <w:outlineLvl w:val="2"/>
+    </w:pPr>
+    <w:rPr>
+      <w:rFonts w:asciiTheme="majorHAnsi" w:eastAsiaTheme="majorEastAsia" w:hAnsiTheme="majorHAnsi" w:cstheme="majorBidi"/>
+      <w:b/>
+      <w:bCs/>
+      <w:color w:val="4F81BD" w:themeColor="accent1"/>
+    </w:rPr>
+  </w:style>
   <w:style w:type="character" w:default="1" w:styleId="Standardstycketeckensnitt">
     <w:name w:val="Default Paragraph Font"/>
     <w:uiPriority w:val="1"/>
@@ -842,6 +1139,19 @@
       <w:color w:val="4F81BD" w:themeColor="accent1"/>
       <w:sz w:val="26"/>
       <w:szCs w:val="26"/>
+    </w:rPr>
+  </w:style>
+  <w:style w:type="character" w:customStyle="1" w:styleId="Rubrik3Char">
+    <w:name w:val="Rubrik 3 Char"/>
+    <w:basedOn w:val="Standardstycketeckensnitt"/>
+    <w:link w:val="Rubrik3"/>
+    <w:uiPriority w:val="9"/>
+    <w:rsid w:val="00942F97"/>
+    <w:rPr>
+      <w:rFonts w:asciiTheme="majorHAnsi" w:eastAsiaTheme="majorEastAsia" w:hAnsiTheme="majorHAnsi" w:cstheme="majorBidi"/>
+      <w:b/>
+      <w:bCs/>
+      <w:color w:val="4F81BD" w:themeColor="accent1"/>
     </w:rPr>
   </w:style>
 </w:styles>
@@ -1327,7 +1637,7 @@
 </file>
 
 <file path=customXml/itemProps1.xml><?xml version="1.0" encoding="utf-8"?>
-<ds:datastoreItem xmlns:ds="http://schemas.openxmlformats.org/officeDocument/2006/customXml" ds:itemID="{C7AAFCF6-822C-4D84-90F6-26B7361DDF4E}">
+<ds:datastoreItem xmlns:ds="http://schemas.openxmlformats.org/officeDocument/2006/customXml" ds:itemID="{BAB46B43-76C6-4C14-BF03-F3C48AE24972}">
   <ds:schemaRefs>
     <ds:schemaRef ds:uri="http://schemas.openxmlformats.org/officeDocument/2006/bibliography"/>
   </ds:schemaRefs>

--- a/Rapport.docx
+++ b/Rapport.docx
@@ -100,15 +100,13 @@
     </w:p>
     <w:p>
       <w:r>
-        <w:t>När klienten påbörjar uppkopplingen mot servern (</w:t>
-      </w:r>
-      <w:proofErr w:type="spellStart"/>
-      <w:r>
-        <w:t>e.g</w:t>
-      </w:r>
-      <w:proofErr w:type="spellEnd"/>
-      <w:r>
-        <w:t>. skickar ”</w:t>
+        <w:t>När klienten påbör</w:t>
+      </w:r>
+      <w:r>
+        <w:t>jar uppkopplingen mot servern (</w:t>
+      </w:r>
+      <w:r>
+        <w:t>skickar ”</w:t>
       </w:r>
       <w:proofErr w:type="spellStart"/>
       <w:r>
@@ -130,7 +128,13 @@
         <w:t xml:space="preserve"> kan en MITM genskjuta</w:t>
       </w:r>
       <w:r>
-        <w:t xml:space="preserve"> klienten paket, modifiera det</w:t>
+        <w:t xml:space="preserve"> klienten</w:t>
+      </w:r>
+      <w:r>
+        <w:t>s</w:t>
+      </w:r>
+      <w:r>
+        <w:t xml:space="preserve"> paket, modifiera det</w:t>
       </w:r>
       <w:r>
         <w:t xml:space="preserve"> och därmed se till att serverns </w:t>
@@ -167,11 +171,25 @@
     </w:p>
     <w:p>
       <w:r>
-        <w:t xml:space="preserve">Systemet kan därför anses vara motståndskraftigt mot </w:t>
-      </w:r>
-      <w:proofErr w:type="spellStart"/>
-      <w:r>
-        <w:t>MITM-attacken</w:t>
+        <w:t xml:space="preserve">Utöver detta säkerställer MAC att de mottagna paketen är detsamma som de avsända. Alla försök att sabotera dem längs vägen kommer därmed noteras. </w:t>
+      </w:r>
+    </w:p>
+    <w:p>
+      <w:r>
+        <w:t xml:space="preserve">Systemet kan därför anses vara </w:t>
+      </w:r>
+      <w:r>
+        <w:t xml:space="preserve">väldigt </w:t>
+      </w:r>
+      <w:r>
+        <w:t>mot</w:t>
+      </w:r>
+      <w:r>
+        <w:t xml:space="preserve">ståndskraftigt mot </w:t>
+      </w:r>
+      <w:proofErr w:type="spellStart"/>
+      <w:r>
+        <w:t>MITM-attacker</w:t>
       </w:r>
       <w:proofErr w:type="spellEnd"/>
       <w:r>
@@ -361,6 +379,7 @@
     </w:p>
     <w:p>
       <w:r>
+        <w:lastRenderedPageBreak/>
         <w:br/>
       </w:r>
       <w:r>
@@ -373,17 +392,16 @@
         <w:br/>
       </w:r>
       <w:r>
-        <w:t xml:space="preserve">Det finns alltid en risk för att paket innanhållande journalinformation snappas upp av någon som avlyssnar kommunikationslinjen mellan klient och server. Eftersom dessa paket är krypterade med en </w:t>
-      </w:r>
-      <w:r>
-        <w:lastRenderedPageBreak/>
-        <w:t>svårforcerad symetrisk kryptering</w:t>
+        <w:t>Det finns alltid en risk för att paket innanhållande journalinformation snappas upp av någon som avlyssnar kommunikationslinjen mellan klient och server. Eftersom dessa paket är krypterade med en svårforcerad symetrisk kryptering</w:t>
       </w:r>
       <w:r>
         <w:t xml:space="preserve"> (</w:t>
       </w:r>
       <w:r>
-        <w:t>AES med 192 bitars nyckel)</w:t>
+        <w:t>AES med 128</w:t>
+      </w:r>
+      <w:r>
+        <w:t xml:space="preserve"> bitars nyckel)</w:t>
       </w:r>
       <w:r>
         <w:t xml:space="preserve"> är det rimligt att anta att man med dagens datorkraft inte kan forcera krypteringsskyddet inom rimlig tid.</w:t>
@@ -537,57 +555,105 @@
       <w:r>
         <w:t xml:space="preserve"> force och Dictionary-attacker.</w:t>
       </w:r>
+    </w:p>
+    <w:p>
+      <w:r>
+        <w:t xml:space="preserve">Vårt system </w:t>
+      </w:r>
+      <w:r>
+        <w:t>loggar antalet felaktiga</w:t>
+      </w:r>
+      <w:r>
+        <w:t xml:space="preserve"> för att skydda enskilda </w:t>
+      </w:r>
+      <w:proofErr w:type="spellStart"/>
+      <w:r>
+        <w:t>keystores</w:t>
+      </w:r>
+      <w:proofErr w:type="spellEnd"/>
+      <w:r>
+        <w:t xml:space="preserve"> </w:t>
+      </w:r>
+      <w:r>
+        <w:t>och kan göra systemadministratörer varse om att försök görs att hacka en specifik användare</w:t>
+      </w:r>
+      <w:r>
+        <w:t>. Skyddet</w:t>
+      </w:r>
+      <w:r>
+        <w:t xml:space="preserve"> för </w:t>
+      </w:r>
+      <w:proofErr w:type="spellStart"/>
+      <w:r>
+        <w:t>keystores</w:t>
+      </w:r>
+      <w:proofErr w:type="spellEnd"/>
+      <w:r>
+        <w:t xml:space="preserve"> bygger utöver detta</w:t>
+      </w:r>
+      <w:r>
+        <w:t xml:space="preserve"> på användaren väljer ett starkt lösenord och på att datorer som har klienten installerad förblir fria från </w:t>
+      </w:r>
+      <w:proofErr w:type="spellStart"/>
+      <w:r>
+        <w:t>malware</w:t>
+      </w:r>
+      <w:proofErr w:type="spellEnd"/>
+      <w:r>
+        <w:t xml:space="preserve">. </w:t>
+      </w:r>
+      <w:r>
+        <w:t xml:space="preserve">Med restriktioner i vad som får finnas laddas </w:t>
+      </w:r>
+      <w:r>
+        <w:lastRenderedPageBreak/>
+        <w:t>ned/installeras på berörda datorer kan man minska sannolikheten att en angripare lyckas installera program designade för att utföra ovan nämnda attacker.</w:t>
+      </w:r>
+    </w:p>
+    <w:p>
+      <w:r>
+        <w:t xml:space="preserve">Eftersom lösenordet inte sparas i vare sig klartext eller </w:t>
+      </w:r>
+      <w:proofErr w:type="spellStart"/>
+      <w:r>
+        <w:t>hashad</w:t>
+      </w:r>
+      <w:proofErr w:type="spellEnd"/>
+      <w:r>
+        <w:t xml:space="preserve"> version</w:t>
+      </w:r>
+      <w:r>
+        <w:t>,</w:t>
+      </w:r>
+      <w:r>
+        <w:t xml:space="preserve"> utan enbart är nyckeln i algoritmen som låser upp en specifik </w:t>
+      </w:r>
+      <w:proofErr w:type="spellStart"/>
+      <w:r>
+        <w:t>keys</w:t>
+      </w:r>
+      <w:r>
+        <w:t>tore</w:t>
+      </w:r>
+      <w:proofErr w:type="spellEnd"/>
+      <w:r>
+        <w:t xml:space="preserve">, finns det ingen risk för attacker som innefattar dumpning av en lösenordsfil. </w:t>
+      </w:r>
+      <w:r>
+        <w:t xml:space="preserve">Regnbågstabeller och </w:t>
+      </w:r>
+      <w:proofErr w:type="spellStart"/>
+      <w:r>
+        <w:t>memory-tradeoff-attacker</w:t>
+      </w:r>
+      <w:proofErr w:type="spellEnd"/>
+      <w:r>
+        <w:t xml:space="preserve"> kan därför inte användas för att knäcka lösenordet. </w:t>
+      </w:r>
       <w:r>
         <w:br/>
-        <w:t>Systemet loggar även misslyckade inloggningsförsök så att en administratör kan avgöra om systemet är utsatt för en av ovan nämnda attacker. Under förutsättningen att lösenorden väljs väl ska automatisk låsning av konton inte vara nödvändig eftersom tiden för att forcera ett väl valt lösenordet räknas i månader, om inte år.</w:t>
-      </w:r>
-    </w:p>
-    <w:p>
-      <w:r>
-        <w:br/>
-        <w:t xml:space="preserve">Eftersom lösenordet inte sparas i vare sig klartext eller </w:t>
-      </w:r>
-      <w:proofErr w:type="spellStart"/>
-      <w:r>
-        <w:t>hashad</w:t>
-      </w:r>
-      <w:proofErr w:type="spellEnd"/>
-      <w:r>
-        <w:t xml:space="preserve"> version</w:t>
-      </w:r>
-      <w:r>
-        <w:t>,</w:t>
-      </w:r>
-      <w:r>
-        <w:t xml:space="preserve"> utan enbart är nyckeln i algoritmen som låser upp en specifik </w:t>
-      </w:r>
-      <w:proofErr w:type="spellStart"/>
-      <w:r>
-        <w:t>keys</w:t>
-      </w:r>
-      <w:r>
-        <w:t>tore</w:t>
-      </w:r>
-      <w:proofErr w:type="spellEnd"/>
-      <w:r>
-        <w:t xml:space="preserve">, finns det ingen risk för attacker som innefattar dumpning av en lösenordsfil. </w:t>
-      </w:r>
-      <w:r>
-        <w:t xml:space="preserve">Regnbågstabeller och </w:t>
-      </w:r>
-      <w:proofErr w:type="spellStart"/>
-      <w:r>
-        <w:t>memory-tradeoff-attacker</w:t>
-      </w:r>
-      <w:proofErr w:type="spellEnd"/>
-      <w:r>
-        <w:t xml:space="preserve"> kan därför inte användas för att knäcka lösenordet. </w:t>
-      </w:r>
-      <w:r>
-        <w:br/>
-      </w:r>
-      <w:r>
-        <w:lastRenderedPageBreak/>
+      </w:r>
+      <w:r>
         <w:br/>
       </w:r>
       <w:r>
@@ -611,7 +677,35 @@
     </w:p>
     <w:p>
       <w:r>
-        <w:t>Användarna bör instrueras att välja ett starkt lösenord på ovan givna premisser och byta det vid misstanke om att någon annan fått kännedom om det eller på uppmaning från en administratör.</w:t>
+        <w:t xml:space="preserve">Användarna bör instrueras att välja ett starkt lösenord </w:t>
+      </w:r>
+      <w:r>
+        <w:t>(se lösenord</w:t>
+      </w:r>
+      <w:r>
+        <w:t>spolicy</w:t>
+      </w:r>
+      <w:r>
+        <w:t xml:space="preserve">) </w:t>
+      </w:r>
+      <w:r>
+        <w:t>och byta det vid misstanke om att någon annan fått kännedom om det eller på uppmaning från en administratör.</w:t>
+      </w:r>
+      <w:r>
+        <w:t xml:space="preserve"> Lösenordsbyte å regelbunden basis är däremot inte en policy som kommer att genomdrivas. Att byta ett redan starkt lösenord försvårar maximalt en </w:t>
+      </w:r>
+      <w:proofErr w:type="spellStart"/>
+      <w:r>
+        <w:t>bruteforce-attack</w:t>
+      </w:r>
+      <w:proofErr w:type="spellEnd"/>
+      <w:r>
+        <w:t xml:space="preserve"> med en faktor 2 och uppmuntrar användarna till att välja lösenord som är lätta att minnas men svaga.</w:t>
+      </w:r>
+    </w:p>
+    <w:p>
+      <w:r>
+        <w:t>Användarna ska också uppmanas att aldrig ge ut lösenordet till någon och att också rapportera alla typer av försök att fiska lösenord till systemadministratörer.</w:t>
       </w:r>
       <w:r>
         <w:br/>
@@ -804,7 +898,13 @@
       </w:r>
       <w:proofErr w:type="spellEnd"/>
       <w:r>
-        <w:t xml:space="preserve"> kan dock en sådan attack försvåras avsevärt.</w:t>
+        <w:t xml:space="preserve"> kan dock en sådan attack </w:t>
+      </w:r>
+      <w:r>
+        <w:t>försvåras avsevärt</w:t>
+      </w:r>
+      <w:r>
+        <w:t>.</w:t>
       </w:r>
     </w:p>
     <w:p>
@@ -840,47 +940,129 @@
       <w:proofErr w:type="spellEnd"/>
     </w:p>
     <w:p>
+      <w:r>
+        <w:t xml:space="preserve">Som tidigare nämnt är systemet beroende av att lösenordet till </w:t>
+      </w:r>
+      <w:r>
+        <w:t xml:space="preserve">varje klients </w:t>
+      </w:r>
+      <w:proofErr w:type="spellStart"/>
+      <w:r>
+        <w:t>keystore</w:t>
+      </w:r>
+      <w:proofErr w:type="spellEnd"/>
+      <w:r>
+        <w:t>.</w:t>
+      </w:r>
+      <w:r>
+        <w:t xml:space="preserve"> Att plantera en </w:t>
+      </w:r>
+      <w:proofErr w:type="spellStart"/>
+      <w:r>
+        <w:t>keystroke</w:t>
+      </w:r>
+      <w:proofErr w:type="spellEnd"/>
+      <w:r>
+        <w:t xml:space="preserve"> </w:t>
+      </w:r>
+      <w:proofErr w:type="spellStart"/>
+      <w:r>
+        <w:t>logger</w:t>
+      </w:r>
+      <w:proofErr w:type="spellEnd"/>
+      <w:r>
+        <w:t xml:space="preserve"> på en dator där klienten finns kan få tag i såväl lösenord som användarnamn och ID. </w:t>
+      </w:r>
+    </w:p>
+    <w:p>
+      <w:r>
+        <w:lastRenderedPageBreak/>
+        <w:t xml:space="preserve">Eftersom en </w:t>
+      </w:r>
+      <w:proofErr w:type="spellStart"/>
+      <w:r>
+        <w:t>keystroke</w:t>
+      </w:r>
+      <w:proofErr w:type="spellEnd"/>
+      <w:r>
+        <w:t xml:space="preserve"> </w:t>
+      </w:r>
+      <w:proofErr w:type="spellStart"/>
+      <w:r>
+        <w:t>logger</w:t>
+      </w:r>
+      <w:proofErr w:type="spellEnd"/>
+      <w:r>
+        <w:t xml:space="preserve"> kan underminera säkerheten i hela systemet är det av yttersta vikt att den typen av mjukvara/hårdvara inte finns installerad på datorerna.</w:t>
+      </w:r>
+    </w:p>
+    <w:p>
+      <w:r>
+        <w:t>Elektromagnetisk avläsning av knapptryckningar är i fallet ett orimligt scenario eftersom datorerna befinner sig inne på ett sjukhus där mängder av datorer används simultant. Att urskilja en specifik dators knapptryckningar för att kunna få ut ett lösenord är under sådana omständigheter inte möjligt med dagens teknik.</w:t>
+      </w:r>
+    </w:p>
+    <w:p>
       <w:pPr>
-        <w:rPr>
-          <w:b/>
-        </w:rPr>
+        <w:pStyle w:val="Rubrik3"/>
       </w:pPr>
       <w:r>
-        <w:t xml:space="preserve">Som tidigare nämnt är systemet beroende av att lösenordet till </w:t>
-      </w:r>
-      <w:r>
-        <w:t xml:space="preserve">varje klients </w:t>
-      </w:r>
-      <w:proofErr w:type="spellStart"/>
-      <w:r>
-        <w:t>keystore</w:t>
-      </w:r>
-      <w:proofErr w:type="spellEnd"/>
-      <w:r>
-        <w:t>.</w:t>
-      </w:r>
-      <w:r>
-        <w:rPr>
-          <w:b/>
-        </w:rPr>
-        <w:br/>
-      </w:r>
-      <w:proofErr w:type="gramStart"/>
-      <w:r>
-        <w:rPr>
-          <w:b/>
-        </w:rPr>
-        <w:t>Skrives</w:t>
-      </w:r>
-      <w:proofErr w:type="gramEnd"/>
-      <w:r>
-        <w:rPr>
-          <w:b/>
-        </w:rPr>
-        <w:t xml:space="preserve"> imorgon</w:t>
-      </w:r>
-    </w:p>
-    <w:p/>
+        <w:t>Sammanfattning</w:t>
+      </w:r>
+    </w:p>
+    <w:p>
+      <w:r>
+        <w:t xml:space="preserve">Det finns i synnerhet två skeden där systemet är utsatt för risk, nämligen när användaren skriver in sitt alias/lösenord och när den faktiska journalinformationen överförs. </w:t>
+      </w:r>
+      <w:r>
+        <w:t>I den förstnämnda ligger stort ansvar på användaren och på maskinen där klienten är installerad medan systemet själv försvarar mot det sistnämnda.</w:t>
+      </w:r>
+    </w:p>
+    <w:p>
+      <w:r>
+        <w:t xml:space="preserve">Journalsystemet skyddar mycket väl mot alla typer av MIT M och </w:t>
+      </w:r>
+      <w:proofErr w:type="spellStart"/>
+      <w:r>
+        <w:t>Eavesdropping-attacker</w:t>
+      </w:r>
+      <w:proofErr w:type="spellEnd"/>
+      <w:r>
+        <w:t xml:space="preserve">. All känslig information skickas krypterad med 128 bitars </w:t>
+      </w:r>
+      <w:proofErr w:type="spellStart"/>
+      <w:r>
+        <w:t>AES-kryptering</w:t>
+      </w:r>
+      <w:proofErr w:type="spellEnd"/>
+      <w:r>
+        <w:t xml:space="preserve"> och den hemliga nyckeln aldrig skickas mellan servern och klienten. Det senare görs genom att förhandla fram nyckeln till denna symmetriska kryptering med hjälp av </w:t>
+      </w:r>
+      <w:proofErr w:type="spellStart"/>
+      <w:r>
+        <w:t>Diffle-Huffmanns</w:t>
+      </w:r>
+      <w:proofErr w:type="spellEnd"/>
+      <w:r>
+        <w:t xml:space="preserve"> metod.</w:t>
+      </w:r>
+    </w:p>
+    <w:p>
+      <w:r>
+        <w:t>Systemet är dock</w:t>
+      </w:r>
+      <w:r>
+        <w:t xml:space="preserve"> känsligt för alla typer </w:t>
+      </w:r>
+      <w:r>
+        <w:t xml:space="preserve">av lösenordsstöld som kan inträffa på lokal nivå. </w:t>
+      </w:r>
+      <w:r>
+        <w:t>Här krävs en kombination av ett svårforcerat lösenord, säkra datorer och medvetenhet hos användarna för att upprätthålla hög säkerhet.</w:t>
+      </w:r>
+      <w:r>
+        <w:t xml:space="preserve"> </w:t>
+      </w:r>
+    </w:p>
     <w:sectPr>
       <w:pgSz w:w="11906" w:h="16838"/>
       <w:pgMar w:top="1417" w:right="1417" w:bottom="1417" w:left="1417" w:header="708" w:footer="708" w:gutter="0"/>
@@ -1637,7 +1819,7 @@
 </file>
 
 <file path=customXml/itemProps1.xml><?xml version="1.0" encoding="utf-8"?>
-<ds:datastoreItem xmlns:ds="http://schemas.openxmlformats.org/officeDocument/2006/customXml" ds:itemID="{BAB46B43-76C6-4C14-BF03-F3C48AE24972}">
+<ds:datastoreItem xmlns:ds="http://schemas.openxmlformats.org/officeDocument/2006/customXml" ds:itemID="{F0982711-DFF2-4D0C-A717-662CB9ADD5E2}">
   <ds:schemaRefs>
     <ds:schemaRef ds:uri="http://schemas.openxmlformats.org/officeDocument/2006/bibliography"/>
   </ds:schemaRefs>

--- a/Rapport.docx
+++ b/Rapport.docx
@@ -4,386 +4,4687 @@
   <w:body>
     <w:p>
       <w:pPr>
-        <w:pStyle w:val="Rubrik2"/>
-      </w:pPr>
-      <w:r>
-        <w:t>Attackmetoder</w:t>
-      </w:r>
-    </w:p>
-    <w:p>
-      <w:r>
-        <w:rPr>
-          <w:rStyle w:val="Rubrik3Char"/>
-        </w:rPr>
-        <w:t>MITM</w:t>
-      </w:r>
-      <w:r>
-        <w:rPr>
-          <w:b/>
+        <w:rPr>
+          <w:rFonts w:cs="Times New Roman"/>
+        </w:rPr>
+      </w:pPr>
+      <w:r>
+        <w:rPr>
+          <w:rFonts w:cs="Times New Roman"/>
+        </w:rPr>
+        <w:t>DATORSÄKERHET</w:t>
+      </w:r>
+    </w:p>
+    <w:p>
+      <w:pPr>
+        <w:rPr>
+          <w:rFonts w:cs="Times New Roman"/>
+        </w:rPr>
+      </w:pPr>
+      <w:r>
+        <w:rPr>
+          <w:rFonts w:cs="Times New Roman"/>
+        </w:rPr>
+        <w:t xml:space="preserve">Att definiera datorsäkerhet kan göras på väldigt många sätt. Oftast brukar det avgränsas till tre områden </w:t>
+      </w:r>
+      <w:proofErr w:type="spellStart"/>
+      <w:r>
+        <w:rPr>
+          <w:rFonts w:cs="Times New Roman"/>
+          <w:i/>
+        </w:rPr>
+        <w:t>Konfidentialitet</w:t>
+      </w:r>
+      <w:proofErr w:type="spellEnd"/>
+      <w:r>
+        <w:rPr>
+          <w:rFonts w:cs="Times New Roman"/>
+          <w:i/>
+        </w:rPr>
+        <w:t>, Integritet</w:t>
+      </w:r>
+      <w:r>
+        <w:rPr>
+          <w:rFonts w:cs="Times New Roman"/>
+        </w:rPr>
+        <w:t xml:space="preserve"> och </w:t>
+      </w:r>
+      <w:r>
+        <w:rPr>
+          <w:rFonts w:cs="Times New Roman"/>
+          <w:i/>
+        </w:rPr>
+        <w:t>Tillgänglighet</w:t>
+      </w:r>
+      <w:r>
+        <w:rPr>
+          <w:rFonts w:cs="Times New Roman"/>
+        </w:rPr>
+        <w:t>.</w:t>
+      </w:r>
+    </w:p>
+    <w:p>
+      <w:pPr>
+        <w:rPr>
+          <w:rFonts w:cs="Times New Roman"/>
+        </w:rPr>
+      </w:pPr>
+      <w:proofErr w:type="gramStart"/>
+      <w:r>
+        <w:rPr>
+          <w:rFonts w:cs="Times New Roman"/>
+        </w:rPr>
+        <w:t>-</w:t>
+      </w:r>
+      <w:proofErr w:type="gramEnd"/>
+      <w:r>
+        <w:t xml:space="preserve"> </w:t>
+      </w:r>
+      <w:proofErr w:type="spellStart"/>
+      <w:r>
+        <w:rPr>
+          <w:rFonts w:cs="Times New Roman"/>
+        </w:rPr>
+        <w:t>K</w:t>
+      </w:r>
+      <w:r>
+        <w:rPr>
+          <w:rFonts w:cs="Times New Roman"/>
+        </w:rPr>
+        <w:t>onfidentialitet</w:t>
+      </w:r>
+      <w:proofErr w:type="spellEnd"/>
+      <w:r>
+        <w:rPr>
+          <w:rFonts w:cs="Times New Roman"/>
+          <w:i/>
         </w:rPr>
         <w:br/>
       </w:r>
       <w:r>
-        <w:t xml:space="preserve">Ett farligt scenario är om data som skickas från klient till server kan stoppas på vägen av </w:t>
-      </w:r>
-      <w:r>
-        <w:t xml:space="preserve">en </w:t>
-      </w:r>
-      <w:r>
-        <w:t>illvillig part</w:t>
-      </w:r>
-      <w:r>
+        <w:rPr>
+          <w:rFonts w:cs="Times New Roman"/>
+        </w:rPr>
+        <w:t>Förhindra att obehöriga användare kan</w:t>
+      </w:r>
+      <w:r>
+        <w:rPr>
+          <w:rFonts w:cs="Times New Roman"/>
+        </w:rPr>
+        <w:t xml:space="preserve"> läsa känslig information.  </w:t>
+      </w:r>
+      <w:r>
+        <w:rPr>
+          <w:rFonts w:cs="Times New Roman"/>
+        </w:rPr>
+        <w:br/>
+      </w:r>
+      <w:proofErr w:type="gramStart"/>
+      <w:r>
+        <w:rPr>
+          <w:rFonts w:cs="Times New Roman"/>
+        </w:rPr>
+        <w:t>-</w:t>
+      </w:r>
+      <w:proofErr w:type="gramEnd"/>
+      <w:r>
+        <w:rPr>
+          <w:rFonts w:cs="Times New Roman"/>
+        </w:rPr>
         <w:t xml:space="preserve"> </w:t>
       </w:r>
       <w:r>
-        <w:t>(</w:t>
-      </w:r>
-      <w:r>
-        <w:t xml:space="preserve">kallad man in the </w:t>
-      </w:r>
-      <w:proofErr w:type="spellStart"/>
-      <w:r>
-        <w:t>middle</w:t>
-      </w:r>
-      <w:proofErr w:type="spellEnd"/>
-      <w:r>
-        <w:t xml:space="preserve">, </w:t>
-      </w:r>
-      <w:r>
-        <w:t>MITM)</w:t>
-      </w:r>
-      <w:r>
-        <w:t xml:space="preserve"> och använder denna information för att ”ta över” uppkopplingen mot servern. Förutsatt att detta lyckas styr MITM all kommunikation mellan server och klient</w:t>
-      </w:r>
-      <w:r>
-        <w:t>. Han</w:t>
-      </w:r>
-      <w:r>
-        <w:t xml:space="preserve"> får således tillgång till all sekretessbelagd information som skickas</w:t>
-      </w:r>
-      <w:r>
-        <w:t xml:space="preserve"> och har även möjlighet att utföra egna handlingar i klientens namn</w:t>
-      </w:r>
-      <w:r>
-        <w:t xml:space="preserve">. </w:t>
-      </w:r>
-      <w:r>
+        <w:rPr>
+          <w:rFonts w:cs="Times New Roman"/>
+          <w:i/>
+        </w:rPr>
+        <w:t>Integritet</w:t>
+      </w:r>
+      <w:r>
+        <w:rPr>
+          <w:rFonts w:cs="Times New Roman"/>
+        </w:rPr>
         <w:br/>
-      </w:r>
-      <w:r>
-        <w:t>Vårt system avhjälper detta genom</w:t>
-      </w:r>
-      <w:r>
-        <w:t xml:space="preserve"> att klient/server</w:t>
-      </w:r>
-      <w:r>
-        <w:t xml:space="preserve"> att först autentisera</w:t>
-      </w:r>
-      <w:r>
-        <w:t>r</w:t>
-      </w:r>
-      <w:r>
-        <w:t xml:space="preserve"> sig mot </w:t>
-      </w:r>
-      <w:r>
-        <w:t>varandra</w:t>
-      </w:r>
-      <w:r>
-        <w:t xml:space="preserve"> med hjälp av certifikat signerade av en TTP</w:t>
-      </w:r>
-      <w:r>
-        <w:t>. Med hjälp av certifikaten</w:t>
-      </w:r>
-      <w:r>
-        <w:t xml:space="preserve"> i respektive truststore blir aldrig MITM ett problem då denne inte kan mer än vidarebefordra dessa meddelanden.  </w:t>
-      </w:r>
-    </w:p>
-    <w:p>
-      <w:r>
-        <w:t>När klienten påbör</w:t>
-      </w:r>
-      <w:r>
-        <w:t>jar uppkopplingen mot servern (</w:t>
-      </w:r>
-      <w:r>
-        <w:t>skickar ”</w:t>
-      </w:r>
-      <w:proofErr w:type="spellStart"/>
-      <w:r>
-        <w:t>client</w:t>
-      </w:r>
-      <w:proofErr w:type="spellEnd"/>
-      <w:r>
+        <w:t>Förhindra att känslig data modifieras av en obehörig användare.</w:t>
+      </w:r>
+      <w:r>
+        <w:rPr>
+          <w:rFonts w:cs="Times New Roman"/>
+        </w:rPr>
+        <w:br/>
+      </w:r>
+      <w:proofErr w:type="gramStart"/>
+      <w:r>
+        <w:rPr>
+          <w:rFonts w:cs="Times New Roman"/>
+        </w:rPr>
+        <w:t>-</w:t>
+      </w:r>
+      <w:proofErr w:type="gramEnd"/>
+      <w:r>
+        <w:rPr>
+          <w:rFonts w:cs="Times New Roman"/>
+        </w:rPr>
         <w:t xml:space="preserve"> </w:t>
       </w:r>
-      <w:proofErr w:type="spellStart"/>
-      <w:r>
-        <w:t>hello</w:t>
-      </w:r>
-      <w:proofErr w:type="spellEnd"/>
-      <w:r>
-        <w:t>” som beskrivet i första delen)</w:t>
-      </w:r>
-      <w:r>
-        <w:t xml:space="preserve"> kan en MITM genskjuta</w:t>
-      </w:r>
-      <w:r>
-        <w:t xml:space="preserve"> klienten</w:t>
-      </w:r>
-      <w:r>
-        <w:t>s</w:t>
-      </w:r>
-      <w:r>
-        <w:t xml:space="preserve"> paket, modifiera det</w:t>
-      </w:r>
-      <w:r>
-        <w:t xml:space="preserve"> och därmed se till att serverns </w:t>
-      </w:r>
-      <w:r>
-        <w:t>paket</w:t>
-      </w:r>
-      <w:r>
-        <w:t xml:space="preserve"> når honom först. Emellertid har han inte tillgång till</w:t>
-      </w:r>
-      <w:r>
-        <w:t xml:space="preserve"> klientens privata nyckel och kan därför inte skapa en egen session mot servern.  Detta innebär också att han inte </w:t>
-      </w:r>
-      <w:r>
-        <w:t>heller har möjlighet att få</w:t>
-      </w:r>
-      <w:r>
-        <w:t xml:space="preserve"> tag i den symmetriska nyckeln som </w:t>
-      </w:r>
-      <w:r>
-        <w:t>krypterar överföringen av patientjournalerna.</w:t>
-      </w:r>
-    </w:p>
-    <w:p>
-      <w:r>
-        <w:t xml:space="preserve">Med andra ord, </w:t>
-      </w:r>
-      <w:r>
-        <w:t>MITM kan inte heller utge sig för att vara någon av parterna eftersom han saknar de privata nycklarna som krävs för autentiseringen. Detta innebär också att när</w:t>
-      </w:r>
-      <w:r>
-        <w:t xml:space="preserve"> överförandet av den känsliga informationen börjar har MITM ingen möjlighet att ta del av den, även om han får tag i alla paket. </w:t>
-      </w:r>
-    </w:p>
-    <w:p>
-      <w:r>
-        <w:t xml:space="preserve">Utöver detta säkerställer MAC att de mottagna paketen är detsamma som de avsända. Alla försök att sabotera dem längs vägen kommer därmed noteras. </w:t>
-      </w:r>
-    </w:p>
-    <w:p>
-      <w:r>
-        <w:t xml:space="preserve">Systemet kan därför anses vara </w:t>
-      </w:r>
-      <w:r>
-        <w:t xml:space="preserve">väldigt </w:t>
-      </w:r>
-      <w:r>
-        <w:t>mot</w:t>
-      </w:r>
-      <w:r>
-        <w:t xml:space="preserve">ståndskraftigt mot </w:t>
-      </w:r>
-      <w:proofErr w:type="spellStart"/>
-      <w:r>
-        <w:t>MITM-attacker</w:t>
-      </w:r>
-      <w:proofErr w:type="spellEnd"/>
-      <w:r>
-        <w:t xml:space="preserve"> så länge de privata nycklarna förblir okända för alla andra utom just den tilltänka användaren. </w:t>
-      </w:r>
-      <w:r>
-        <w:t>Tilläggas</w:t>
-      </w:r>
-      <w:r>
-        <w:t xml:space="preserve"> kan dock</w:t>
-      </w:r>
-      <w:r>
-        <w:t xml:space="preserve"> att en MITM kan utföra en</w:t>
-      </w:r>
-      <w:r>
-        <w:t xml:space="preserve"> DOS-attack </w:t>
-      </w:r>
-      <w:r>
-        <w:t>på grund av möjligheten att man strypa</w:t>
-      </w:r>
-      <w:r>
-        <w:t xml:space="preserve"> paketflöde</w:t>
-      </w:r>
-      <w:r>
-        <w:t>t</w:t>
-      </w:r>
-      <w:r>
-        <w:t xml:space="preserve"> i en av riktningarna.</w:t>
-      </w:r>
-      <w:r>
+      <w:r>
+        <w:rPr>
+          <w:rFonts w:cs="Times New Roman"/>
+          <w:i/>
+        </w:rPr>
+        <w:t>Tillgänglighet</w:t>
+      </w:r>
+      <w:r>
+        <w:rPr>
+          <w:rFonts w:cs="Times New Roman"/>
+          <w:i/>
+        </w:rPr>
+        <w:br/>
+      </w:r>
+      <w:r>
+        <w:rPr>
+          <w:rFonts w:cs="Times New Roman"/>
+        </w:rPr>
+        <w:t xml:space="preserve">Data som tillhör en behörig användare borde vara tillgänglig. </w:t>
+      </w:r>
+    </w:p>
+    <w:p>
+      <w:pPr>
+        <w:rPr>
+          <w:rFonts w:cs="Times New Roman"/>
+        </w:rPr>
+      </w:pPr>
+    </w:p>
+    <w:p>
+      <w:pPr>
+        <w:rPr>
+          <w:rFonts w:cs="Times New Roman"/>
+        </w:rPr>
+      </w:pPr>
+      <w:r>
+        <w:rPr>
+          <w:rFonts w:cs="Times New Roman"/>
+        </w:rPr>
+        <w:t>VAD ÄR SSL/TLS?</w:t>
+      </w:r>
+    </w:p>
+    <w:p>
+      <w:pPr>
+        <w:rPr>
+          <w:rFonts w:cs="Times New Roman"/>
+        </w:rPr>
+      </w:pPr>
+      <w:r>
+        <w:rPr>
+          <w:rFonts w:cs="Times New Roman"/>
+        </w:rPr>
+        <w:t xml:space="preserve">TCP, </w:t>
+      </w:r>
+      <w:r>
+        <w:rPr>
+          <w:rFonts w:cs="Times New Roman"/>
+          <w:i/>
+        </w:rPr>
+        <w:t xml:space="preserve">Transmission Control </w:t>
+      </w:r>
+      <w:proofErr w:type="spellStart"/>
+      <w:r>
+        <w:rPr>
+          <w:rFonts w:cs="Times New Roman"/>
+          <w:i/>
+        </w:rPr>
+        <w:t>Protocol</w:t>
+      </w:r>
+      <w:proofErr w:type="spellEnd"/>
+      <w:r>
+        <w:rPr>
+          <w:rFonts w:cs="Times New Roman"/>
+        </w:rPr>
+        <w:t>, är ett väldigt använt internetprotokoll vars huvuduppgift är skapa pålitlig dataöverförning mellan två system.  Protokollet kan upptäck</w:t>
+      </w:r>
+      <w:r>
+        <w:rPr>
+          <w:rFonts w:cs="Times New Roman"/>
+        </w:rPr>
+        <w:t>a om ett pa</w:t>
+      </w:r>
+      <w:r>
+        <w:rPr>
+          <w:rFonts w:cs="Times New Roman"/>
+        </w:rPr>
+        <w:t>ket går förlorat under överföring</w:t>
+      </w:r>
+      <w:r>
+        <w:rPr>
+          <w:rFonts w:cs="Times New Roman"/>
+        </w:rPr>
+        <w:t>en</w:t>
+      </w:r>
+      <w:r>
+        <w:rPr>
+          <w:rFonts w:cs="Times New Roman"/>
+        </w:rPr>
+        <w:t xml:space="preserve"> eller då de anländer i fel ordning. Det kan till och med avfärda kopior. Från ett säkerhetsperspektiv så är TCP undermå</w:t>
+      </w:r>
+      <w:r>
+        <w:rPr>
+          <w:rFonts w:cs="Times New Roman"/>
+        </w:rPr>
+        <w:t>ligt då den inte kan bistå med</w:t>
+      </w:r>
+      <w:r>
+        <w:rPr>
+          <w:rFonts w:cs="Times New Roman"/>
+        </w:rPr>
+        <w:t xml:space="preserve"> en säker överföring av känslig data. </w:t>
+      </w:r>
+      <w:r>
+        <w:rPr>
+          <w:rFonts w:cs="Times New Roman"/>
+        </w:rPr>
+        <w:t>För att skapa säkrare</w:t>
+      </w:r>
+      <w:r>
+        <w:rPr>
+          <w:rFonts w:cs="Times New Roman"/>
+        </w:rPr>
+        <w:t xml:space="preserve"> förbindelser</w:t>
+      </w:r>
+      <w:r>
+        <w:rPr>
+          <w:rFonts w:cs="Times New Roman"/>
+        </w:rPr>
+        <w:t xml:space="preserve"> så utvecklades</w:t>
+      </w:r>
+      <w:r>
+        <w:rPr>
+          <w:rFonts w:cs="Times New Roman"/>
+        </w:rPr>
         <w:t xml:space="preserve"> </w:t>
       </w:r>
-      <w:r>
+      <w:proofErr w:type="spellStart"/>
+      <w:r>
+        <w:rPr>
+          <w:rFonts w:cs="Times New Roman"/>
+        </w:rPr>
+        <w:t>SSL,</w:t>
+      </w:r>
+      <w:r>
+        <w:rPr>
+          <w:rFonts w:cs="Times New Roman"/>
+          <w:i/>
+        </w:rPr>
+        <w:t>Secure</w:t>
+      </w:r>
+      <w:proofErr w:type="spellEnd"/>
+      <w:r>
+        <w:rPr>
+          <w:rFonts w:cs="Times New Roman"/>
+          <w:i/>
+        </w:rPr>
         <w:t xml:space="preserve"> </w:t>
       </w:r>
-    </w:p>
-    <w:p>
-      <w:r>
+      <w:proofErr w:type="spellStart"/>
+      <w:r>
+        <w:rPr>
+          <w:rFonts w:cs="Times New Roman"/>
+          <w:i/>
+        </w:rPr>
+        <w:t>Socket</w:t>
+      </w:r>
+      <w:proofErr w:type="spellEnd"/>
+      <w:r>
+        <w:rPr>
+          <w:rFonts w:cs="Times New Roman"/>
+          <w:i/>
+        </w:rPr>
+        <w:t xml:space="preserve"> </w:t>
+      </w:r>
+      <w:proofErr w:type="spellStart"/>
+      <w:r>
+        <w:rPr>
+          <w:rFonts w:cs="Times New Roman"/>
+          <w:i/>
+        </w:rPr>
+        <w:t>Layer</w:t>
+      </w:r>
+      <w:proofErr w:type="spellEnd"/>
+      <w:r>
+        <w:rPr>
+          <w:rFonts w:cs="Times New Roman"/>
+        </w:rPr>
+        <w:t xml:space="preserve">, och senare dess efterträdare </w:t>
+      </w:r>
+      <w:proofErr w:type="spellStart"/>
+      <w:proofErr w:type="gramStart"/>
+      <w:r>
+        <w:rPr>
+          <w:rFonts w:cs="Times New Roman"/>
+        </w:rPr>
+        <w:t>TLS,</w:t>
+      </w:r>
+      <w:r>
+        <w:rPr>
+          <w:rFonts w:cs="Times New Roman"/>
+          <w:i/>
+        </w:rPr>
+        <w:t>Transport</w:t>
+      </w:r>
+      <w:proofErr w:type="spellEnd"/>
+      <w:proofErr w:type="gramEnd"/>
+      <w:r>
+        <w:rPr>
+          <w:rFonts w:cs="Times New Roman"/>
+          <w:i/>
+        </w:rPr>
+        <w:t xml:space="preserve"> </w:t>
+      </w:r>
+      <w:proofErr w:type="spellStart"/>
+      <w:r>
+        <w:rPr>
+          <w:rFonts w:cs="Times New Roman"/>
+          <w:i/>
+        </w:rPr>
+        <w:t>Layer</w:t>
+      </w:r>
+      <w:proofErr w:type="spellEnd"/>
+      <w:r>
+        <w:rPr>
+          <w:rFonts w:cs="Times New Roman"/>
+          <w:i/>
+        </w:rPr>
+        <w:t xml:space="preserve"> </w:t>
+      </w:r>
+      <w:proofErr w:type="spellStart"/>
+      <w:r>
+        <w:rPr>
+          <w:rFonts w:cs="Times New Roman"/>
+          <w:i/>
+        </w:rPr>
+        <w:t>Security</w:t>
+      </w:r>
+      <w:proofErr w:type="spellEnd"/>
+      <w:r>
+        <w:rPr>
+          <w:rFonts w:cs="Times New Roman"/>
+        </w:rPr>
+        <w:t>. Deras mål är bla</w:t>
+      </w:r>
+      <w:r>
+        <w:rPr>
+          <w:rFonts w:cs="Times New Roman"/>
+        </w:rPr>
+        <w:t>nd annat att</w:t>
+      </w:r>
+      <w:r>
+        <w:rPr>
+          <w:rFonts w:cs="Times New Roman"/>
+        </w:rPr>
+        <w:t xml:space="preserve"> tillhandahålla klient och server autentisering, data </w:t>
+      </w:r>
+      <w:proofErr w:type="spellStart"/>
+      <w:r>
+        <w:rPr>
+          <w:rFonts w:cs="Times New Roman"/>
+        </w:rPr>
+        <w:t>konfidentialiet</w:t>
+      </w:r>
+      <w:proofErr w:type="spellEnd"/>
+      <w:r>
+        <w:rPr>
+          <w:rFonts w:cs="Times New Roman"/>
+        </w:rPr>
+        <w:t xml:space="preserve"> och data integritet. TLS är nästintill identiskt med SSL version 3 och har därför fått namnet SSL/TSL.</w:t>
+      </w:r>
+    </w:p>
+    <w:p>
+      <w:pPr>
+        <w:rPr>
+          <w:rFonts w:cs="Times New Roman"/>
+        </w:rPr>
+      </w:pPr>
+    </w:p>
+    <w:tbl>
+      <w:tblPr>
+        <w:tblStyle w:val="Tabellrutnt"/>
+        <w:tblW w:w="0" w:type="auto"/>
+        <w:jc w:val="center"/>
+        <w:tblLook w:val="04A0"/>
+      </w:tblPr>
+      <w:tblGrid>
+        <w:gridCol w:w="2394"/>
+      </w:tblGrid>
+      <w:tr>
+        <w:trPr>
+          <w:trHeight w:val="371"/>
+          <w:jc w:val="center"/>
+        </w:trPr>
+        <w:tc>
+          <w:tcPr>
+            <w:tcW w:w="2394" w:type="dxa"/>
+          </w:tcPr>
+          <w:p>
+            <w:pPr>
+              <w:jc w:val="center"/>
+              <w:rPr>
+                <w:rFonts w:cs="Times New Roman"/>
+              </w:rPr>
+            </w:pPr>
+            <w:proofErr w:type="spellStart"/>
+            <w:r>
+              <w:rPr>
+                <w:rFonts w:cs="Times New Roman"/>
+              </w:rPr>
+              <w:t>Application</w:t>
+            </w:r>
+            <w:proofErr w:type="spellEnd"/>
+            <w:r>
+              <w:rPr>
+                <w:rFonts w:cs="Times New Roman"/>
+              </w:rPr>
+              <w:t xml:space="preserve"> </w:t>
+            </w:r>
+            <w:proofErr w:type="spellStart"/>
+            <w:r>
+              <w:rPr>
+                <w:rFonts w:cs="Times New Roman"/>
+              </w:rPr>
+              <w:t>layer</w:t>
+            </w:r>
+            <w:proofErr w:type="spellEnd"/>
+          </w:p>
+        </w:tc>
+      </w:tr>
+      <w:tr>
+        <w:trPr>
+          <w:trHeight w:val="393"/>
+          <w:jc w:val="center"/>
+        </w:trPr>
+        <w:tc>
+          <w:tcPr>
+            <w:tcW w:w="2394" w:type="dxa"/>
+          </w:tcPr>
+          <w:p>
+            <w:pPr>
+              <w:jc w:val="center"/>
+              <w:rPr>
+                <w:rFonts w:cs="Times New Roman"/>
+                <w:i/>
+              </w:rPr>
+            </w:pPr>
+            <w:r>
+              <w:rPr>
+                <w:rFonts w:cs="Times New Roman"/>
+                <w:i/>
+              </w:rPr>
+              <w:t>SSL/TLS</w:t>
+            </w:r>
+          </w:p>
+        </w:tc>
+      </w:tr>
+      <w:tr>
+        <w:trPr>
+          <w:trHeight w:val="371"/>
+          <w:jc w:val="center"/>
+        </w:trPr>
+        <w:tc>
+          <w:tcPr>
+            <w:tcW w:w="2394" w:type="dxa"/>
+          </w:tcPr>
+          <w:p>
+            <w:pPr>
+              <w:jc w:val="center"/>
+              <w:rPr>
+                <w:rFonts w:cs="Times New Roman"/>
+              </w:rPr>
+            </w:pPr>
+            <w:r>
+              <w:rPr>
+                <w:rFonts w:cs="Times New Roman"/>
+              </w:rPr>
+              <w:t xml:space="preserve">Transport </w:t>
+            </w:r>
+            <w:proofErr w:type="spellStart"/>
+            <w:r>
+              <w:rPr>
+                <w:rFonts w:cs="Times New Roman"/>
+              </w:rPr>
+              <w:t>layer</w:t>
+            </w:r>
+            <w:proofErr w:type="spellEnd"/>
+          </w:p>
+        </w:tc>
+      </w:tr>
+      <w:tr>
+        <w:trPr>
+          <w:trHeight w:val="393"/>
+          <w:jc w:val="center"/>
+        </w:trPr>
+        <w:tc>
+          <w:tcPr>
+            <w:tcW w:w="2394" w:type="dxa"/>
+          </w:tcPr>
+          <w:p>
+            <w:pPr>
+              <w:jc w:val="center"/>
+              <w:rPr>
+                <w:rFonts w:cs="Times New Roman"/>
+              </w:rPr>
+            </w:pPr>
+            <w:r>
+              <w:rPr>
+                <w:rFonts w:cs="Times New Roman"/>
+              </w:rPr>
+              <w:t xml:space="preserve">Internet </w:t>
+            </w:r>
+            <w:proofErr w:type="spellStart"/>
+            <w:r>
+              <w:rPr>
+                <w:rFonts w:cs="Times New Roman"/>
+              </w:rPr>
+              <w:t>layer</w:t>
+            </w:r>
+            <w:proofErr w:type="spellEnd"/>
+          </w:p>
+        </w:tc>
+      </w:tr>
+      <w:tr>
+        <w:trPr>
+          <w:trHeight w:val="415"/>
+          <w:jc w:val="center"/>
+        </w:trPr>
+        <w:tc>
+          <w:tcPr>
+            <w:tcW w:w="2394" w:type="dxa"/>
+          </w:tcPr>
+          <w:p>
+            <w:pPr>
+              <w:jc w:val="center"/>
+              <w:rPr>
+                <w:rFonts w:cs="Times New Roman"/>
+              </w:rPr>
+            </w:pPr>
+            <w:r>
+              <w:rPr>
+                <w:rFonts w:cs="Times New Roman"/>
+              </w:rPr>
+              <w:t xml:space="preserve">Link </w:t>
+            </w:r>
+            <w:proofErr w:type="spellStart"/>
+            <w:r>
+              <w:rPr>
+                <w:rFonts w:cs="Times New Roman"/>
+              </w:rPr>
+              <w:t>layer</w:t>
+            </w:r>
+            <w:proofErr w:type="spellEnd"/>
+          </w:p>
+        </w:tc>
+      </w:tr>
+    </w:tbl>
+    <w:p>
+      <w:pPr>
+        <w:rPr>
+          <w:rFonts w:cs="Times New Roman"/>
+        </w:rPr>
+      </w:pPr>
+    </w:p>
+    <w:p>
+      <w:pPr>
+        <w:jc w:val="center"/>
+        <w:rPr>
+          <w:rFonts w:cs="Times New Roman"/>
+          <w:i/>
+        </w:rPr>
+      </w:pPr>
+      <w:r>
+        <w:rPr>
+          <w:rFonts w:cs="Times New Roman"/>
+          <w:i/>
+        </w:rPr>
+        <w:t>Fig. 1.1</w:t>
+      </w:r>
+    </w:p>
+    <w:p>
+      <w:pPr>
+        <w:rPr>
+          <w:rFonts w:cs="Times New Roman"/>
+        </w:rPr>
+      </w:pPr>
+      <w:r>
+        <w:rPr>
+          <w:rFonts w:cs="Times New Roman"/>
+        </w:rPr>
+        <w:t xml:space="preserve"> I TCP/IP modellen så ligger SSL/TLS mellan </w:t>
+      </w:r>
+      <w:proofErr w:type="spellStart"/>
+      <w:r>
+        <w:rPr>
+          <w:rFonts w:cs="Times New Roman"/>
+          <w:i/>
+        </w:rPr>
+        <w:t>Application</w:t>
+      </w:r>
+      <w:proofErr w:type="spellEnd"/>
+      <w:r>
+        <w:rPr>
+          <w:rFonts w:cs="Times New Roman"/>
+          <w:i/>
+        </w:rPr>
+        <w:t xml:space="preserve"> </w:t>
+      </w:r>
+      <w:proofErr w:type="spellStart"/>
+      <w:r>
+        <w:rPr>
+          <w:rFonts w:cs="Times New Roman"/>
+          <w:i/>
+        </w:rPr>
+        <w:t>layer</w:t>
+      </w:r>
+      <w:proofErr w:type="spellEnd"/>
+      <w:r>
+        <w:rPr>
+          <w:rFonts w:cs="Times New Roman"/>
+        </w:rPr>
+        <w:t xml:space="preserve"> och </w:t>
+      </w:r>
+      <w:r>
+        <w:rPr>
+          <w:rFonts w:cs="Times New Roman"/>
+          <w:i/>
+        </w:rPr>
+        <w:t xml:space="preserve">Transport </w:t>
+      </w:r>
+      <w:proofErr w:type="spellStart"/>
+      <w:r>
+        <w:rPr>
+          <w:rFonts w:cs="Times New Roman"/>
+          <w:i/>
+        </w:rPr>
+        <w:t>layer</w:t>
+      </w:r>
+      <w:proofErr w:type="spellEnd"/>
+      <w:r>
+        <w:rPr>
+          <w:rFonts w:cs="Times New Roman"/>
+        </w:rPr>
+        <w:t xml:space="preserve"> där den arbetar med att skapa säker, krypterad förbindelse mellan två system.</w:t>
+      </w:r>
+      <w:r>
+        <w:rPr>
+          <w:rFonts w:cs="Times New Roman"/>
+        </w:rPr>
+        <w:t xml:space="preserve"> </w:t>
+      </w:r>
+      <w:r>
+        <w:rPr>
+          <w:rFonts w:cs="Times New Roman"/>
+        </w:rPr>
+        <w:t>Till sin hjälp så använder protokollet digitala certifikat som</w:t>
+      </w:r>
+      <w:r>
+        <w:rPr>
+          <w:rFonts w:cs="Times New Roman"/>
+        </w:rPr>
+        <w:t xml:space="preserve"> hjälper till att identifiera de olika användarna. En gemensamt pålitligt tredje part, så som CA, utfärdar certifikat efter att identiteten har bekräftats. SSL/TLS använder sig utav symetrisk nyckel, känt som </w:t>
+      </w:r>
+      <w:r>
+        <w:rPr>
+          <w:rFonts w:cs="Times New Roman"/>
+          <w:i/>
+        </w:rPr>
+        <w:t>private key</w:t>
+      </w:r>
+      <w:r>
+        <w:rPr>
+          <w:rFonts w:cs="Times New Roman"/>
+        </w:rPr>
+        <w:t xml:space="preserve">, för att kryptera meddelande och en asymmetrisk nyckel, </w:t>
+      </w:r>
+      <w:r>
+        <w:rPr>
+          <w:rFonts w:cs="Times New Roman"/>
+          <w:i/>
+        </w:rPr>
+        <w:t>public key</w:t>
+      </w:r>
+      <w:r>
+        <w:rPr>
+          <w:rFonts w:cs="Times New Roman"/>
+        </w:rPr>
+        <w:t xml:space="preserve">, för att autentisera. </w:t>
+      </w:r>
+    </w:p>
+    <w:p>
+      <w:pPr>
+        <w:rPr>
+          <w:rFonts w:cs="Times New Roman"/>
+        </w:rPr>
+      </w:pPr>
+      <w:r>
+        <w:rPr>
+          <w:rFonts w:cs="Times New Roman"/>
+        </w:rPr>
+        <w:t>Digitala Certifikat</w:t>
+      </w:r>
+    </w:p>
+    <w:p>
+      <w:pPr>
+        <w:rPr>
+          <w:rFonts w:cs="Times New Roman"/>
+        </w:rPr>
+      </w:pPr>
+      <w:r>
+        <w:rPr>
+          <w:rFonts w:cs="Times New Roman"/>
+        </w:rPr>
+        <w:t xml:space="preserve">Digitala certifikat används idag som ID-kort på internet. Varje certifikat, som också kallas den publika nyckeln, binder ett objekt med dess privata nyckel. Det är endast CA, </w:t>
+      </w:r>
+      <w:proofErr w:type="spellStart"/>
+      <w:r>
+        <w:rPr>
+          <w:rFonts w:cs="Times New Roman"/>
+          <w:i/>
+        </w:rPr>
+        <w:t>Certificate</w:t>
+      </w:r>
+      <w:proofErr w:type="spellEnd"/>
+      <w:r>
+        <w:rPr>
+          <w:rFonts w:cs="Times New Roman"/>
+          <w:i/>
+        </w:rPr>
+        <w:t xml:space="preserve"> </w:t>
+      </w:r>
+      <w:proofErr w:type="spellStart"/>
+      <w:r>
+        <w:rPr>
+          <w:rFonts w:cs="Times New Roman"/>
+          <w:i/>
+        </w:rPr>
+        <w:t>Authority</w:t>
+      </w:r>
+      <w:proofErr w:type="spellEnd"/>
+      <w:r>
+        <w:rPr>
+          <w:rFonts w:cs="Times New Roman"/>
+        </w:rPr>
+        <w:t xml:space="preserve">, som kan </w:t>
+      </w:r>
+      <w:r>
+        <w:rPr>
+          <w:rFonts w:cs="Times New Roman"/>
+        </w:rPr>
+        <w:lastRenderedPageBreak/>
+        <w:t>utfärdat ett certifikat. Med asymmetrisk kryptografi så kan i princip vem som helst skicka ett krypterat meddelande til</w:t>
+      </w:r>
+      <w:r>
+        <w:rPr>
+          <w:rFonts w:cs="Times New Roman"/>
+        </w:rPr>
+        <w:t>l en användare och endast användaren</w:t>
+      </w:r>
+      <w:r>
+        <w:rPr>
+          <w:rFonts w:cs="Times New Roman"/>
+        </w:rPr>
+        <w:t xml:space="preserve"> själv kan dekryptera meddelandet med sin privata nyckel. I vårt system så har vi valt att använda oss utav av X509 systemet för att utfärda certifikat. </w:t>
+      </w:r>
+    </w:p>
+    <w:p>
+      <w:pPr>
+        <w:rPr>
+          <w:rFonts w:cs="Times New Roman"/>
+        </w:rPr>
+      </w:pPr>
+      <w:r>
+        <w:rPr>
+          <w:rFonts w:cs="Times New Roman"/>
+        </w:rPr>
+        <w:t>Projekt</w:t>
+      </w:r>
+    </w:p>
+    <w:p>
+      <w:pPr>
+        <w:rPr>
+          <w:rFonts w:cs="Times New Roman"/>
+        </w:rPr>
+      </w:pPr>
+      <w:r>
+        <w:rPr>
+          <w:rFonts w:cs="Times New Roman"/>
+        </w:rPr>
+        <w:t xml:space="preserve">Läkarjournaler innehåller väldigt känslig information om någon person och bör därför hanteras väldigt varsamt. Man vill undvika att en obehörig person ska kunna få tillgång till </w:t>
+      </w:r>
+      <w:proofErr w:type="gramStart"/>
+      <w:r>
+        <w:rPr>
+          <w:rFonts w:cs="Times New Roman"/>
+        </w:rPr>
+        <w:t>denna</w:t>
+      </w:r>
+      <w:r>
+        <w:rPr>
+          <w:rFonts w:cs="Times New Roman"/>
+        </w:rPr>
+        <w:t xml:space="preserve"> data</w:t>
+      </w:r>
+      <w:proofErr w:type="gramEnd"/>
+      <w:r>
+        <w:rPr>
+          <w:rFonts w:cs="Times New Roman"/>
+        </w:rPr>
+        <w:t>. Eftersom SSL/TLS eftersträvar klient och server autentisering samt</w:t>
+      </w:r>
+      <w:r>
+        <w:rPr>
+          <w:rFonts w:cs="Times New Roman"/>
+        </w:rPr>
+        <w:t xml:space="preserve"> </w:t>
+      </w:r>
+      <w:proofErr w:type="spellStart"/>
+      <w:r>
+        <w:rPr>
+          <w:rFonts w:cs="Times New Roman"/>
+        </w:rPr>
+        <w:t>data</w:t>
+      </w:r>
+      <w:r>
+        <w:rPr>
+          <w:rFonts w:cs="Times New Roman"/>
+        </w:rPr>
+        <w:t>konfi</w:t>
+      </w:r>
+      <w:r>
+        <w:rPr>
+          <w:rFonts w:cs="Times New Roman"/>
+        </w:rPr>
+        <w:t>dentialitet</w:t>
+      </w:r>
+      <w:proofErr w:type="spellEnd"/>
+      <w:r>
+        <w:rPr>
+          <w:rFonts w:cs="Times New Roman"/>
+        </w:rPr>
+        <w:t xml:space="preserve"> och data</w:t>
+      </w:r>
+      <w:r>
+        <w:rPr>
+          <w:rFonts w:cs="Times New Roman"/>
+        </w:rPr>
+        <w:t xml:space="preserve">integritet så bidrar en </w:t>
+      </w:r>
+      <w:proofErr w:type="spellStart"/>
+      <w:r>
+        <w:rPr>
+          <w:rFonts w:cs="Times New Roman"/>
+        </w:rPr>
+        <w:t>implementation</w:t>
+      </w:r>
+      <w:proofErr w:type="spellEnd"/>
+      <w:r>
+        <w:rPr>
+          <w:rFonts w:cs="Times New Roman"/>
+        </w:rPr>
+        <w:t xml:space="preserve"> av detta protokoll till ett säkrare system i vårt projekt.</w:t>
+      </w:r>
+    </w:p>
+    <w:p>
+      <w:pPr>
+        <w:rPr>
+          <w:rFonts w:cs="Times New Roman"/>
+        </w:rPr>
+      </w:pPr>
+      <w:r>
+        <w:rPr>
+          <w:rFonts w:cs="Times New Roman"/>
+        </w:rPr>
+        <w:t>Vårt system</w:t>
+      </w:r>
+    </w:p>
+    <w:p>
+      <w:pPr>
+        <w:rPr>
+          <w:rFonts w:cs="Times New Roman"/>
+        </w:rPr>
+      </w:pPr>
+      <w:r>
+        <w:rPr>
+          <w:rFonts w:cs="Times New Roman"/>
+          <w:noProof/>
+          <w:lang w:eastAsia="sv-SE"/>
+        </w:rPr>
+        <w:pict>
+          <v:shapetype id="_x0000_t202" coordsize="21600,21600" o:spt="202" path="m,l,21600r21600,l21600,xe">
+            <v:stroke joinstyle="miter"/>
+            <v:path gradientshapeok="t" o:connecttype="rect"/>
+          </v:shapetype>
+          <v:shape id="_x0000_s1040" type="#_x0000_t202" style="position:absolute;margin-left:151.35pt;margin-top:12.8pt;width:84.75pt;height:57.75pt;z-index:251674624">
+            <v:textbox>
+              <w:txbxContent>
+                <w:p>
+                  <w:pPr>
+                    <w:rPr>
+                      <w:sz w:val="18"/>
+                      <w:szCs w:val="18"/>
+                      <w:lang w:val="en-US"/>
+                    </w:rPr>
+                  </w:pPr>
+                  <w:r>
+                    <w:rPr>
+                      <w:sz w:val="18"/>
+                      <w:szCs w:val="18"/>
+                      <w:u w:val="single"/>
+                      <w:lang w:val="en-US"/>
+                    </w:rPr>
+                    <w:t>Server</w:t>
+                  </w:r>
+                  <w:r>
+                    <w:rPr>
+                      <w:sz w:val="18"/>
+                      <w:szCs w:val="18"/>
+                      <w:u w:val="single"/>
+                      <w:lang w:val="en-US"/>
+                    </w:rPr>
+                    <w:br/>
+                  </w:r>
+                  <w:r>
+                    <w:rPr>
+                      <w:sz w:val="18"/>
+                      <w:szCs w:val="18"/>
+                      <w:lang w:val="en-US"/>
+                    </w:rPr>
+                    <w:t>cert.crt</w:t>
+                  </w:r>
+                  <w:r>
+                    <w:rPr>
+                      <w:sz w:val="18"/>
+                      <w:szCs w:val="18"/>
+                      <w:lang w:val="en-US"/>
+                    </w:rPr>
+                    <w:br/>
+                  </w:r>
+                  <w:proofErr w:type="gramStart"/>
+                  <w:r>
+                    <w:rPr>
+                      <w:sz w:val="18"/>
+                      <w:szCs w:val="18"/>
+                      <w:lang w:val="en-US"/>
+                    </w:rPr>
+                    <w:t>key.jks</w:t>
+                  </w:r>
+                  <w:proofErr w:type="gramEnd"/>
+                  <w:r>
+                    <w:rPr>
+                      <w:sz w:val="18"/>
+                      <w:szCs w:val="18"/>
+                      <w:lang w:val="en-US"/>
+                    </w:rPr>
+                    <w:br/>
+                    <w:t>[</w:t>
+                  </w:r>
+                  <w:proofErr w:type="spellStart"/>
+                  <w:r>
+                    <w:rPr>
+                      <w:sz w:val="18"/>
+                      <w:szCs w:val="18"/>
+                      <w:lang w:val="en-US"/>
+                    </w:rPr>
+                    <w:t>trustStore</w:t>
+                  </w:r>
+                  <w:proofErr w:type="spellEnd"/>
+                  <w:r>
+                    <w:rPr>
+                      <w:sz w:val="18"/>
+                      <w:szCs w:val="18"/>
+                      <w:lang w:val="en-US"/>
+                    </w:rPr>
+                    <w:t>]</w:t>
+                  </w:r>
+                </w:p>
+              </w:txbxContent>
+            </v:textbox>
+          </v:shape>
+        </w:pict>
+      </w:r>
+      <w:r>
+        <w:rPr>
+          <w:rFonts w:cs="Times New Roman"/>
+          <w:noProof/>
+          <w:lang w:eastAsia="sv-SE"/>
+        </w:rPr>
+        <w:pict>
+          <v:shape id="_x0000_s1041" type="#_x0000_t202" style="position:absolute;margin-left:298.3pt;margin-top:12.8pt;width:84.75pt;height:57.75pt;z-index:251675648">
+            <v:textbox>
+              <w:txbxContent>
+                <w:p>
+                  <w:pPr>
+                    <w:rPr>
+                      <w:sz w:val="18"/>
+                      <w:szCs w:val="18"/>
+                      <w:lang w:val="en-US"/>
+                    </w:rPr>
+                  </w:pPr>
+                  <w:r>
+                    <w:rPr>
+                      <w:sz w:val="18"/>
+                      <w:szCs w:val="18"/>
+                      <w:u w:val="single"/>
+                      <w:lang w:val="en-US"/>
+                    </w:rPr>
+                    <w:t>"Database"</w:t>
+                  </w:r>
+                  <w:r>
+                    <w:rPr>
+                      <w:sz w:val="18"/>
+                      <w:szCs w:val="18"/>
+                      <w:u w:val="single"/>
+                      <w:lang w:val="en-US"/>
+                    </w:rPr>
+                    <w:br/>
+                  </w:r>
+                  <w:proofErr w:type="gramStart"/>
+                  <w:r>
+                    <w:rPr>
+                      <w:sz w:val="18"/>
+                      <w:szCs w:val="18"/>
+                      <w:lang w:val="en-US"/>
+                    </w:rPr>
+                    <w:t>Journal(</w:t>
+                  </w:r>
+                  <w:proofErr w:type="gramEnd"/>
+                  <w:r>
+                    <w:rPr>
+                      <w:sz w:val="18"/>
+                      <w:szCs w:val="18"/>
+                      <w:lang w:val="en-US"/>
+                    </w:rPr>
+                    <w:t>doctor, nurse, patient)</w:t>
+                  </w:r>
+                </w:p>
+              </w:txbxContent>
+            </v:textbox>
+          </v:shape>
+        </w:pict>
+      </w:r>
+    </w:p>
+    <w:p>
+      <w:pPr>
+        <w:rPr>
+          <w:rFonts w:cs="Times New Roman"/>
+        </w:rPr>
+      </w:pPr>
+      <w:r>
+        <w:rPr>
+          <w:rFonts w:cs="Times New Roman"/>
+          <w:noProof/>
+          <w:lang w:eastAsia="sv-SE"/>
+        </w:rPr>
+        <w:pict>
+          <v:shapetype id="_x0000_t32" coordsize="21600,21600" o:spt="32" o:oned="t" path="m,l21600,21600e" filled="f">
+            <v:path arrowok="t" fillok="f" o:connecttype="none"/>
+            <o:lock v:ext="edit" shapetype="t"/>
+          </v:shapetype>
+          <v:shape id="_x0000_s1058" type="#_x0000_t32" style="position:absolute;margin-left:236.1pt;margin-top:13pt;width:62.2pt;height:0;z-index:251658240" o:connectortype="straight"/>
+        </w:pict>
+      </w:r>
+      <w:r>
+        <w:rPr>
+          <w:rFonts w:cs="Times New Roman"/>
+          <w:noProof/>
+          <w:lang w:eastAsia="sv-SE"/>
+        </w:rPr>
+        <w:pict>
+          <v:shapetype id="_x0000_t34" coordsize="21600,21600" o:spt="34" o:oned="t" adj="10800" path="m,l@0,0@0,21600,21600,21600e" filled="f">
+            <v:stroke joinstyle="miter"/>
+            <v:formulas>
+              <v:f eqn="val #0"/>
+            </v:formulas>
+            <v:path arrowok="t" fillok="f" o:connecttype="none"/>
+            <v:handles>
+              <v:h position="#0,center"/>
+            </v:handles>
+            <o:lock v:ext="edit" shapetype="t"/>
+          </v:shapetype>
+          <v:shape id="_x0000_s1056" type="#_x0000_t34" style="position:absolute;margin-left:46.45pt;margin-top:48.8pt;width:140.7pt;height:69.1pt;rotation:270;z-index:251658240" o:connectortype="elbow" adj="21600,-170737,-23504">
+            <v:stroke endarrow="block"/>
+          </v:shape>
+        </w:pict>
+      </w:r>
+    </w:p>
+    <w:p>
+      <w:pPr>
+        <w:rPr>
+          <w:rFonts w:cs="Times New Roman"/>
+        </w:rPr>
+      </w:pPr>
+      <w:r>
+        <w:rPr>
+          <w:rFonts w:cs="Times New Roman"/>
+          <w:noProof/>
+          <w:lang w:eastAsia="sv-SE"/>
+        </w:rPr>
+        <w:pict>
+          <v:shape id="_x0000_s1053" type="#_x0000_t32" style="position:absolute;margin-left:191.5pt;margin-top:19.7pt;width:0;height:83.8pt;flip:y;z-index:251658240" o:connectortype="straight">
+            <v:stroke endarrow="block"/>
+          </v:shape>
+        </w:pict>
+      </w:r>
+    </w:p>
+    <w:p>
+      <w:pPr>
+        <w:rPr>
+          <w:rFonts w:cs="Times New Roman"/>
+        </w:rPr>
+      </w:pPr>
+    </w:p>
+    <w:p>
+      <w:pPr>
+        <w:rPr>
+          <w:rFonts w:cs="Times New Roman"/>
+        </w:rPr>
+      </w:pPr>
+    </w:p>
+    <w:p>
+      <w:pPr>
+        <w:rPr>
+          <w:rFonts w:cs="Times New Roman"/>
+        </w:rPr>
+      </w:pPr>
+    </w:p>
+    <w:p>
+      <w:pPr>
+        <w:rPr>
+          <w:rFonts w:cs="Times New Roman"/>
+        </w:rPr>
+      </w:pPr>
+      <w:r>
+        <w:rPr>
+          <w:rFonts w:cs="Times New Roman"/>
+          <w:noProof/>
+          <w:lang w:eastAsia="sv-SE"/>
+        </w:rPr>
+        <w:pict>
+          <v:shape id="_x0000_s1055" type="#_x0000_t34" style="position:absolute;margin-left:51.55pt;margin-top:55.05pt;width:130.45pt;height:69.1pt;rotation:90;flip:x;z-index:251658240" o:connectortype="elbow" adj="21475,171440,-25350">
+            <v:stroke endarrow="block"/>
+          </v:shape>
+        </w:pict>
+      </w:r>
+      <w:r>
+        <w:rPr>
+          <w:rFonts w:cs="Times New Roman"/>
+          <w:noProof/>
+          <w:lang w:eastAsia="sv-SE"/>
+        </w:rPr>
+        <w:pict>
+          <v:shape id="_x0000_s1057" type="#_x0000_t202" style="position:absolute;margin-left:85.1pt;margin-top:15.05pt;width:66.25pt;height:20.7pt;z-index:-251658240" strokecolor="white [3212]">
+            <v:textbox>
+              <w:txbxContent>
+                <w:p>
+                  <w:r>
+                    <w:t>Handshake</w:t>
+                  </w:r>
+                </w:p>
+              </w:txbxContent>
+            </v:textbox>
+          </v:shape>
+        </w:pict>
+      </w:r>
+      <w:r>
+        <w:rPr>
+          <w:rFonts w:cs="Times New Roman"/>
+          <w:noProof/>
+          <w:lang w:eastAsia="sv-SE"/>
+        </w:rPr>
+        <w:pict>
+          <v:shape id="_x0000_s1042" type="#_x0000_t202" style="position:absolute;margin-left:151.35pt;margin-top:1.7pt;width:84.75pt;height:47.2pt;z-index:251658240">
+            <v:textbox>
+              <w:txbxContent>
+                <w:p>
+                  <w:pPr>
+                    <w:rPr>
+                      <w:i/>
+                      <w:sz w:val="18"/>
+                      <w:szCs w:val="18"/>
+                    </w:rPr>
+                  </w:pPr>
+                  <w:proofErr w:type="spellStart"/>
+                  <w:r>
+                    <w:rPr>
+                      <w:i/>
+                      <w:sz w:val="18"/>
+                      <w:szCs w:val="18"/>
+                    </w:rPr>
+                    <w:t>Trusted</w:t>
+                  </w:r>
+                  <w:proofErr w:type="spellEnd"/>
+                  <w:r>
+                    <w:rPr>
+                      <w:i/>
+                      <w:sz w:val="18"/>
+                      <w:szCs w:val="18"/>
+                    </w:rPr>
+                    <w:t xml:space="preserve"> </w:t>
+                  </w:r>
+                  <w:proofErr w:type="spellStart"/>
+                  <w:r>
+                    <w:rPr>
+                      <w:i/>
+                      <w:sz w:val="18"/>
+                      <w:szCs w:val="18"/>
+                    </w:rPr>
+                    <w:t>Third</w:t>
+                  </w:r>
+                  <w:proofErr w:type="spellEnd"/>
+                  <w:r>
+                    <w:rPr>
+                      <w:i/>
+                      <w:sz w:val="18"/>
+                      <w:szCs w:val="18"/>
+                    </w:rPr>
+                    <w:t xml:space="preserve"> Part</w:t>
+                  </w:r>
+                </w:p>
+                <w:p>
+                  <w:r>
+                    <w:t xml:space="preserve">           CA</w:t>
+                  </w:r>
+                </w:p>
+              </w:txbxContent>
+            </v:textbox>
+          </v:shape>
+        </w:pict>
+      </w:r>
+    </w:p>
+    <w:p>
+      <w:pPr>
+        <w:rPr>
+          <w:rFonts w:cs="Times New Roman"/>
+        </w:rPr>
+      </w:pPr>
+      <w:r>
+        <w:rPr>
+          <w:rFonts w:cs="Times New Roman"/>
+          <w:noProof/>
+          <w:lang w:eastAsia="sv-SE"/>
+        </w:rPr>
+        <w:pict>
+          <v:shape id="_x0000_s1054" type="#_x0000_t32" style="position:absolute;margin-left:191.5pt;margin-top:23.45pt;width:0;height:72.8pt;z-index:251658240" o:connectortype="straight">
+            <v:stroke endarrow="block"/>
+          </v:shape>
+        </w:pict>
+      </w:r>
+    </w:p>
+    <w:p>
+      <w:pPr>
+        <w:rPr>
+          <w:rFonts w:cs="Times New Roman"/>
+        </w:rPr>
+      </w:pPr>
+    </w:p>
+    <w:p>
+      <w:pPr>
+        <w:rPr>
+          <w:rFonts w:cs="Times New Roman"/>
+        </w:rPr>
+      </w:pPr>
+    </w:p>
+    <w:p>
+      <w:pPr>
+        <w:rPr>
+          <w:rFonts w:cs="Times New Roman"/>
+        </w:rPr>
+      </w:pPr>
+      <w:r>
+        <w:rPr>
+          <w:rFonts w:cs="Times New Roman"/>
+          <w:noProof/>
+          <w:lang w:eastAsia="sv-SE"/>
+        </w:rPr>
+        <w:pict>
+          <v:shape id="_x0000_s1048" type="#_x0000_t34" style="position:absolute;margin-left:236.1pt;margin-top:19.95pt;width:28.15pt;height:24pt;rotation:180;flip:y;z-index:251658240" o:connectortype="elbow" adj="10781,577260,-257128">
+            <v:stroke endarrow="block"/>
+          </v:shape>
+        </w:pict>
+      </w:r>
+      <w:r>
+        <w:rPr>
+          <w:rFonts w:cs="Times New Roman"/>
+          <w:noProof/>
+          <w:lang w:eastAsia="sv-SE"/>
+        </w:rPr>
+        <w:pict>
+          <v:shape id="_x0000_s1044" type="#_x0000_t202" style="position:absolute;margin-left:264.25pt;margin-top:7.5pt;width:51.35pt;height:20.7pt;z-index:251658240">
+            <v:textbox>
+              <w:txbxContent>
+                <w:p>
+                  <w:pPr>
+                    <w:rPr>
+                      <w:sz w:val="18"/>
+                      <w:szCs w:val="18"/>
+                    </w:rPr>
+                  </w:pPr>
+                  <w:proofErr w:type="spellStart"/>
+                  <w:r>
+                    <w:rPr>
+                      <w:sz w:val="18"/>
+                      <w:szCs w:val="18"/>
+                      <w:u w:val="single"/>
+                    </w:rPr>
+                    <w:t>DoctorXY</w:t>
+                  </w:r>
+                  <w:proofErr w:type="spellEnd"/>
+                </w:p>
+              </w:txbxContent>
+            </v:textbox>
+          </v:shape>
+        </w:pict>
+      </w:r>
+      <w:r>
+        <w:rPr>
+          <w:rFonts w:cs="Times New Roman"/>
+          <w:noProof/>
+          <w:lang w:eastAsia="sv-SE"/>
+        </w:rPr>
+        <w:pict>
+          <v:shape id="_x0000_s1043" type="#_x0000_t202" style="position:absolute;margin-left:151.35pt;margin-top:19.95pt;width:84.75pt;height:57.75pt;z-index:251658240">
+            <v:textbox>
+              <w:txbxContent>
+                <w:p>
+                  <w:pPr>
+                    <w:rPr>
+                      <w:sz w:val="18"/>
+                      <w:szCs w:val="18"/>
+                      <w:lang w:val="en-US"/>
+                    </w:rPr>
+                  </w:pPr>
+                  <w:r>
+                    <w:rPr>
+                      <w:sz w:val="18"/>
+                      <w:szCs w:val="18"/>
+                      <w:u w:val="single"/>
+                      <w:lang w:val="en-US"/>
+                    </w:rPr>
+                    <w:t>Entity</w:t>
+                  </w:r>
+                  <w:r>
+                    <w:rPr>
+                      <w:sz w:val="18"/>
+                      <w:szCs w:val="18"/>
+                      <w:u w:val="single"/>
+                      <w:lang w:val="en-US"/>
+                    </w:rPr>
+                    <w:br/>
+                  </w:r>
+                  <w:r>
+                    <w:rPr>
+                      <w:sz w:val="18"/>
+                      <w:szCs w:val="18"/>
+                      <w:lang w:val="en-US"/>
+                    </w:rPr>
+                    <w:t>cert.crt</w:t>
+                  </w:r>
+                  <w:r>
+                    <w:rPr>
+                      <w:sz w:val="18"/>
+                      <w:szCs w:val="18"/>
+                      <w:lang w:val="en-US"/>
+                    </w:rPr>
+                    <w:br/>
+                  </w:r>
+                  <w:proofErr w:type="gramStart"/>
+                  <w:r>
+                    <w:rPr>
+                      <w:sz w:val="18"/>
+                      <w:szCs w:val="18"/>
+                      <w:lang w:val="en-US"/>
+                    </w:rPr>
+                    <w:t>key.jks</w:t>
+                  </w:r>
+                  <w:proofErr w:type="gramEnd"/>
+                  <w:r>
+                    <w:rPr>
+                      <w:sz w:val="18"/>
+                      <w:szCs w:val="18"/>
+                      <w:lang w:val="en-US"/>
+                    </w:rPr>
+                    <w:br/>
+                    <w:t>[</w:t>
+                  </w:r>
+                  <w:proofErr w:type="spellStart"/>
+                  <w:r>
+                    <w:rPr>
+                      <w:sz w:val="18"/>
+                      <w:szCs w:val="18"/>
+                      <w:lang w:val="en-US"/>
+                    </w:rPr>
+                    <w:t>trustStore</w:t>
+                  </w:r>
+                  <w:proofErr w:type="spellEnd"/>
+                  <w:r>
+                    <w:rPr>
+                      <w:sz w:val="18"/>
+                      <w:szCs w:val="18"/>
+                      <w:lang w:val="en-US"/>
+                    </w:rPr>
+                    <w:t>]</w:t>
+                  </w:r>
+                </w:p>
+              </w:txbxContent>
+            </v:textbox>
+          </v:shape>
+        </w:pict>
+      </w:r>
+    </w:p>
+    <w:p>
+      <w:pPr>
+        <w:rPr>
+          <w:rFonts w:cs="Times New Roman"/>
+        </w:rPr>
+      </w:pPr>
+      <w:r>
+        <w:rPr>
+          <w:rFonts w:cs="Times New Roman"/>
+          <w:noProof/>
+          <w:lang w:eastAsia="sv-SE"/>
+        </w:rPr>
+        <w:pict>
+          <v:shape id="_x0000_s1051" type="#_x0000_t32" style="position:absolute;margin-left:250.25pt;margin-top:18.5pt;width:0;height:47.15pt;z-index:251658240" o:connectortype="straight"/>
+        </w:pict>
+      </w:r>
+      <w:r>
+        <w:rPr>
+          <w:rFonts w:cs="Times New Roman"/>
+          <w:noProof/>
+          <w:lang w:eastAsia="sv-SE"/>
+        </w:rPr>
+        <w:pict>
+          <v:shape id="_x0000_s1050" type="#_x0000_t34" style="position:absolute;margin-left:236.1pt;margin-top:18.5pt;width:28.15pt;height:24pt;rotation:180;z-index:251658240" o:connectortype="elbow" adj="10781,-620460,-257128">
+            <v:stroke endarrow="block"/>
+          </v:shape>
+        </w:pict>
+      </w:r>
+      <w:r>
+        <w:rPr>
+          <w:rFonts w:cs="Times New Roman"/>
+          <w:noProof/>
+          <w:lang w:eastAsia="sv-SE"/>
+        </w:rPr>
+        <w:pict>
+          <v:shape id="_x0000_s1049" type="#_x0000_t32" style="position:absolute;margin-left:236.1pt;margin-top:18.5pt;width:28.15pt;height:0;rotation:180;z-index:251658240" o:connectortype="elbow" adj="-257128,-1,-257128">
+            <v:stroke endarrow="block"/>
+          </v:shape>
+        </w:pict>
+      </w:r>
+      <w:r>
+        <w:rPr>
+          <w:rFonts w:cs="Times New Roman"/>
+          <w:noProof/>
+          <w:lang w:eastAsia="sv-SE"/>
+        </w:rPr>
+        <w:pict>
+          <v:shape id="_x0000_s1045" type="#_x0000_t202" style="position:absolute;margin-left:264.25pt;margin-top:6.5pt;width:51.35pt;height:20.7pt;z-index:251658240">
+            <v:textbox>
+              <w:txbxContent>
+                <w:p>
+                  <w:pPr>
+                    <w:rPr>
+                      <w:sz w:val="18"/>
+                      <w:szCs w:val="18"/>
+                    </w:rPr>
+                  </w:pPr>
+                  <w:proofErr w:type="spellStart"/>
+                  <w:r>
+                    <w:rPr>
+                      <w:sz w:val="18"/>
+                      <w:szCs w:val="18"/>
+                      <w:u w:val="single"/>
+                    </w:rPr>
+                    <w:t>NurseXY</w:t>
+                  </w:r>
+                  <w:proofErr w:type="spellEnd"/>
+                </w:p>
+              </w:txbxContent>
+            </v:textbox>
+          </v:shape>
+        </w:pict>
+      </w:r>
+    </w:p>
+    <w:p>
+      <w:pPr>
+        <w:rPr>
+          <w:rFonts w:cs="Times New Roman"/>
+        </w:rPr>
+      </w:pPr>
+      <w:r>
+        <w:rPr>
+          <w:rFonts w:cs="Times New Roman"/>
+          <w:noProof/>
+          <w:lang w:eastAsia="sv-SE"/>
+        </w:rPr>
+        <w:pict>
+          <v:shape id="_x0000_s1046" type="#_x0000_t202" style="position:absolute;margin-left:264.25pt;margin-top:6.1pt;width:51.35pt;height:20.7pt;z-index:251658240">
+            <v:textbox>
+              <w:txbxContent>
+                <w:p>
+                  <w:pPr>
+                    <w:rPr>
+                      <w:sz w:val="18"/>
+                      <w:szCs w:val="18"/>
+                    </w:rPr>
+                  </w:pPr>
+                  <w:proofErr w:type="spellStart"/>
+                  <w:r>
+                    <w:rPr>
+                      <w:sz w:val="18"/>
+                      <w:szCs w:val="18"/>
+                    </w:rPr>
+                    <w:t>PatientXY</w:t>
+                  </w:r>
+                  <w:proofErr w:type="spellEnd"/>
+                </w:p>
+              </w:txbxContent>
+            </v:textbox>
+          </v:shape>
+        </w:pict>
+      </w:r>
+      <w:r>
+        <w:rPr>
+          <w:rFonts w:cs="Times New Roman"/>
+          <w:noProof/>
+          <w:lang w:eastAsia="sv-SE"/>
+        </w:rPr>
+        <w:pict>
+          <v:shape id="_x0000_s1047" type="#_x0000_t202" style="position:absolute;margin-left:264.25pt;margin-top:30.55pt;width:51.35pt;height:20.7pt;z-index:251658240">
+            <v:textbox>
+              <w:txbxContent>
+                <w:p>
+                  <w:pPr>
+                    <w:jc w:val="center"/>
+                    <w:rPr>
+                      <w:sz w:val="18"/>
+                      <w:szCs w:val="18"/>
+                    </w:rPr>
+                  </w:pPr>
+                  <w:r>
+                    <w:rPr>
+                      <w:sz w:val="18"/>
+                      <w:szCs w:val="18"/>
+                      <w:u w:val="single"/>
+                    </w:rPr>
+                    <w:t>Agent</w:t>
+                  </w:r>
+                </w:p>
+              </w:txbxContent>
+            </v:textbox>
+          </v:shape>
+        </w:pict>
+      </w:r>
+    </w:p>
+    <w:p>
+      <w:pPr>
+        <w:rPr>
+          <w:rFonts w:cs="Times New Roman"/>
+          <w:i/>
+        </w:rPr>
+      </w:pPr>
+      <w:r>
+        <w:rPr>
+          <w:rFonts w:cs="Times New Roman"/>
+          <w:noProof/>
+          <w:lang w:eastAsia="sv-SE"/>
+        </w:rPr>
+        <w:pict>
+          <v:shape id="_x0000_s1052" type="#_x0000_t32" style="position:absolute;margin-left:250.25pt;margin-top:14.75pt;width:14pt;height:0;z-index:251658240" o:connectortype="straight"/>
+        </w:pict>
+      </w:r>
+      <w:r>
+        <w:rPr>
+          <w:rFonts w:cs="Times New Roman"/>
+          <w:i/>
+        </w:rPr>
+        <w:tab/>
+      </w:r>
+    </w:p>
+    <w:p>
+      <w:pPr>
+        <w:rPr>
+          <w:rFonts w:cs="Times New Roman"/>
+          <w:i/>
+        </w:rPr>
+      </w:pPr>
+    </w:p>
+    <w:p>
+      <w:pPr>
+        <w:rPr>
+          <w:rFonts w:cs="Times New Roman"/>
+        </w:rPr>
+      </w:pPr>
+      <w:r>
+        <w:rPr>
+          <w:rFonts w:cs="Times New Roman"/>
+          <w:i/>
+        </w:rPr>
+        <w:tab/>
+      </w:r>
+      <w:r>
+        <w:rPr>
+          <w:rFonts w:cs="Times New Roman"/>
+          <w:i/>
+        </w:rPr>
+        <w:tab/>
+        <w:t xml:space="preserve">                      Fig. 1.2</w:t>
+      </w:r>
+    </w:p>
+    <w:p>
+      <w:pPr>
+        <w:jc w:val="both"/>
+        <w:rPr>
+          <w:rFonts w:cs="Times New Roman"/>
+        </w:rPr>
+      </w:pPr>
+    </w:p>
+    <w:p>
+      <w:pPr>
+        <w:rPr>
+          <w:rFonts w:cs="Times New Roman"/>
+        </w:rPr>
+      </w:pPr>
+      <w:r>
+        <w:rPr>
+          <w:rFonts w:cs="Times New Roman"/>
+        </w:rPr>
+        <w:t xml:space="preserve">Servern har lagrad information om alla läkare och sjuksköterskor tillsammans med deras avdelning. Dessutom lagras alla läkarjournaler med uppgifter dels om patienten men också om vilken läkare och sjuksköterska som behandlade patienten. Användare som kan ta del av dessa journaler är läkare, </w:t>
+      </w:r>
+      <w:r>
+        <w:rPr>
+          <w:rFonts w:cs="Times New Roman"/>
+        </w:rPr>
+        <w:lastRenderedPageBreak/>
+        <w:t xml:space="preserve">sjuksköterskor, personer från statliga organ och patienten, som har rätt till att se sin egen läkarjournal. </w:t>
+      </w:r>
+    </w:p>
+    <w:p>
+      <w:pPr>
+        <w:rPr>
+          <w:rFonts w:cs="Times New Roman"/>
+        </w:rPr>
+      </w:pPr>
+      <w:r>
+        <w:rPr>
+          <w:rFonts w:cs="Times New Roman"/>
+        </w:rPr>
+        <w:t>Hur fungerar SSL/TLS i vårt system</w:t>
+      </w:r>
+      <w:proofErr w:type="gramStart"/>
+      <w:r>
+        <w:rPr>
+          <w:rFonts w:cs="Times New Roman"/>
+        </w:rPr>
+        <w:t>.</w:t>
+      </w:r>
+      <w:proofErr w:type="gramEnd"/>
+    </w:p>
+    <w:p>
+      <w:pPr>
+        <w:rPr>
+          <w:rFonts w:cs="Times New Roman"/>
+        </w:rPr>
+      </w:pPr>
+      <w:r>
+        <w:rPr>
+          <w:rFonts w:cs="Times New Roman"/>
+        </w:rPr>
+        <w:t xml:space="preserve">SSL/TLS drar full nytta av digitala certifikat för att autentisera </w:t>
+      </w:r>
+      <w:proofErr w:type="spellStart"/>
+      <w:r>
+        <w:rPr>
+          <w:rFonts w:cs="Times New Roman"/>
+        </w:rPr>
+        <w:t>avändaren</w:t>
+      </w:r>
+      <w:proofErr w:type="spellEnd"/>
+      <w:r>
+        <w:rPr>
+          <w:rFonts w:cs="Times New Roman"/>
+        </w:rPr>
+        <w:t xml:space="preserve"> till vårt system. Alla som </w:t>
+      </w:r>
+      <w:r>
+        <w:rPr>
+          <w:rFonts w:cs="Times New Roman"/>
+        </w:rPr>
+        <w:t xml:space="preserve">vill </w:t>
+      </w:r>
+      <w:r>
+        <w:rPr>
+          <w:rFonts w:cs="Times New Roman"/>
+        </w:rPr>
+        <w:t xml:space="preserve">ansluta till vår server måste ha ett certifikat som är särskilt utfärdad av den pålitliga tredje parten som vi kallar CA. </w:t>
+      </w:r>
+    </w:p>
+    <w:p>
+      <w:pPr>
+        <w:rPr>
+          <w:rFonts w:cs="Times New Roman"/>
+        </w:rPr>
+      </w:pPr>
+      <w:r>
+        <w:rPr>
+          <w:rFonts w:cs="Times New Roman"/>
+          <w:noProof/>
+          <w:lang w:eastAsia="sv-SE"/>
+        </w:rPr>
+        <w:pict>
+          <v:shape id="_x0000_s1034" type="#_x0000_t202" style="position:absolute;margin-left:338.9pt;margin-top:72.95pt;width:84.75pt;height:57.75pt;z-index:-251648000">
+            <v:textbox>
+              <w:txbxContent>
+                <w:p/>
+              </w:txbxContent>
+            </v:textbox>
+          </v:shape>
+        </w:pict>
+      </w:r>
+      <w:r>
+        <w:rPr>
+          <w:rFonts w:cs="Times New Roman"/>
+          <w:noProof/>
+          <w:lang w:eastAsia="sv-SE"/>
+        </w:rPr>
+        <w:pict>
+          <v:shape id="_x0000_s1031" type="#_x0000_t202" style="position:absolute;margin-left:335.15pt;margin-top:68.3pt;width:84.75pt;height:57.75pt;z-index:251665408">
+            <v:textbox>
+              <w:txbxContent>
+                <w:p>
+                  <w:pPr>
+                    <w:jc w:val="center"/>
+                  </w:pPr>
+                  <w:r>
+                    <w:t>Persons</w:t>
+                  </w:r>
+                </w:p>
+                <w:p>
+                  <w:pPr>
+                    <w:jc w:val="center"/>
+                  </w:pPr>
+                  <w:proofErr w:type="spellStart"/>
+                  <w:r>
+                    <w:t>PatientXY</w:t>
+                  </w:r>
+                  <w:proofErr w:type="spellEnd"/>
+                </w:p>
+              </w:txbxContent>
+            </v:textbox>
+          </v:shape>
+        </w:pict>
+      </w:r>
+      <w:r>
+        <w:rPr>
+          <w:rFonts w:cs="Times New Roman"/>
+          <w:noProof/>
+          <w:lang w:eastAsia="sv-SE"/>
+        </w:rPr>
+        <w:pict>
+          <v:shape id="_x0000_s1027" type="#_x0000_t202" style="position:absolute;margin-left:44.15pt;margin-top:68.45pt;width:84.75pt;height:57.75pt;z-index:-251655168">
+            <v:textbox>
+              <w:txbxContent>
+                <w:p>
+                  <w:pPr>
+                    <w:jc w:val="center"/>
+                  </w:pPr>
+                  <w:proofErr w:type="spellStart"/>
+                  <w:r>
+                    <w:t>Database</w:t>
+                  </w:r>
+                  <w:proofErr w:type="spellEnd"/>
+                </w:p>
+                <w:p>
+                  <w:pPr>
+                    <w:jc w:val="center"/>
+                  </w:pPr>
+                  <w:r>
+                    <w:t>Server</w:t>
+                  </w:r>
+                </w:p>
+              </w:txbxContent>
+            </v:textbox>
+          </v:shape>
+        </w:pict>
+      </w:r>
+      <w:r>
+        <w:rPr>
+          <w:rFonts w:cs="Times New Roman"/>
+          <w:noProof/>
+          <w:lang w:eastAsia="sv-SE"/>
+        </w:rPr>
+        <w:pict>
+          <v:shape id="_x0000_s1039" type="#_x0000_t32" style="position:absolute;margin-left:128.9pt;margin-top:79.7pt;width:63pt;height:0;rotation:180;z-index:-251642880" o:connectortype="elbow" adj="-87429,-1,-87429">
+            <v:stroke endarrow="block"/>
+          </v:shape>
+        </w:pict>
+      </w:r>
+      <w:r>
+        <w:rPr>
+          <w:rFonts w:cs="Times New Roman"/>
+          <w:noProof/>
+          <w:lang w:eastAsia="sv-SE"/>
+        </w:rPr>
+        <w:pict>
+          <v:shape id="_x0000_s1038" type="#_x0000_t32" style="position:absolute;margin-left:276.65pt;margin-top:79.7pt;width:58.5pt;height:0;z-index:-251643904" o:connectortype="elbow" adj="-125446,-1,-125446">
+            <v:stroke endarrow="block"/>
+          </v:shape>
+        </w:pict>
+      </w:r>
+      <w:r>
+        <w:rPr>
+          <w:rFonts w:cs="Times New Roman"/>
+          <w:noProof/>
+          <w:lang w:eastAsia="sv-SE"/>
+        </w:rPr>
+        <w:pict>
+          <v:shape id="_x0000_s1037" type="#_x0000_t34" style="position:absolute;margin-left:170.9pt;margin-top:110.45pt;width:63.75pt;height:60.75pt;rotation:180;flip:y;z-index:-251644928" o:connectortype="elbow" adj="10792,159733,-100885">
+            <v:stroke endarrow="block"/>
+          </v:shape>
+        </w:pict>
+      </w:r>
+      <w:r>
+        <w:rPr>
+          <w:rFonts w:cs="Times New Roman"/>
+          <w:noProof/>
+          <w:lang w:eastAsia="sv-SE"/>
+        </w:rPr>
+        <w:pict>
+          <v:shape id="_x0000_s1036" type="#_x0000_t34" style="position:absolute;margin-left:234.65pt;margin-top:110.45pt;width:59.25pt;height:57pt;z-index:-251645952" o:connectortype="elbow" adj="10791,-170242,-108547">
+            <v:stroke endarrow="block"/>
+          </v:shape>
+        </w:pict>
+      </w:r>
+      <w:r>
+        <w:rPr>
+          <w:rFonts w:cs="Times New Roman"/>
+          <w:noProof/>
+          <w:lang w:eastAsia="sv-SE"/>
+        </w:rPr>
+        <w:pict>
+          <v:shape id="_x0000_s1035" type="#_x0000_t32" style="position:absolute;margin-left:196.4pt;margin-top:148.7pt;width:76.5pt;height:0;rotation:90;z-index:-251646976" o:connectortype="elbow" adj="-84071,-1,-84071">
+            <v:stroke endarrow="block"/>
+          </v:shape>
+        </w:pict>
+      </w:r>
+      <w:r>
+        <w:rPr>
+          <w:rFonts w:cs="Times New Roman"/>
+          <w:noProof/>
+          <w:lang w:eastAsia="sv-SE"/>
+        </w:rPr>
+        <w:pict>
+          <v:shape id="_x0000_s1033" type="#_x0000_t202" style="position:absolute;margin-left:299.3pt;margin-top:167.45pt;width:84.75pt;height:57.75pt;z-index:-251649024">
+            <v:textbox>
+              <w:txbxContent>
+                <w:p/>
+              </w:txbxContent>
+            </v:textbox>
+          </v:shape>
+        </w:pict>
+      </w:r>
+      <w:r>
+        <w:rPr>
+          <w:rFonts w:cs="Times New Roman"/>
+          <w:noProof/>
+          <w:lang w:eastAsia="sv-SE"/>
+        </w:rPr>
+        <w:pict>
+          <v:shape id="_x0000_s1030" type="#_x0000_t202" style="position:absolute;margin-left:293.9pt;margin-top:163.7pt;width:84.75pt;height:57.75pt;z-index:251664384">
+            <v:textbox>
+              <w:txbxContent>
+                <w:p>
+                  <w:pPr>
+                    <w:jc w:val="center"/>
+                  </w:pPr>
+                  <w:proofErr w:type="spellStart"/>
+                  <w:r>
+                    <w:t>Employee</w:t>
+                  </w:r>
+                  <w:proofErr w:type="spellEnd"/>
+                </w:p>
+                <w:p>
+                  <w:pPr>
+                    <w:jc w:val="center"/>
+                  </w:pPr>
+                  <w:proofErr w:type="spellStart"/>
+                  <w:r>
+                    <w:t>NurseXY</w:t>
+                  </w:r>
+                  <w:proofErr w:type="spellEnd"/>
+                </w:p>
+              </w:txbxContent>
+            </v:textbox>
+          </v:shape>
+        </w:pict>
+      </w:r>
+      <w:r>
+        <w:rPr>
+          <w:rFonts w:cs="Times New Roman"/>
+          <w:noProof/>
+          <w:lang w:eastAsia="sv-SE"/>
+        </w:rPr>
+        <w:pict>
+          <v:shape id="_x0000_s1028" type="#_x0000_t202" style="position:absolute;margin-left:86.15pt;margin-top:167.45pt;width:84.75pt;height:57.75pt;z-index:-251654144">
+            <v:textbox>
+              <w:txbxContent>
+                <w:p>
+                  <w:pPr>
+                    <w:jc w:val="center"/>
+                  </w:pPr>
+                  <w:proofErr w:type="spellStart"/>
+                  <w:r>
+                    <w:t>Government</w:t>
+                  </w:r>
+                  <w:proofErr w:type="spellEnd"/>
+                </w:p>
+                <w:p>
+                  <w:pPr>
+                    <w:jc w:val="center"/>
+                  </w:pPr>
+                  <w:r>
+                    <w:t>Agent</w:t>
+                  </w:r>
+                </w:p>
+              </w:txbxContent>
+            </v:textbox>
+          </v:shape>
+        </w:pict>
+      </w:r>
+      <w:r>
+        <w:rPr>
+          <w:rFonts w:cs="Times New Roman"/>
+          <w:noProof/>
+          <w:lang w:eastAsia="sv-SE"/>
+        </w:rPr>
+        <w:pict>
+          <v:shape id="_x0000_s1032" type="#_x0000_t202" style="position:absolute;margin-left:197.3pt;margin-top:190.7pt;width:84.75pt;height:57.75pt;z-index:-251650048">
+            <v:textbox>
+              <w:txbxContent>
+                <w:p/>
+              </w:txbxContent>
+            </v:textbox>
+          </v:shape>
+        </w:pict>
+      </w:r>
+      <w:r>
+        <w:rPr>
+          <w:rFonts w:cs="Times New Roman"/>
+          <w:noProof/>
+          <w:lang w:eastAsia="sv-SE"/>
+        </w:rPr>
+        <w:pict>
+          <v:shape id="_x0000_s1029" type="#_x0000_t202" style="position:absolute;margin-left:191.9pt;margin-top:186.95pt;width:84.75pt;height:57.75pt;z-index:251663360">
+            <v:textbox>
+              <w:txbxContent>
+                <w:p>
+                  <w:pPr>
+                    <w:jc w:val="center"/>
+                  </w:pPr>
+                  <w:proofErr w:type="spellStart"/>
+                  <w:r>
+                    <w:t>Employee</w:t>
+                  </w:r>
+                  <w:proofErr w:type="spellEnd"/>
+                </w:p>
+                <w:p>
+                  <w:pPr>
+                    <w:jc w:val="center"/>
+                  </w:pPr>
+                  <w:proofErr w:type="spellStart"/>
+                  <w:r>
+                    <w:t>DoctorXY</w:t>
+                  </w:r>
+                  <w:proofErr w:type="spellEnd"/>
+                </w:p>
+              </w:txbxContent>
+            </v:textbox>
+          </v:shape>
+        </w:pict>
+      </w:r>
+      <w:r>
+        <w:rPr>
+          <w:rFonts w:cs="Times New Roman"/>
+          <w:noProof/>
+          <w:lang w:eastAsia="sv-SE"/>
+        </w:rPr>
+        <w:pict>
+          <v:shape id="_x0000_s1026" type="#_x0000_t202" style="position:absolute;margin-left:191.9pt;margin-top:52.7pt;width:84.75pt;height:57.75pt;z-index:-251656192">
+            <v:textbox>
+              <w:txbxContent>
+                <w:p>
+                  <w:pPr>
+                    <w:rPr>
+                      <w:i/>
+                      <w:sz w:val="18"/>
+                      <w:szCs w:val="18"/>
+                    </w:rPr>
+                  </w:pPr>
+                  <w:proofErr w:type="spellStart"/>
+                  <w:r>
+                    <w:rPr>
+                      <w:i/>
+                      <w:sz w:val="18"/>
+                      <w:szCs w:val="18"/>
+                    </w:rPr>
+                    <w:t>Trusted</w:t>
+                  </w:r>
+                  <w:proofErr w:type="spellEnd"/>
+                  <w:r>
+                    <w:rPr>
+                      <w:i/>
+                      <w:sz w:val="18"/>
+                      <w:szCs w:val="18"/>
+                    </w:rPr>
+                    <w:t xml:space="preserve"> </w:t>
+                  </w:r>
+                  <w:proofErr w:type="spellStart"/>
+                  <w:r>
+                    <w:rPr>
+                      <w:i/>
+                      <w:sz w:val="18"/>
+                      <w:szCs w:val="18"/>
+                    </w:rPr>
+                    <w:t>Third</w:t>
+                  </w:r>
+                  <w:proofErr w:type="spellEnd"/>
+                  <w:r>
+                    <w:rPr>
+                      <w:i/>
+                      <w:sz w:val="18"/>
+                      <w:szCs w:val="18"/>
+                    </w:rPr>
+                    <w:t xml:space="preserve"> Part</w:t>
+                  </w:r>
+                </w:p>
+                <w:p>
+                  <w:r>
+                    <w:t xml:space="preserve">           CA</w:t>
+                  </w:r>
+                </w:p>
+              </w:txbxContent>
+            </v:textbox>
+          </v:shape>
+        </w:pict>
+      </w:r>
+    </w:p>
+    <w:p>
+      <w:pPr>
+        <w:rPr>
+          <w:rFonts w:cs="Times New Roman"/>
+        </w:rPr>
+      </w:pPr>
+    </w:p>
+    <w:p>
+      <w:pPr>
+        <w:rPr>
+          <w:rFonts w:cs="Times New Roman"/>
+        </w:rPr>
+      </w:pPr>
+    </w:p>
+    <w:p>
+      <w:pPr>
+        <w:rPr>
+          <w:rFonts w:cs="Times New Roman"/>
+        </w:rPr>
+      </w:pPr>
+    </w:p>
+    <w:p>
+      <w:pPr>
+        <w:rPr>
+          <w:rFonts w:cs="Times New Roman"/>
+        </w:rPr>
+      </w:pPr>
+    </w:p>
+    <w:p>
+      <w:pPr>
+        <w:rPr>
+          <w:rFonts w:cs="Times New Roman"/>
+        </w:rPr>
+      </w:pPr>
+    </w:p>
+    <w:p>
+      <w:pPr>
+        <w:rPr>
+          <w:rFonts w:cs="Times New Roman"/>
+        </w:rPr>
+      </w:pPr>
+    </w:p>
+    <w:p>
+      <w:pPr>
+        <w:rPr>
+          <w:rFonts w:cs="Times New Roman"/>
+        </w:rPr>
+      </w:pPr>
+    </w:p>
+    <w:p>
+      <w:pPr>
+        <w:rPr>
+          <w:rFonts w:cs="Times New Roman"/>
+        </w:rPr>
+      </w:pPr>
+    </w:p>
+    <w:p>
+      <w:pPr>
+        <w:rPr>
+          <w:rFonts w:cs="Times New Roman"/>
+        </w:rPr>
+      </w:pPr>
+    </w:p>
+    <w:p>
+      <w:pPr>
+        <w:rPr>
+          <w:rFonts w:cs="Times New Roman"/>
+          <w:i/>
+        </w:rPr>
+      </w:pPr>
+      <w:r>
+        <w:rPr>
+          <w:rFonts w:cs="Times New Roman"/>
+        </w:rPr>
+        <w:tab/>
+      </w:r>
+      <w:r>
+        <w:rPr>
+          <w:rFonts w:cs="Times New Roman"/>
+        </w:rPr>
+        <w:tab/>
+      </w:r>
+      <w:r>
+        <w:rPr>
+          <w:rFonts w:cs="Times New Roman"/>
+        </w:rPr>
+        <w:tab/>
+        <w:t xml:space="preserve">    </w:t>
+      </w:r>
+      <w:r>
+        <w:rPr>
+          <w:rFonts w:cs="Times New Roman"/>
+          <w:i/>
+        </w:rPr>
+        <w:t>Fig. 1.3</w:t>
+      </w:r>
+    </w:p>
+    <w:p>
+      <w:pPr>
+        <w:rPr>
+          <w:rFonts w:cs="Times New Roman"/>
+        </w:rPr>
+      </w:pPr>
+      <w:r>
+        <w:rPr>
+          <w:rFonts w:cs="Times New Roman"/>
+        </w:rPr>
+        <w:t xml:space="preserve">För att kunna få ett certifikat så måste alla nya användaren genomgå samma process. </w:t>
+      </w:r>
+    </w:p>
+    <w:p>
+      <w:pPr>
+        <w:rPr>
+          <w:rFonts w:cs="Times New Roman"/>
+        </w:rPr>
+      </w:pPr>
+    </w:p>
+    <w:p>
+      <w:pPr>
+        <w:rPr>
+          <w:rFonts w:cs="Times New Roman"/>
+        </w:rPr>
+      </w:pPr>
+    </w:p>
+    <w:p>
+      <w:pPr>
+        <w:rPr>
+          <w:rFonts w:cs="Times New Roman"/>
+        </w:rPr>
+      </w:pPr>
+    </w:p>
+    <w:p>
+      <w:pPr>
+        <w:tabs>
+          <w:tab w:val="left" w:pos="2430"/>
+        </w:tabs>
+        <w:rPr>
+          <w:rFonts w:cs="Times New Roman"/>
+        </w:rPr>
+      </w:pPr>
+    </w:p>
+    <w:p>
+      <w:pPr>
+        <w:rPr>
+          <w:rFonts w:cs="Times New Roman"/>
+        </w:rPr>
+      </w:pPr>
+    </w:p>
+    <w:p>
+      <w:pPr>
+        <w:rPr>
+          <w:rFonts w:cs="Times New Roman"/>
+        </w:rPr>
+      </w:pPr>
+    </w:p>
+    <w:p>
+      <w:pPr>
+        <w:rPr>
+          <w:rFonts w:cs="Times New Roman"/>
+        </w:rPr>
+      </w:pPr>
+    </w:p>
+    <w:p>
+      <w:pPr>
+        <w:rPr>
+          <w:rFonts w:cs="Times New Roman"/>
+        </w:rPr>
+      </w:pPr>
+    </w:p>
+    <w:p>
+      <w:pPr>
+        <w:rPr>
+          <w:rFonts w:cs="Times New Roman"/>
+        </w:rPr>
+      </w:pPr>
+    </w:p>
+    <w:p>
+      <w:pPr>
+        <w:rPr>
+          <w:rFonts w:cs="Times New Roman"/>
+        </w:rPr>
+      </w:pPr>
+    </w:p>
+    <w:p>
+      <w:pPr>
+        <w:rPr>
+          <w:rFonts w:cs="Times New Roman"/>
+        </w:rPr>
+      </w:pPr>
+      <w:r>
+        <w:rPr>
+          <w:rFonts w:cs="Times New Roman"/>
+        </w:rPr>
+        <w:t>Handshake</w:t>
+      </w:r>
+    </w:p>
+    <w:p>
+      <w:pPr>
+        <w:spacing w:after="0" w:line="240" w:lineRule="auto"/>
+        <w:rPr>
+          <w:rFonts w:cs="Times New Roman"/>
+        </w:rPr>
+      </w:pPr>
+      <w:r>
+        <w:rPr>
+          <w:rFonts w:cs="Times New Roman"/>
+        </w:rPr>
+        <w:lastRenderedPageBreak/>
+        <w:t xml:space="preserve">Innan någon krypterad överföring kan påbörja så måste klienten och servern genomgå en </w:t>
+      </w:r>
+      <w:proofErr w:type="spellStart"/>
+      <w:proofErr w:type="gramStart"/>
+      <w:r>
+        <w:rPr>
+          <w:rFonts w:cs="Times New Roman"/>
+        </w:rPr>
+        <w:t>sk</w:t>
+      </w:r>
+      <w:proofErr w:type="spellEnd"/>
+      <w:r>
+        <w:rPr>
+          <w:rFonts w:cs="Times New Roman"/>
+        </w:rPr>
+        <w:t>.</w:t>
+      </w:r>
+      <w:proofErr w:type="gramEnd"/>
+      <w:r>
+        <w:rPr>
+          <w:rFonts w:cs="Times New Roman"/>
+        </w:rPr>
+        <w:t xml:space="preserve"> </w:t>
+      </w:r>
+      <w:r>
+        <w:rPr>
+          <w:rFonts w:cs="Times New Roman"/>
+          <w:i/>
+        </w:rPr>
+        <w:t>handshake</w:t>
+      </w:r>
+      <w:r>
+        <w:rPr>
+          <w:rFonts w:cs="Times New Roman"/>
+        </w:rPr>
+        <w:t>. Avsikten med detta är</w:t>
+      </w:r>
+      <w:r>
+        <w:rPr>
+          <w:rFonts w:cs="Times New Roman"/>
+        </w:rPr>
+        <w:t xml:space="preserve"> autentisera</w:t>
+      </w:r>
+      <w:r>
+        <w:rPr>
+          <w:rFonts w:cs="Times New Roman"/>
+        </w:rPr>
+        <w:t xml:space="preserve"> och för båda system att komma överens om hur de ska kryptera sin förbindelse.</w:t>
+      </w:r>
+    </w:p>
+    <w:p>
+      <w:pPr>
+        <w:tabs>
+          <w:tab w:val="left" w:pos="2430"/>
+        </w:tabs>
+        <w:rPr>
+          <w:rFonts w:cs="Times New Roman"/>
+        </w:rPr>
+      </w:pPr>
+      <w:r>
+        <w:rPr>
+          <w:rFonts w:cs="Times New Roman"/>
+        </w:rPr>
+        <w:t xml:space="preserve">En </w:t>
+      </w:r>
+      <w:r>
+        <w:rPr>
+          <w:rFonts w:cs="Times New Roman"/>
+          <w:i/>
+        </w:rPr>
+        <w:t>handshake</w:t>
+      </w:r>
+      <w:r>
+        <w:rPr>
+          <w:rFonts w:cs="Times New Roman"/>
+        </w:rPr>
+        <w:t xml:space="preserve"> ser ut på följande sätt i vårt system.</w:t>
+      </w:r>
+    </w:p>
+    <w:p>
+      <w:pPr>
+        <w:tabs>
+          <w:tab w:val="left" w:pos="2430"/>
+        </w:tabs>
+        <w:rPr>
+          <w:rFonts w:cs="Times New Roman"/>
+        </w:rPr>
+      </w:pPr>
+      <w:r>
+        <w:rPr>
+          <w:rFonts w:cs="Times New Roman"/>
+          <w:lang w:val="en-US"/>
+        </w:rPr>
+        <w:t>1. Client   -</w:t>
+      </w:r>
+      <w:proofErr w:type="gramStart"/>
+      <w:r>
+        <w:rPr>
+          <w:rFonts w:cs="Times New Roman"/>
+          <w:lang w:val="en-US"/>
+        </w:rPr>
+        <w:t>&gt;  Server</w:t>
+      </w:r>
+      <w:proofErr w:type="gramEnd"/>
+      <w:r>
+        <w:rPr>
+          <w:rFonts w:cs="Times New Roman"/>
+          <w:lang w:val="en-US"/>
+        </w:rPr>
+        <w:t>:</w:t>
+      </w:r>
+      <w:r>
+        <w:rPr>
+          <w:rFonts w:cs="Times New Roman"/>
+          <w:lang w:val="en-US"/>
+        </w:rPr>
+        <w:tab/>
+        <w:t>Client</w:t>
+      </w:r>
+      <w:r>
+        <w:rPr>
+          <w:rFonts w:cs="Times New Roman"/>
+          <w:lang w:val="en-US"/>
+        </w:rPr>
+        <w:t xml:space="preserve"> </w:t>
+      </w:r>
+      <w:r>
+        <w:rPr>
+          <w:rFonts w:cs="Times New Roman"/>
+          <w:lang w:val="en-US"/>
+        </w:rPr>
+        <w:t>Hello</w:t>
+      </w:r>
+      <w:r>
+        <w:rPr>
+          <w:rFonts w:cs="Times New Roman"/>
+          <w:lang w:val="en-US"/>
+        </w:rPr>
         <w:br/>
-      </w:r>
-      <w:proofErr w:type="spellStart"/>
-      <w:r>
-        <w:rPr>
-          <w:rStyle w:val="Rubrik3Char"/>
-        </w:rPr>
-        <w:t>Spoofing</w:t>
-      </w:r>
-      <w:proofErr w:type="spellEnd"/>
-      <w:r>
+        <w:t xml:space="preserve">2. </w:t>
+      </w:r>
+      <w:proofErr w:type="gramStart"/>
+      <w:r>
+        <w:rPr>
+          <w:rFonts w:cs="Times New Roman"/>
+          <w:lang w:val="en-US"/>
+        </w:rPr>
+        <w:t>Server  -</w:t>
+      </w:r>
+      <w:proofErr w:type="gramEnd"/>
+      <w:r>
+        <w:rPr>
+          <w:rFonts w:cs="Times New Roman"/>
+          <w:lang w:val="en-US"/>
+        </w:rPr>
+        <w:t>&gt;  Client:</w:t>
+      </w:r>
+      <w:r>
+        <w:rPr>
+          <w:rFonts w:cs="Times New Roman"/>
+          <w:lang w:val="en-US"/>
+        </w:rPr>
+        <w:tab/>
+        <w:t>Server</w:t>
+      </w:r>
+      <w:r>
+        <w:rPr>
+          <w:rFonts w:cs="Times New Roman"/>
+          <w:lang w:val="en-US"/>
+        </w:rPr>
+        <w:t xml:space="preserve"> </w:t>
+      </w:r>
+      <w:r>
+        <w:rPr>
+          <w:rFonts w:cs="Times New Roman"/>
+          <w:lang w:val="en-US"/>
+        </w:rPr>
+        <w:t>Hello,</w:t>
+      </w:r>
+      <w:r>
+        <w:rPr>
+          <w:rFonts w:cs="Times New Roman"/>
+          <w:lang w:val="en-US"/>
+        </w:rPr>
+        <w:t xml:space="preserve"> [Server Certificate], [Server Key Exchange],</w:t>
+      </w:r>
+      <w:r>
+        <w:rPr>
+          <w:rFonts w:cs="Times New Roman"/>
+          <w:lang w:val="en-US"/>
+        </w:rPr>
         <w:br/>
       </w:r>
       <w:r>
-        <w:t xml:space="preserve">Systemet </w:t>
-      </w:r>
-      <w:r>
-        <w:t xml:space="preserve">är </w:t>
-      </w:r>
-      <w:r>
-        <w:t xml:space="preserve">känsligt för </w:t>
-      </w:r>
-      <w:proofErr w:type="spellStart"/>
-      <w:r>
-        <w:t>spoofing-attacker</w:t>
-      </w:r>
-      <w:proofErr w:type="spellEnd"/>
-      <w:r>
-        <w:t xml:space="preserve">, i och med att alla </w:t>
-      </w:r>
-      <w:proofErr w:type="spellStart"/>
-      <w:r>
-        <w:t>keystores</w:t>
-      </w:r>
-      <w:proofErr w:type="spellEnd"/>
-      <w:r>
-        <w:t xml:space="preserve"> integritet är vital för att stänga ute obehöriga</w:t>
-      </w:r>
-      <w:r>
-        <w:t xml:space="preserve">. </w:t>
-      </w:r>
-      <w:r>
-        <w:t xml:space="preserve">En </w:t>
-      </w:r>
-      <w:r>
-        <w:t>”</w:t>
-      </w:r>
-      <w:r>
-        <w:t>falsk</w:t>
-      </w:r>
-      <w:r>
-        <w:t>”</w:t>
-      </w:r>
-      <w:r>
-        <w:t xml:space="preserve"> klient som samlar in information om en användares </w:t>
-      </w:r>
-      <w:proofErr w:type="spellStart"/>
-      <w:r>
-        <w:t>keystore</w:t>
-      </w:r>
-      <w:proofErr w:type="spellEnd"/>
-      <w:r>
-        <w:t xml:space="preserve"> skulle </w:t>
-      </w:r>
-      <w:r>
-        <w:t>få tillgång ti</w:t>
-      </w:r>
-      <w:r>
-        <w:t xml:space="preserve">ll </w:t>
-      </w:r>
-      <w:r>
-        <w:t xml:space="preserve">såväl </w:t>
-      </w:r>
-      <w:r>
-        <w:t xml:space="preserve">nyckelpar </w:t>
-      </w:r>
-      <w:r>
-        <w:t>som</w:t>
-      </w:r>
-      <w:r>
-        <w:t xml:space="preserve"> certifikat. Detta</w:t>
-      </w:r>
-      <w:r>
+        <w:rPr>
+          <w:rFonts w:cs="Times New Roman"/>
+          <w:lang w:val="en-US"/>
+        </w:rPr>
+        <w:tab/>
+        <w:t>[Client Certificate Request], Server Hello Done</w:t>
+      </w:r>
+      <w:r>
+        <w:rPr>
+          <w:rFonts w:cs="Times New Roman"/>
+          <w:lang w:val="en-US"/>
+        </w:rPr>
+        <w:br/>
+        <w:t>3. Client    -</w:t>
+      </w:r>
+      <w:proofErr w:type="gramStart"/>
+      <w:r>
+        <w:rPr>
+          <w:rFonts w:cs="Times New Roman"/>
+          <w:lang w:val="en-US"/>
+        </w:rPr>
+        <w:t>&gt;  Server</w:t>
+      </w:r>
+      <w:proofErr w:type="gramEnd"/>
+      <w:r>
+        <w:rPr>
+          <w:rFonts w:cs="Times New Roman"/>
+          <w:lang w:val="en-US"/>
+        </w:rPr>
+        <w:t xml:space="preserve">: </w:t>
+      </w:r>
+      <w:r>
+        <w:rPr>
+          <w:rFonts w:cs="Times New Roman"/>
+          <w:lang w:val="en-US"/>
+        </w:rPr>
+        <w:tab/>
+        <w:t>[Client Certificate], Client Key Exchange,[Certificate Verify],</w:t>
+      </w:r>
+      <w:r>
+        <w:rPr>
+          <w:rFonts w:cs="Times New Roman"/>
+          <w:lang w:val="en-US"/>
+        </w:rPr>
+        <w:br/>
+      </w:r>
+      <w:r>
+        <w:rPr>
+          <w:rFonts w:cs="Times New Roman"/>
+          <w:lang w:val="en-US"/>
+        </w:rPr>
+        <w:tab/>
+        <w:t>Change Cipher Spec, Finished</w:t>
+      </w:r>
+      <w:r>
+        <w:rPr>
+          <w:rFonts w:cs="Times New Roman"/>
+          <w:lang w:val="en-US"/>
+        </w:rPr>
+        <w:br/>
+        <w:t xml:space="preserve">4. </w:t>
+      </w:r>
+      <w:proofErr w:type="gramStart"/>
+      <w:r>
+        <w:rPr>
+          <w:rFonts w:cs="Times New Roman"/>
+        </w:rPr>
+        <w:t>Server   -</w:t>
+      </w:r>
+      <w:proofErr w:type="gramEnd"/>
+      <w:r>
+        <w:rPr>
+          <w:rFonts w:cs="Times New Roman"/>
+        </w:rPr>
+        <w:t xml:space="preserve">&gt;  </w:t>
+      </w:r>
+      <w:proofErr w:type="spellStart"/>
+      <w:r>
+        <w:rPr>
+          <w:rFonts w:cs="Times New Roman"/>
+        </w:rPr>
+        <w:t>Client</w:t>
+      </w:r>
+      <w:proofErr w:type="spellEnd"/>
+      <w:r>
+        <w:rPr>
+          <w:rFonts w:cs="Times New Roman"/>
+        </w:rPr>
+        <w:t>:</w:t>
+      </w:r>
+      <w:r>
+        <w:rPr>
+          <w:rFonts w:cs="Times New Roman"/>
+        </w:rPr>
+        <w:tab/>
+        <w:t xml:space="preserve">Change </w:t>
+      </w:r>
+      <w:proofErr w:type="spellStart"/>
+      <w:r>
+        <w:rPr>
+          <w:rFonts w:cs="Times New Roman"/>
+        </w:rPr>
+        <w:t>Cipher</w:t>
+      </w:r>
+      <w:proofErr w:type="spellEnd"/>
+      <w:r>
+        <w:rPr>
+          <w:rFonts w:cs="Times New Roman"/>
+        </w:rPr>
         <w:t xml:space="preserve"> </w:t>
       </w:r>
-      <w:r>
-        <w:t>medför att den specifika användarens inloggning skulle vara röjd och samtliga journaler denne användare har tillgång till utsatta för risk</w:t>
-      </w:r>
-      <w:r>
-        <w:t xml:space="preserve">. Detta kan motverkas genom att utbilda användarna i </w:t>
-      </w:r>
-      <w:r>
-        <w:t>vad de bör kontrollera för att verifiera klientens äkthet,</w:t>
-      </w:r>
-      <w:r>
+      <w:proofErr w:type="spellStart"/>
+      <w:r>
+        <w:rPr>
+          <w:rFonts w:cs="Times New Roman"/>
+        </w:rPr>
+        <w:t>Spec</w:t>
+      </w:r>
+      <w:proofErr w:type="spellEnd"/>
+      <w:r>
+        <w:rPr>
+          <w:rFonts w:cs="Times New Roman"/>
+        </w:rPr>
+        <w:t>, Finished</w:t>
+      </w:r>
+    </w:p>
+    <w:p>
+      <w:pPr>
+        <w:tabs>
+          <w:tab w:val="left" w:pos="2430"/>
+        </w:tabs>
+        <w:rPr>
+          <w:rFonts w:cs="Times New Roman"/>
+        </w:rPr>
+      </w:pPr>
+    </w:p>
+    <w:p>
+      <w:pPr>
+        <w:tabs>
+          <w:tab w:val="left" w:pos="2430"/>
+        </w:tabs>
+        <w:rPr>
+          <w:rFonts w:cs="Times New Roman"/>
+        </w:rPr>
+      </w:pPr>
+      <w:r>
+        <w:rPr>
+          <w:rFonts w:cs="Times New Roman"/>
+        </w:rPr>
+        <w:t xml:space="preserve">1. </w:t>
+      </w:r>
+      <w:proofErr w:type="spellStart"/>
+      <w:proofErr w:type="gramStart"/>
+      <w:r>
+        <w:rPr>
+          <w:rFonts w:cs="Times New Roman"/>
+        </w:rPr>
+        <w:t>Client</w:t>
+      </w:r>
+      <w:proofErr w:type="spellEnd"/>
+      <w:r>
+        <w:rPr>
+          <w:rFonts w:cs="Times New Roman"/>
+        </w:rPr>
+        <w:t xml:space="preserve">  -</w:t>
+      </w:r>
+      <w:proofErr w:type="gramEnd"/>
+      <w:r>
+        <w:rPr>
+          <w:rFonts w:cs="Times New Roman"/>
+        </w:rPr>
+        <w:t xml:space="preserve">&gt;  Server: </w:t>
+      </w:r>
+      <w:r>
+        <w:rPr>
+          <w:rFonts w:cs="Times New Roman"/>
+        </w:rPr>
+        <w:tab/>
+      </w:r>
+      <w:proofErr w:type="spellStart"/>
+      <w:r>
+        <w:rPr>
+          <w:rFonts w:cs="Times New Roman"/>
+        </w:rPr>
+        <w:t>ClientHello</w:t>
+      </w:r>
+      <w:proofErr w:type="spellEnd"/>
+    </w:p>
+    <w:p>
+      <w:pPr>
+        <w:tabs>
+          <w:tab w:val="left" w:pos="2430"/>
+        </w:tabs>
+        <w:rPr>
+          <w:rFonts w:cs="Times New Roman"/>
+        </w:rPr>
+      </w:pPr>
+      <w:r>
+        <w:rPr>
+          <w:rFonts w:cs="Times New Roman"/>
+        </w:rPr>
+        <w:br/>
+      </w:r>
+      <w:r>
+        <w:rPr>
+          <w:rFonts w:cs="Times New Roman"/>
+        </w:rPr>
+        <w:t xml:space="preserve">Klienten är den som alltid </w:t>
+      </w:r>
+      <w:r>
+        <w:rPr>
+          <w:rFonts w:cs="Times New Roman"/>
+        </w:rPr>
+        <w:t>p</w:t>
+      </w:r>
+      <w:r>
+        <w:rPr>
+          <w:rFonts w:cs="Times New Roman"/>
+        </w:rPr>
+        <w:t xml:space="preserve">åbörjar </w:t>
+      </w:r>
+      <w:r>
+        <w:rPr>
+          <w:rFonts w:cs="Times New Roman"/>
+        </w:rPr>
+        <w:t>e</w:t>
+      </w:r>
+      <w:r>
+        <w:rPr>
+          <w:rFonts w:cs="Times New Roman"/>
+        </w:rPr>
+        <w:t xml:space="preserve">n </w:t>
+      </w:r>
+      <w:r>
+        <w:rPr>
+          <w:rFonts w:cs="Times New Roman"/>
+          <w:i/>
+        </w:rPr>
+        <w:t>handshake</w:t>
+      </w:r>
+      <w:r>
+        <w:rPr>
+          <w:rFonts w:cs="Times New Roman"/>
+        </w:rPr>
+        <w:t xml:space="preserve"> med servern. </w:t>
+      </w:r>
+      <w:proofErr w:type="spellStart"/>
+      <w:r>
+        <w:rPr>
+          <w:rFonts w:cs="Times New Roman"/>
+          <w:i/>
+        </w:rPr>
+        <w:t>Client</w:t>
+      </w:r>
+      <w:proofErr w:type="spellEnd"/>
+      <w:r>
+        <w:rPr>
+          <w:rFonts w:cs="Times New Roman"/>
+          <w:i/>
+        </w:rPr>
         <w:t xml:space="preserve"> </w:t>
       </w:r>
-      <w:r>
-        <w:t>innan de börjar använda klienten.</w:t>
-      </w:r>
-    </w:p>
-    <w:p>
-      <w:r>
-        <w:t xml:space="preserve">I och med att det är troligt att någon form av </w:t>
-      </w:r>
-      <w:proofErr w:type="spellStart"/>
-      <w:r>
-        <w:t>malware</w:t>
-      </w:r>
-      <w:proofErr w:type="spellEnd"/>
-      <w:r>
-        <w:t xml:space="preserve"> måste användas till att utföra </w:t>
-      </w:r>
-      <w:proofErr w:type="spellStart"/>
-      <w:r>
-        <w:t>spoofing-attacken</w:t>
-      </w:r>
-      <w:proofErr w:type="spellEnd"/>
-      <w:r>
-        <w:t xml:space="preserve"> kan man även vidta åtgärder på de fysiska maskinerna där klienten finns installerad. </w:t>
-      </w:r>
-      <w:r>
-        <w:t xml:space="preserve">Att </w:t>
-      </w:r>
-      <w:r>
-        <w:t xml:space="preserve">t.ex. </w:t>
-      </w:r>
-      <w:r>
-        <w:t>begränsa nedladdnings-/installationsmöjligheterna på samtliga datorer där klienten finns installerad</w:t>
-      </w:r>
-      <w:r>
-        <w:t xml:space="preserve"> skulle kunna</w:t>
-      </w:r>
-      <w:r>
-        <w:t xml:space="preserve"> förhindra obehörig</w:t>
-      </w:r>
-      <w:r>
-        <w:t>a från att få</w:t>
-      </w:r>
-      <w:r>
-        <w:t xml:space="preserve"> tillgång till journaldatabasen</w:t>
-      </w:r>
-      <w:r>
-        <w:t xml:space="preserve">. </w:t>
-      </w:r>
-      <w:r>
-        <w:t>Detta kan dessvärre vara svårt att implementera eftersom det kan finnas verksamhet som gör att man inte kan genomföra den typen av restriktioner.</w:t>
-      </w:r>
-    </w:p>
-    <w:p>
-      <w:r>
+      <w:proofErr w:type="spellStart"/>
+      <w:r>
+        <w:rPr>
+          <w:rFonts w:cs="Times New Roman"/>
+          <w:i/>
+        </w:rPr>
+        <w:t>Hello</w:t>
+      </w:r>
+      <w:proofErr w:type="spellEnd"/>
+      <w:r>
+        <w:rPr>
+          <w:rFonts w:cs="Times New Roman"/>
+        </w:rPr>
+        <w:t xml:space="preserve"> används för att starta en </w:t>
+      </w:r>
+      <w:r>
+        <w:rPr>
+          <w:rFonts w:cs="Times New Roman"/>
+        </w:rPr>
+        <w:t>ny session eller att återuppta en existerande. F</w:t>
+      </w:r>
+      <w:r>
+        <w:rPr>
+          <w:rFonts w:cs="Times New Roman"/>
+        </w:rPr>
+        <w:t xml:space="preserve">örsta </w:t>
+      </w:r>
+      <w:proofErr w:type="gramStart"/>
+      <w:r>
+        <w:rPr>
+          <w:rFonts w:cs="Times New Roman"/>
+        </w:rPr>
+        <w:t xml:space="preserve">meddelandet </w:t>
+      </w:r>
+      <w:r>
+        <w:rPr>
+          <w:rFonts w:cs="Times New Roman"/>
+        </w:rPr>
+        <w:t xml:space="preserve"> innehåller</w:t>
+      </w:r>
+      <w:proofErr w:type="gramEnd"/>
+      <w:r>
+        <w:rPr>
+          <w:rFonts w:cs="Times New Roman"/>
+        </w:rPr>
+        <w:t>:</w:t>
+      </w:r>
+    </w:p>
+    <w:tbl>
+      <w:tblPr>
+        <w:tblStyle w:val="Tabellrutnt"/>
+        <w:tblpPr w:leftFromText="141" w:rightFromText="141" w:vertAnchor="text" w:horzAnchor="margin" w:tblpXSpec="center" w:tblpY="77"/>
+        <w:tblOverlap w:val="never"/>
+        <w:tblW w:w="0" w:type="auto"/>
+        <w:tblLook w:val="04A0"/>
+      </w:tblPr>
+      <w:tblGrid>
+        <w:gridCol w:w="4341"/>
+      </w:tblGrid>
+      <w:tr>
+        <w:trPr>
+          <w:trHeight w:val="276"/>
+        </w:trPr>
+        <w:tc>
+          <w:tcPr>
+            <w:tcW w:w="4341" w:type="dxa"/>
+          </w:tcPr>
+          <w:p>
+            <w:pPr>
+              <w:tabs>
+                <w:tab w:val="left" w:pos="2430"/>
+              </w:tabs>
+              <w:rPr>
+                <w:rFonts w:cs="Times New Roman"/>
+                <w:i/>
+              </w:rPr>
+            </w:pPr>
+            <m:oMath>
+              <m:r>
+                <m:rPr>
+                  <m:sty m:val="b"/>
+                </m:rPr>
+                <w:rPr>
+                  <w:rFonts w:ascii="Cambria Math" w:hAnsi="Cambria Math" w:cs="Times New Roman"/>
+                </w:rPr>
+                <m:t>•</m:t>
+              </m:r>
+            </m:oMath>
+            <w:r>
+              <w:rPr>
+                <w:rFonts w:cs="Times New Roman"/>
+                <w:b/>
+              </w:rPr>
+              <w:t xml:space="preserve"> Version Number.</w:t>
+            </w:r>
+            <w:r>
+              <w:rPr>
+                <w:rFonts w:cs="Times New Roman"/>
+                <w:b/>
+                <w:i/>
+              </w:rPr>
+              <w:t xml:space="preserve">  </w:t>
+            </w:r>
+            <w:r>
+              <w:rPr>
+                <w:rFonts w:cs="Times New Roman"/>
+                <w:i/>
+              </w:rPr>
+              <w:t xml:space="preserve">Den högsta version av SSL/TLS som klienten stödjer. </w:t>
+            </w:r>
+          </w:p>
+          <w:p>
+            <w:pPr>
+              <w:tabs>
+                <w:tab w:val="left" w:pos="2430"/>
+              </w:tabs>
+              <w:rPr>
+                <w:rFonts w:cs="Times New Roman"/>
+              </w:rPr>
+            </w:pPr>
+            <w:r>
+              <w:rPr>
+                <w:rFonts w:cs="Times New Roman"/>
+              </w:rPr>
+              <w:t xml:space="preserve"> </w:t>
+            </w:r>
+            <w:r>
+              <w:rPr>
+                <w:rFonts w:cs="Times New Roman"/>
+              </w:rPr>
+              <w:t>TSLv1.</w:t>
+            </w:r>
+          </w:p>
+        </w:tc>
+      </w:tr>
+      <w:tr>
+        <w:trPr>
+          <w:trHeight w:val="276"/>
+        </w:trPr>
+        <w:tc>
+          <w:tcPr>
+            <w:tcW w:w="4341" w:type="dxa"/>
+          </w:tcPr>
+          <w:p>
+            <w:pPr>
+              <w:tabs>
+                <w:tab w:val="left" w:pos="2430"/>
+              </w:tabs>
+              <w:rPr>
+                <w:rFonts w:cs="Times New Roman"/>
+                <w:i/>
+              </w:rPr>
+            </w:pPr>
+            <m:oMath>
+              <m:r>
+                <m:rPr>
+                  <m:sty m:val="b"/>
+                </m:rPr>
+                <w:rPr>
+                  <w:rFonts w:ascii="Cambria Math" w:hAnsi="Cambria Math" w:cs="Times New Roman"/>
+                </w:rPr>
+                <m:t>•</m:t>
+              </m:r>
+            </m:oMath>
+            <w:r>
+              <w:rPr>
+                <w:rFonts w:cs="Times New Roman"/>
+                <w:b/>
+              </w:rPr>
+              <w:t xml:space="preserve"> Client Random.</w:t>
+            </w:r>
+            <w:r>
+              <w:rPr>
+                <w:rFonts w:cs="Times New Roman"/>
+                <w:b/>
+                <w:i/>
+              </w:rPr>
+              <w:t xml:space="preserve"> </w:t>
+            </w:r>
+            <w:r>
+              <w:rPr>
+                <w:rFonts w:cs="Times New Roman"/>
+                <w:i/>
+              </w:rPr>
+              <w:t xml:space="preserve">Ett 4-byte långt nummer som innehåller klientens datum och tid samt ett 28-byte långt kryptogenererat slumpmässigt nummer. Detta kommer att användas vid beräkning utav Master </w:t>
+            </w:r>
+            <w:proofErr w:type="spellStart"/>
+            <w:r>
+              <w:rPr>
+                <w:rFonts w:cs="Times New Roman"/>
+                <w:i/>
+              </w:rPr>
+              <w:t>Secret</w:t>
+            </w:r>
+            <w:proofErr w:type="spellEnd"/>
+            <w:r>
+              <w:rPr>
+                <w:rFonts w:cs="Times New Roman"/>
+                <w:i/>
+              </w:rPr>
+              <w:t>.</w:t>
+            </w:r>
+          </w:p>
+        </w:tc>
+      </w:tr>
+      <w:tr>
+        <w:trPr>
+          <w:trHeight w:val="276"/>
+        </w:trPr>
+        <w:tc>
+          <w:tcPr>
+            <w:tcW w:w="4341" w:type="dxa"/>
+          </w:tcPr>
+          <w:p>
+            <w:pPr>
+              <w:tabs>
+                <w:tab w:val="left" w:pos="2430"/>
+              </w:tabs>
+              <w:rPr>
+                <w:rFonts w:cs="Times New Roman"/>
+                <w:i/>
+              </w:rPr>
+            </w:pPr>
+            <m:oMath>
+              <m:r>
+                <m:rPr>
+                  <m:sty m:val="b"/>
+                </m:rPr>
+                <w:rPr>
+                  <w:rFonts w:ascii="Cambria Math" w:hAnsi="Cambria Math" w:cs="Times New Roman"/>
+                </w:rPr>
+                <m:t>•</m:t>
+              </m:r>
+            </m:oMath>
+            <w:r>
+              <w:rPr>
+                <w:rFonts w:cs="Times New Roman"/>
+                <w:b/>
+              </w:rPr>
+              <w:t xml:space="preserve"> Cipher Suite.</w:t>
+            </w:r>
+            <w:r>
+              <w:rPr>
+                <w:rFonts w:cs="Times New Roman"/>
+                <w:i/>
+              </w:rPr>
+              <w:t xml:space="preserve"> Klienten listar alla krypteringsuppsättningar den stödjer. Ett exempel är TLS_RSA_WITH_DES_CBC_SHA. </w:t>
+            </w:r>
+          </w:p>
+        </w:tc>
+      </w:tr>
+      <w:tr>
+        <w:trPr>
+          <w:trHeight w:val="276"/>
+        </w:trPr>
+        <w:tc>
+          <w:tcPr>
+            <w:tcW w:w="4341" w:type="dxa"/>
+          </w:tcPr>
+          <w:p>
+            <w:pPr>
+              <w:tabs>
+                <w:tab w:val="left" w:pos="2430"/>
+              </w:tabs>
+              <w:rPr>
+                <w:rFonts w:cs="Times New Roman"/>
+              </w:rPr>
+            </w:pPr>
+            <m:oMath>
+              <m:r>
+                <m:rPr>
+                  <m:sty m:val="bi"/>
+                </m:rPr>
+                <w:rPr>
+                  <w:rFonts w:ascii="Cambria Math" w:hAnsi="Cambria Math" w:cs="Times New Roman"/>
+                </w:rPr>
+                <m:t>•</m:t>
+              </m:r>
+            </m:oMath>
+            <w:r>
+              <w:rPr>
+                <w:rFonts w:cs="Times New Roman"/>
+                <w:b/>
+              </w:rPr>
+              <w:t xml:space="preserve"> Compression Algorithm.</w:t>
+            </w:r>
+            <w:r>
+              <w:rPr>
+                <w:rFonts w:cs="Times New Roman"/>
+              </w:rPr>
+              <w:t xml:space="preserve"> </w:t>
+            </w:r>
+            <w:r>
+              <w:rPr>
+                <w:rFonts w:cs="Times New Roman"/>
+                <w:i/>
+              </w:rPr>
+              <w:t>Valfritt ifall man vill använda komprimeringsalgoritmer. Vi har valt att inte använda den.</w:t>
+            </w:r>
+          </w:p>
+        </w:tc>
+      </w:tr>
+    </w:tbl>
+    <w:p>
+      <w:pPr>
+        <w:tabs>
+          <w:tab w:val="left" w:pos="2430"/>
+        </w:tabs>
+        <w:rPr>
+          <w:rFonts w:cs="Times New Roman"/>
+          <w:lang w:val="en-US"/>
+        </w:rPr>
+      </w:pPr>
+      <w:r>
+        <w:rPr>
+          <w:rFonts w:cs="Times New Roman"/>
+          <w:lang w:val="en-US"/>
+        </w:rPr>
+        <w:t xml:space="preserve">                    </w:t>
+      </w:r>
+      <w:r>
+        <w:rPr>
+          <w:rFonts w:cs="Times New Roman"/>
+          <w:lang w:val="en-US"/>
+        </w:rPr>
+        <w:t xml:space="preserve">  Client Hello:</w:t>
+      </w:r>
+      <w:r>
+        <w:rPr>
+          <w:rFonts w:cs="Times New Roman"/>
+          <w:lang w:val="en-US"/>
+        </w:rPr>
+        <w:tab/>
+      </w:r>
+    </w:p>
+    <w:p>
+      <w:pPr>
+        <w:tabs>
+          <w:tab w:val="left" w:pos="2430"/>
+        </w:tabs>
+        <w:rPr>
+          <w:rFonts w:cs="Times New Roman"/>
+          <w:lang w:val="en-US"/>
+        </w:rPr>
+      </w:pPr>
+      <w:r>
+        <w:rPr>
+          <w:rFonts w:cs="Times New Roman"/>
+          <w:lang w:val="en-US"/>
+        </w:rPr>
+        <w:tab/>
+      </w:r>
+    </w:p>
+    <w:p>
+      <w:pPr>
+        <w:tabs>
+          <w:tab w:val="left" w:pos="2430"/>
+        </w:tabs>
+        <w:rPr>
+          <w:rFonts w:cs="Times New Roman"/>
+          <w:lang w:val="en-US"/>
+        </w:rPr>
+      </w:pPr>
+    </w:p>
+    <w:p>
+      <w:pPr>
+        <w:tabs>
+          <w:tab w:val="left" w:pos="2430"/>
+        </w:tabs>
+        <w:rPr>
+          <w:rFonts w:cs="Times New Roman"/>
+          <w:lang w:val="en-US"/>
+        </w:rPr>
+      </w:pPr>
+    </w:p>
+    <w:p>
+      <w:pPr>
+        <w:tabs>
+          <w:tab w:val="left" w:pos="2430"/>
+        </w:tabs>
+        <w:rPr>
+          <w:rFonts w:cs="Times New Roman"/>
+          <w:lang w:val="en-US"/>
+        </w:rPr>
+      </w:pPr>
+    </w:p>
+    <w:p>
+      <w:pPr>
+        <w:tabs>
+          <w:tab w:val="left" w:pos="2430"/>
+        </w:tabs>
+        <w:rPr>
+          <w:rFonts w:cs="Times New Roman"/>
+          <w:lang w:val="en-US"/>
+        </w:rPr>
+      </w:pPr>
+    </w:p>
+    <w:p>
+      <w:pPr>
+        <w:tabs>
+          <w:tab w:val="left" w:pos="2430"/>
+        </w:tabs>
+        <w:rPr>
+          <w:rFonts w:cs="Times New Roman"/>
+          <w:lang w:val="en-US"/>
+        </w:rPr>
+      </w:pPr>
+    </w:p>
+    <w:p>
+      <w:pPr>
+        <w:tabs>
+          <w:tab w:val="left" w:pos="2430"/>
+        </w:tabs>
+        <w:rPr>
+          <w:rFonts w:cs="Times New Roman"/>
+          <w:lang w:val="en-US"/>
+        </w:rPr>
+      </w:pPr>
+    </w:p>
+    <w:p>
+      <w:pPr>
+        <w:tabs>
+          <w:tab w:val="left" w:pos="2430"/>
+        </w:tabs>
+        <w:rPr>
+          <w:rFonts w:cs="Times New Roman"/>
+          <w:lang w:val="en-US"/>
+        </w:rPr>
+      </w:pPr>
+    </w:p>
+    <w:p>
+      <w:pPr>
+        <w:tabs>
+          <w:tab w:val="left" w:pos="2430"/>
+        </w:tabs>
+        <w:rPr>
+          <w:rFonts w:cs="Times New Roman"/>
+          <w:lang w:val="en-US"/>
+        </w:rPr>
+      </w:pPr>
+    </w:p>
+    <w:p>
+      <w:pPr>
+        <w:tabs>
+          <w:tab w:val="left" w:pos="2430"/>
+        </w:tabs>
+        <w:rPr>
+          <w:rFonts w:cs="Times New Roman"/>
+          <w:lang w:val="en-US"/>
+        </w:rPr>
+      </w:pPr>
+    </w:p>
+    <w:p>
+      <w:pPr>
+        <w:tabs>
+          <w:tab w:val="left" w:pos="2430"/>
+        </w:tabs>
+        <w:rPr>
+          <w:rFonts w:cs="Times New Roman"/>
+          <w:lang w:val="en-US"/>
+        </w:rPr>
+      </w:pPr>
+    </w:p>
+    <w:p>
+      <w:pPr>
+        <w:tabs>
+          <w:tab w:val="left" w:pos="2430"/>
+        </w:tabs>
+        <w:rPr>
+          <w:rFonts w:cs="Times New Roman"/>
+          <w:lang w:val="en-US"/>
+        </w:rPr>
+      </w:pPr>
+    </w:p>
+    <w:p>
+      <w:pPr>
+        <w:tabs>
+          <w:tab w:val="left" w:pos="2430"/>
+        </w:tabs>
+        <w:rPr>
+          <w:rFonts w:cs="Times New Roman"/>
+          <w:lang w:val="en-US"/>
+        </w:rPr>
+      </w:pPr>
+    </w:p>
+    <w:p>
+      <w:pPr>
+        <w:tabs>
+          <w:tab w:val="left" w:pos="2430"/>
+        </w:tabs>
+        <w:rPr>
+          <w:rFonts w:cs="Times New Roman"/>
+          <w:lang w:val="en-US"/>
+        </w:rPr>
+      </w:pPr>
+    </w:p>
+    <w:p>
+      <w:pPr>
+        <w:tabs>
+          <w:tab w:val="left" w:pos="2430"/>
+        </w:tabs>
+        <w:rPr>
+          <w:rFonts w:cs="Times New Roman"/>
+          <w:lang w:val="en-US"/>
+        </w:rPr>
+      </w:pPr>
+      <w:r>
+        <w:rPr>
+          <w:rFonts w:cs="Times New Roman"/>
+          <w:lang w:val="en-US"/>
+        </w:rPr>
+        <w:t xml:space="preserve">2. </w:t>
+      </w:r>
+      <w:proofErr w:type="gramStart"/>
+      <w:r>
+        <w:rPr>
+          <w:rFonts w:cs="Times New Roman"/>
+          <w:lang w:val="en-US"/>
+        </w:rPr>
+        <w:t>Server  -</w:t>
+      </w:r>
+      <w:proofErr w:type="gramEnd"/>
+      <w:r>
+        <w:rPr>
+          <w:rFonts w:cs="Times New Roman"/>
+          <w:lang w:val="en-US"/>
+        </w:rPr>
+        <w:t>&gt;  Client:</w:t>
+      </w:r>
+      <w:r>
+        <w:rPr>
+          <w:rFonts w:cs="Times New Roman"/>
+          <w:lang w:val="en-US"/>
+        </w:rPr>
+        <w:tab/>
+        <w:t>Server Hello, [Server Certificate], [Server Key Exchange],</w:t>
+      </w:r>
+      <w:r>
+        <w:rPr>
+          <w:rFonts w:cs="Times New Roman"/>
+          <w:lang w:val="en-US"/>
+        </w:rPr>
+        <w:br/>
+      </w:r>
+      <w:r>
+        <w:rPr>
+          <w:rFonts w:cs="Times New Roman"/>
+          <w:lang w:val="en-US"/>
+        </w:rPr>
+        <w:tab/>
+        <w:t>[Client Certificate Request], Server Hello Done</w:t>
+      </w:r>
+    </w:p>
+    <w:p>
+      <w:pPr>
+        <w:tabs>
+          <w:tab w:val="left" w:pos="2430"/>
+        </w:tabs>
+        <w:rPr>
+          <w:rFonts w:cs="Times New Roman"/>
+        </w:rPr>
+      </w:pPr>
+      <w:r>
+        <w:rPr>
+          <w:rFonts w:cs="Times New Roman"/>
+          <w:lang w:val="en-US"/>
+        </w:rPr>
         <w:lastRenderedPageBreak/>
         <w:br/>
       </w:r>
       <w:r>
         <w:rPr>
+          <w:rFonts w:cs="Times New Roman"/>
+        </w:rPr>
+        <w:t xml:space="preserve">Servern svarar tillbaka på </w:t>
+      </w:r>
+      <w:proofErr w:type="spellStart"/>
+      <w:r>
+        <w:rPr>
+          <w:rFonts w:cs="Times New Roman"/>
+          <w:i/>
+        </w:rPr>
+        <w:t>Hello</w:t>
+      </w:r>
+      <w:proofErr w:type="spellEnd"/>
+      <w:r>
+        <w:rPr>
+          <w:rFonts w:cs="Times New Roman"/>
+        </w:rPr>
+        <w:t xml:space="preserve"> men</w:t>
+      </w:r>
+      <w:r>
+        <w:rPr>
+          <w:rFonts w:cs="Times New Roman"/>
+        </w:rPr>
+        <w:t xml:space="preserve"> skickar även med autentise</w:t>
+      </w:r>
+      <w:r>
+        <w:rPr>
+          <w:rFonts w:cs="Times New Roman"/>
+        </w:rPr>
+        <w:t>r</w:t>
+      </w:r>
+      <w:r>
+        <w:rPr>
+          <w:rFonts w:cs="Times New Roman"/>
+        </w:rPr>
+        <w:t>ing</w:t>
+      </w:r>
+      <w:r>
+        <w:rPr>
+          <w:rFonts w:cs="Times New Roman"/>
+        </w:rPr>
+        <w:t xml:space="preserve"> mot klienten och kräver att klienten också gör det. </w:t>
+      </w:r>
+    </w:p>
+    <w:p>
+      <w:pPr>
+        <w:tabs>
+          <w:tab w:val="left" w:pos="2430"/>
+        </w:tabs>
+        <w:rPr>
+          <w:rFonts w:ascii="Segoe UI" w:hAnsi="Segoe UI" w:cs="Segoe UI"/>
+          <w:color w:val="2A2A2A"/>
+          <w:sz w:val="18"/>
+          <w:szCs w:val="18"/>
+        </w:rPr>
+      </w:pPr>
+    </w:p>
+    <w:tbl>
+      <w:tblPr>
+        <w:tblStyle w:val="Tabellrutnt"/>
+        <w:tblpPr w:leftFromText="141" w:rightFromText="141" w:vertAnchor="text" w:tblpXSpec="center" w:tblpY="1"/>
+        <w:tblOverlap w:val="never"/>
+        <w:tblW w:w="0" w:type="auto"/>
+        <w:tblLook w:val="04A0"/>
+      </w:tblPr>
+      <w:tblGrid>
+        <w:gridCol w:w="4371"/>
+      </w:tblGrid>
+      <w:tr>
+        <w:trPr>
+          <w:trHeight w:val="263"/>
+        </w:trPr>
+        <w:tc>
+          <w:tcPr>
+            <w:tcW w:w="4371" w:type="dxa"/>
+          </w:tcPr>
+          <w:p>
+            <w:pPr>
+              <w:tabs>
+                <w:tab w:val="left" w:pos="2430"/>
+              </w:tabs>
+              <w:rPr>
+                <w:rFonts w:cs="Times New Roman"/>
+              </w:rPr>
+            </w:pPr>
+            <m:oMath>
+              <m:r>
+                <m:rPr>
+                  <m:sty m:val="bi"/>
+                </m:rPr>
+                <w:rPr>
+                  <w:rFonts w:ascii="Cambria Math" w:hAnsi="Cambria Math" w:cs="Times New Roman"/>
+                </w:rPr>
+                <m:t>•</m:t>
+              </m:r>
+            </m:oMath>
+            <w:r>
+              <w:rPr>
+                <w:rFonts w:cs="Times New Roman"/>
+                <w:b/>
+              </w:rPr>
+              <w:t xml:space="preserve"> </w:t>
+            </w:r>
+            <w:r>
+              <w:rPr>
+                <w:rFonts w:cs="Times New Roman"/>
+                <w:b/>
+              </w:rPr>
+              <w:t xml:space="preserve">Version </w:t>
+            </w:r>
+            <w:proofErr w:type="spellStart"/>
+            <w:r>
+              <w:rPr>
+                <w:rFonts w:cs="Times New Roman"/>
+                <w:b/>
+              </w:rPr>
+              <w:t>Number</w:t>
+            </w:r>
+            <w:proofErr w:type="spellEnd"/>
+            <w:r>
+              <w:rPr>
+                <w:rFonts w:cs="Times New Roman"/>
+                <w:b/>
+              </w:rPr>
+              <w:t>.</w:t>
+            </w:r>
+            <w:r>
+              <w:rPr>
+                <w:rFonts w:cs="Times New Roman"/>
+              </w:rPr>
+              <w:t xml:space="preserve"> </w:t>
+            </w:r>
+            <w:r>
+              <w:rPr>
+                <w:rFonts w:cs="Times New Roman"/>
+                <w:i/>
+              </w:rPr>
+              <w:t xml:space="preserve">Servern skickar tillbaka högsta versionen som </w:t>
+            </w:r>
+            <w:proofErr w:type="spellStart"/>
+            <w:r>
+              <w:rPr>
+                <w:rFonts w:cs="Times New Roman"/>
+                <w:i/>
+              </w:rPr>
+              <w:t>stödjs</w:t>
+            </w:r>
+            <w:proofErr w:type="spellEnd"/>
+            <w:r>
+              <w:rPr>
+                <w:rFonts w:cs="Times New Roman"/>
+                <w:i/>
+              </w:rPr>
+              <w:t xml:space="preserve"> av båda sidorna. Detta protokoll kommer användas under hela uppkopplingen.</w:t>
+            </w:r>
+            <w:r>
+              <w:rPr>
+                <w:rFonts w:cs="Times New Roman"/>
+                <w:b/>
+                <w:i/>
+              </w:rPr>
+              <w:t xml:space="preserve"> </w:t>
+            </w:r>
+            <w:r>
+              <w:rPr>
+                <w:rFonts w:cs="Times New Roman"/>
+                <w:i/>
+              </w:rPr>
+              <w:t xml:space="preserve">Vårt </w:t>
+            </w:r>
+            <w:proofErr w:type="gramStart"/>
+            <w:r>
+              <w:rPr>
+                <w:rFonts w:cs="Times New Roman"/>
+                <w:i/>
+              </w:rPr>
+              <w:t>fall :</w:t>
+            </w:r>
+            <w:proofErr w:type="gramEnd"/>
+          </w:p>
+          <w:p>
+            <w:pPr>
+              <w:tabs>
+                <w:tab w:val="left" w:pos="2430"/>
+              </w:tabs>
+              <w:rPr>
+                <w:rFonts w:cs="Times New Roman"/>
+              </w:rPr>
+            </w:pPr>
+            <w:r>
+              <w:rPr>
+                <w:rFonts w:cs="Times New Roman"/>
+              </w:rPr>
+              <w:t>TSLv1.</w:t>
+            </w:r>
+          </w:p>
+        </w:tc>
+      </w:tr>
+      <w:tr>
+        <w:trPr>
+          <w:trHeight w:val="279"/>
+        </w:trPr>
+        <w:tc>
+          <w:tcPr>
+            <w:tcW w:w="4371" w:type="dxa"/>
+          </w:tcPr>
+          <w:p>
+            <w:pPr>
+              <w:tabs>
+                <w:tab w:val="left" w:pos="2430"/>
+              </w:tabs>
+              <w:rPr>
+                <w:rFonts w:cs="Times New Roman"/>
+              </w:rPr>
+            </w:pPr>
+            <m:oMath>
+              <m:r>
+                <m:rPr>
+                  <m:sty m:val="bi"/>
+                </m:rPr>
+                <w:rPr>
+                  <w:rFonts w:ascii="Cambria Math" w:hAnsi="Cambria Math" w:cs="Times New Roman"/>
+                </w:rPr>
+                <m:t>•</m:t>
+              </m:r>
+            </m:oMath>
+            <w:r>
+              <w:rPr>
+                <w:rFonts w:cs="Times New Roman"/>
+                <w:b/>
+              </w:rPr>
+              <w:t xml:space="preserve"> </w:t>
+            </w:r>
+            <w:r>
+              <w:rPr>
+                <w:rFonts w:cs="Times New Roman"/>
+                <w:b/>
+              </w:rPr>
+              <w:t>Server</w:t>
+            </w:r>
+            <w:r>
+              <w:rPr>
+                <w:rFonts w:cs="Times New Roman"/>
+                <w:b/>
+              </w:rPr>
+              <w:t xml:space="preserve"> </w:t>
+            </w:r>
+            <w:proofErr w:type="spellStart"/>
+            <w:r>
+              <w:rPr>
+                <w:rFonts w:cs="Times New Roman"/>
+                <w:b/>
+              </w:rPr>
+              <w:t>Random</w:t>
+            </w:r>
+            <w:proofErr w:type="spellEnd"/>
+            <w:r>
+              <w:rPr>
+                <w:rFonts w:cs="Times New Roman"/>
+                <w:b/>
+              </w:rPr>
+              <w:t>.</w:t>
+            </w:r>
+            <w:r>
+              <w:rPr>
+                <w:rFonts w:cs="Times New Roman"/>
+              </w:rPr>
+              <w:t xml:space="preserve"> </w:t>
+            </w:r>
+            <w:r>
+              <w:rPr>
+                <w:rFonts w:cs="Times New Roman"/>
+                <w:i/>
+              </w:rPr>
+              <w:t xml:space="preserve">Servern generar också ett 28-byte långt </w:t>
+            </w:r>
+            <w:proofErr w:type="spellStart"/>
+            <w:r>
+              <w:rPr>
+                <w:rFonts w:cs="Times New Roman"/>
+                <w:i/>
+              </w:rPr>
+              <w:t>krypografiskt</w:t>
+            </w:r>
+            <w:proofErr w:type="spellEnd"/>
+            <w:r>
+              <w:rPr>
+                <w:rFonts w:cs="Times New Roman"/>
+                <w:i/>
+              </w:rPr>
+              <w:t xml:space="preserve"> slumpmässigt nummer och 4-byte som definierar serverns tid och datum.  Tillsammans med klientens slumpmässiga värde så kommer både servern och klienten att generera Master </w:t>
+            </w:r>
+            <w:proofErr w:type="spellStart"/>
+            <w:r>
+              <w:rPr>
+                <w:rFonts w:cs="Times New Roman"/>
+                <w:i/>
+              </w:rPr>
+              <w:t>Secret</w:t>
+            </w:r>
+            <w:proofErr w:type="spellEnd"/>
+            <w:r>
+              <w:rPr>
+                <w:rFonts w:cs="Times New Roman"/>
+              </w:rPr>
+              <w:t xml:space="preserve"> </w:t>
+            </w:r>
+          </w:p>
+        </w:tc>
+      </w:tr>
+      <w:tr>
+        <w:trPr>
+          <w:trHeight w:val="263"/>
+        </w:trPr>
+        <w:tc>
+          <w:tcPr>
+            <w:tcW w:w="4371" w:type="dxa"/>
+          </w:tcPr>
+          <w:p>
+            <w:pPr>
+              <w:tabs>
+                <w:tab w:val="left" w:pos="2430"/>
+              </w:tabs>
+              <w:rPr>
+                <w:rFonts w:cs="Times New Roman"/>
+              </w:rPr>
+            </w:pPr>
+            <m:oMath>
+              <m:r>
+                <m:rPr>
+                  <m:sty m:val="bi"/>
+                </m:rPr>
+                <w:rPr>
+                  <w:rFonts w:ascii="Cambria Math" w:hAnsi="Cambria Math" w:cs="Times New Roman"/>
+                </w:rPr>
+                <m:t>•</m:t>
+              </m:r>
+            </m:oMath>
+            <w:r>
+              <w:rPr>
+                <w:rFonts w:cs="Times New Roman"/>
+                <w:b/>
+              </w:rPr>
+              <w:t xml:space="preserve"> Cipher Suite.</w:t>
+            </w:r>
+            <w:r>
+              <w:rPr>
+                <w:rFonts w:cs="Times New Roman"/>
+              </w:rPr>
+              <w:t xml:space="preserve">  </w:t>
+            </w:r>
+            <w:r>
+              <w:rPr>
+                <w:rFonts w:cs="Times New Roman"/>
+                <w:i/>
+              </w:rPr>
+              <w:t xml:space="preserve">Servern kommer välja den starkaste </w:t>
+            </w:r>
+            <w:proofErr w:type="spellStart"/>
+            <w:r>
+              <w:rPr>
+                <w:rFonts w:cs="Times New Roman"/>
+                <w:i/>
+              </w:rPr>
+              <w:t>chiifer</w:t>
+            </w:r>
+            <w:proofErr w:type="spellEnd"/>
+            <w:r>
+              <w:rPr>
+                <w:rFonts w:cs="Times New Roman"/>
+                <w:i/>
+              </w:rPr>
+              <w:t xml:space="preserve"> som både klienten och servern</w:t>
+            </w:r>
+            <w:r>
+              <w:rPr>
+                <w:rFonts w:cs="Times New Roman"/>
+                <w:i/>
+              </w:rPr>
+              <w:t xml:space="preserve"> stödjer. I vårt fall så är det</w:t>
+            </w:r>
+            <w:r>
+              <w:rPr>
+                <w:rFonts w:cs="Times New Roman"/>
+                <w:i/>
+              </w:rPr>
+              <w:t>:</w:t>
+            </w:r>
+            <w:r>
+              <w:rPr>
+                <w:rFonts w:cs="Times New Roman"/>
+              </w:rPr>
+              <w:t xml:space="preserve"> </w:t>
+            </w:r>
+            <w:r>
+              <w:rPr>
+                <w:rFonts w:cs="Times New Roman"/>
+              </w:rPr>
+              <w:t>T</w:t>
+            </w:r>
+            <w:r>
+              <w:rPr>
+                <w:rFonts w:cs="Consolas"/>
+                <w:color w:val="000000"/>
+              </w:rPr>
+              <w:t>LS_DHE_DSS_WITH_AES_128_CBC_SHA</w:t>
+            </w:r>
+          </w:p>
+        </w:tc>
+      </w:tr>
+      <w:tr>
+        <w:trPr>
+          <w:trHeight w:val="294"/>
+        </w:trPr>
+        <w:tc>
+          <w:tcPr>
+            <w:tcW w:w="4371" w:type="dxa"/>
+          </w:tcPr>
+          <w:p>
+            <w:pPr>
+              <w:tabs>
+                <w:tab w:val="left" w:pos="2430"/>
+              </w:tabs>
+              <w:rPr>
+                <w:rFonts w:cs="Times New Roman"/>
+                <w:i/>
+              </w:rPr>
+            </w:pPr>
+            <m:oMath>
+              <m:r>
+                <m:rPr>
+                  <m:sty m:val="bi"/>
+                </m:rPr>
+                <w:rPr>
+                  <w:rFonts w:ascii="Cambria Math" w:hAnsi="Cambria Math" w:cs="Times New Roman"/>
+                </w:rPr>
+                <m:t>•</m:t>
+              </m:r>
+            </m:oMath>
+            <w:r>
+              <w:rPr>
+                <w:rFonts w:cs="Times New Roman"/>
+                <w:b/>
+              </w:rPr>
+              <w:t xml:space="preserve"> Compression Algorithm.</w:t>
+            </w:r>
+            <w:r>
+              <w:rPr>
+                <w:rFonts w:cs="Times New Roman"/>
+                <w:i/>
+              </w:rPr>
+              <w:t xml:space="preserve"> Använder vi oss inte av.</w:t>
+            </w:r>
+          </w:p>
+        </w:tc>
+      </w:tr>
+    </w:tbl>
+    <w:p>
+      <w:pPr>
+        <w:tabs>
+          <w:tab w:val="left" w:pos="2430"/>
+        </w:tabs>
+        <w:rPr>
+          <w:rFonts w:cs="Times New Roman"/>
+        </w:rPr>
+      </w:pPr>
+      <w:r>
+        <w:rPr>
+          <w:rFonts w:cs="Times New Roman"/>
+        </w:rPr>
+        <w:t xml:space="preserve">                     </w:t>
+      </w:r>
+      <w:r>
+        <w:rPr>
+          <w:rFonts w:cs="Times New Roman"/>
+        </w:rPr>
+        <w:t xml:space="preserve">Server </w:t>
+      </w:r>
+      <w:proofErr w:type="spellStart"/>
+      <w:r>
+        <w:rPr>
+          <w:rFonts w:cs="Times New Roman"/>
+        </w:rPr>
+        <w:t>Hello</w:t>
+      </w:r>
+      <w:proofErr w:type="spellEnd"/>
+      <w:r>
+        <w:rPr>
+          <w:rFonts w:cs="Times New Roman"/>
+        </w:rPr>
+        <w:t>:</w:t>
+      </w:r>
+      <w:r>
+        <w:rPr>
+          <w:rFonts w:cs="Times New Roman"/>
+        </w:rPr>
+        <w:br/>
+      </w:r>
+      <w:r>
+        <w:rPr>
+          <w:rFonts w:cs="Times New Roman"/>
+        </w:rPr>
+        <w:br/>
+      </w:r>
+    </w:p>
+    <w:p>
+      <w:pPr>
+        <w:tabs>
+          <w:tab w:val="left" w:pos="2430"/>
+        </w:tabs>
+        <w:rPr>
+          <w:rFonts w:cs="Times New Roman"/>
+        </w:rPr>
+      </w:pPr>
+    </w:p>
+    <w:p>
+      <w:pPr>
+        <w:tabs>
+          <w:tab w:val="left" w:pos="2430"/>
+        </w:tabs>
+        <w:rPr>
+          <w:rFonts w:cs="Times New Roman"/>
+        </w:rPr>
+      </w:pPr>
+    </w:p>
+    <w:p>
+      <w:pPr>
+        <w:tabs>
+          <w:tab w:val="left" w:pos="2430"/>
+        </w:tabs>
+        <w:rPr>
+          <w:rFonts w:cs="Times New Roman"/>
+        </w:rPr>
+      </w:pPr>
+    </w:p>
+    <w:p>
+      <w:pPr>
+        <w:tabs>
+          <w:tab w:val="left" w:pos="2430"/>
+        </w:tabs>
+        <w:rPr>
+          <w:rFonts w:cs="Times New Roman"/>
+        </w:rPr>
+      </w:pPr>
+    </w:p>
+    <w:p>
+      <w:pPr>
+        <w:tabs>
+          <w:tab w:val="left" w:pos="2430"/>
+        </w:tabs>
+        <w:rPr>
+          <w:rFonts w:cs="Times New Roman"/>
+        </w:rPr>
+      </w:pPr>
+    </w:p>
+    <w:p>
+      <w:pPr>
+        <w:tabs>
+          <w:tab w:val="left" w:pos="2430"/>
+        </w:tabs>
+        <w:rPr>
+          <w:rFonts w:cs="Times New Roman"/>
+        </w:rPr>
+      </w:pPr>
+    </w:p>
+    <w:p>
+      <w:pPr>
+        <w:tabs>
+          <w:tab w:val="left" w:pos="2430"/>
+        </w:tabs>
+        <w:rPr>
+          <w:rFonts w:cs="Times New Roman"/>
+        </w:rPr>
+      </w:pPr>
+    </w:p>
+    <w:p>
+      <w:pPr>
+        <w:tabs>
+          <w:tab w:val="left" w:pos="2430"/>
+        </w:tabs>
+        <w:rPr>
+          <w:rFonts w:cs="Times New Roman"/>
+        </w:rPr>
+      </w:pPr>
+    </w:p>
+    <w:p>
+      <w:pPr>
+        <w:tabs>
+          <w:tab w:val="left" w:pos="2430"/>
+        </w:tabs>
+        <w:rPr>
+          <w:rFonts w:cs="Times New Roman"/>
+        </w:rPr>
+      </w:pPr>
+      <w:r>
+        <w:rPr>
+          <w:rFonts w:cs="Times New Roman"/>
+        </w:rPr>
+        <w:t xml:space="preserve">Tolkningen av krypteringsuppsättningen, </w:t>
+      </w:r>
+      <w:proofErr w:type="spellStart"/>
+      <w:r>
+        <w:rPr>
+          <w:rFonts w:cs="Times New Roman"/>
+          <w:i/>
+        </w:rPr>
+        <w:t>Cipher</w:t>
+      </w:r>
+      <w:proofErr w:type="spellEnd"/>
+      <w:r>
+        <w:rPr>
+          <w:rFonts w:cs="Times New Roman"/>
+          <w:i/>
+        </w:rPr>
+        <w:t xml:space="preserve"> </w:t>
+      </w:r>
+      <w:proofErr w:type="spellStart"/>
+      <w:r>
+        <w:rPr>
+          <w:rFonts w:cs="Times New Roman"/>
+          <w:i/>
+        </w:rPr>
+        <w:t>suits</w:t>
+      </w:r>
+      <w:proofErr w:type="spellEnd"/>
+      <w:r>
+        <w:rPr>
+          <w:rFonts w:cs="Times New Roman"/>
+        </w:rPr>
+        <w:t>:</w:t>
+      </w:r>
+    </w:p>
+    <w:p>
+      <w:pPr>
+        <w:tabs>
+          <w:tab w:val="left" w:pos="2430"/>
+        </w:tabs>
+        <w:rPr>
+          <w:rFonts w:cs="Times New Roman"/>
+        </w:rPr>
+      </w:pPr>
+      <w:proofErr w:type="gramStart"/>
+      <w:r>
+        <w:rPr>
+          <w:rFonts w:cs="Times New Roman"/>
+        </w:rPr>
+        <w:t>-</w:t>
+      </w:r>
+      <w:proofErr w:type="gramEnd"/>
+      <w:r>
+        <w:rPr>
+          <w:rFonts w:cs="Times New Roman"/>
+        </w:rPr>
+        <w:t xml:space="preserve"> TLS</w:t>
+      </w:r>
+      <w:r>
+        <w:rPr>
+          <w:rFonts w:cs="Times New Roman"/>
+        </w:rPr>
+        <w:t>:</w:t>
+      </w:r>
+      <w:r>
+        <w:rPr>
+          <w:rFonts w:cs="Times New Roman"/>
+        </w:rPr>
+        <w:tab/>
+        <w:t>Anger vilken protokollversion som ska användas</w:t>
+      </w:r>
+      <w:r>
+        <w:rPr>
+          <w:rFonts w:cs="Times New Roman"/>
+        </w:rPr>
+        <w:br/>
+        <w:t xml:space="preserve">- </w:t>
+      </w:r>
+      <w:r>
+        <w:rPr>
+          <w:rFonts w:cs="Times New Roman"/>
+        </w:rPr>
+        <w:t xml:space="preserve">DHE </w:t>
+      </w:r>
+      <w:r>
+        <w:rPr>
+          <w:rFonts w:cs="Times New Roman"/>
+        </w:rPr>
+        <w:t>&amp; DSS:</w:t>
+      </w:r>
+      <w:r>
+        <w:rPr>
+          <w:rFonts w:cs="Times New Roman"/>
+        </w:rPr>
+        <w:tab/>
+        <w:t xml:space="preserve">Anger vilka algoritmer som kommer att användas vid </w:t>
+      </w:r>
+      <w:r>
+        <w:rPr>
+          <w:rFonts w:cs="Times New Roman"/>
+        </w:rPr>
+        <w:br/>
+      </w:r>
+      <w:r>
+        <w:rPr>
+          <w:rFonts w:cs="Times New Roman"/>
+        </w:rPr>
+        <w:tab/>
+        <w:t xml:space="preserve">beräkning av </w:t>
+      </w:r>
+      <w:r>
+        <w:rPr>
+          <w:rFonts w:cs="Times New Roman"/>
+          <w:i/>
+        </w:rPr>
+        <w:t xml:space="preserve">Master </w:t>
+      </w:r>
+      <w:proofErr w:type="spellStart"/>
+      <w:r>
+        <w:rPr>
+          <w:rFonts w:cs="Times New Roman"/>
+          <w:i/>
+        </w:rPr>
+        <w:t>Secret</w:t>
+      </w:r>
+      <w:proofErr w:type="spellEnd"/>
+      <w:r>
+        <w:rPr>
+          <w:rFonts w:cs="Times New Roman"/>
+          <w:i/>
+        </w:rPr>
+        <w:t>.</w:t>
+      </w:r>
+      <w:r>
+        <w:rPr>
+          <w:rFonts w:cs="Times New Roman"/>
+        </w:rPr>
+        <w:br/>
+      </w:r>
+      <w:proofErr w:type="gramStart"/>
+      <w:r>
+        <w:rPr>
+          <w:rFonts w:cs="Times New Roman"/>
+        </w:rPr>
+        <w:t>-</w:t>
+      </w:r>
+      <w:proofErr w:type="gramEnd"/>
+      <w:r>
+        <w:rPr>
+          <w:rFonts w:cs="Times New Roman"/>
+        </w:rPr>
+        <w:t xml:space="preserve"> AES 128 &amp; CBC:</w:t>
+      </w:r>
+      <w:r>
+        <w:rPr>
+          <w:rFonts w:cs="Times New Roman"/>
+        </w:rPr>
+        <w:tab/>
+        <w:t>Anger krypteringsalgoritmer som kommer att används.</w:t>
+      </w:r>
+      <w:r>
+        <w:rPr>
+          <w:rFonts w:cs="Times New Roman"/>
+        </w:rPr>
+        <w:br/>
+      </w:r>
+      <w:proofErr w:type="gramStart"/>
+      <w:r>
+        <w:rPr>
+          <w:rFonts w:cs="Times New Roman"/>
+        </w:rPr>
+        <w:t>-</w:t>
+      </w:r>
+      <w:proofErr w:type="gramEnd"/>
+      <w:r>
+        <w:rPr>
+          <w:rFonts w:cs="Times New Roman"/>
+        </w:rPr>
+        <w:t xml:space="preserve"> SHA1:A</w:t>
+      </w:r>
+      <w:r>
+        <w:rPr>
+          <w:rFonts w:cs="Times New Roman"/>
+        </w:rPr>
+        <w:tab/>
+        <w:t xml:space="preserve">Anger </w:t>
+      </w:r>
+      <w:proofErr w:type="spellStart"/>
+      <w:r>
+        <w:rPr>
+          <w:rFonts w:cs="Times New Roman"/>
+        </w:rPr>
+        <w:t>hashfunktionen</w:t>
+      </w:r>
+      <w:proofErr w:type="spellEnd"/>
+      <w:r>
+        <w:rPr>
+          <w:rFonts w:cs="Times New Roman"/>
+        </w:rPr>
+        <w:t xml:space="preserve">. </w:t>
+      </w:r>
+      <w:bookmarkStart w:id="0" w:name="_GoBack"/>
+      <w:bookmarkEnd w:id="0"/>
+    </w:p>
+    <w:p>
+      <w:pPr>
+        <w:tabs>
+          <w:tab w:val="left" w:pos="2430"/>
+        </w:tabs>
+        <w:rPr>
+          <w:rFonts w:cs="Times New Roman"/>
+        </w:rPr>
+      </w:pPr>
+    </w:p>
+    <w:p>
+      <w:pPr>
+        <w:tabs>
+          <w:tab w:val="left" w:pos="2430"/>
+        </w:tabs>
+        <w:rPr>
+          <w:rFonts w:cs="Times New Roman"/>
+        </w:rPr>
+      </w:pPr>
+      <w:r>
+        <w:rPr>
+          <w:rFonts w:cs="Times New Roman"/>
+        </w:rPr>
+        <w:tab/>
+      </w:r>
+    </w:p>
+    <w:p>
+      <w:pPr>
+        <w:tabs>
+          <w:tab w:val="left" w:pos="2430"/>
+        </w:tabs>
+        <w:rPr>
+          <w:rFonts w:cs="Times New Roman"/>
+        </w:rPr>
+      </w:pPr>
+      <w:r>
+        <w:rPr>
+          <w:rFonts w:cs="Times New Roman"/>
+        </w:rPr>
+        <w:tab/>
+      </w:r>
+    </w:p>
+    <w:p>
+      <w:pPr>
+        <w:rPr>
+          <w:rFonts w:asciiTheme="majorHAnsi" w:eastAsiaTheme="majorEastAsia" w:hAnsiTheme="majorHAnsi" w:cstheme="majorBidi"/>
+          <w:b/>
+          <w:bCs/>
+          <w:color w:val="4F81BD" w:themeColor="accent1"/>
+          <w:sz w:val="26"/>
+          <w:szCs w:val="26"/>
+        </w:rPr>
+      </w:pPr>
+      <w:r>
+        <w:br w:type="page"/>
+      </w:r>
+    </w:p>
+    <w:p>
+      <w:pPr>
+        <w:pStyle w:val="Rubrik2"/>
+      </w:pPr>
+      <w:r>
+        <w:lastRenderedPageBreak/>
+        <w:t>Attackmetoder</w:t>
+      </w:r>
+    </w:p>
+    <w:p>
+      <w:r>
+        <w:rPr>
+          <w:rStyle w:val="Rubrik3Char"/>
+        </w:rPr>
+        <w:t>MITM</w:t>
+      </w:r>
+      <w:r>
+        <w:rPr>
+          <w:b/>
+        </w:rPr>
+        <w:br/>
+      </w:r>
+      <w:r>
+        <w:t xml:space="preserve">Ett farligt scenario är om data som skickas från klient till server kan stoppas på vägen av </w:t>
+      </w:r>
+      <w:r>
+        <w:t xml:space="preserve">en </w:t>
+      </w:r>
+      <w:r>
+        <w:t>illvillig part</w:t>
+      </w:r>
+      <w:r>
+        <w:t xml:space="preserve"> </w:t>
+      </w:r>
+      <w:r>
+        <w:t>(</w:t>
+      </w:r>
+      <w:r>
+        <w:t xml:space="preserve">kallad man in the </w:t>
+      </w:r>
+      <w:proofErr w:type="spellStart"/>
+      <w:r>
+        <w:t>middle</w:t>
+      </w:r>
+      <w:proofErr w:type="spellEnd"/>
+      <w:r>
+        <w:t xml:space="preserve">, </w:t>
+      </w:r>
+      <w:r>
+        <w:t>MITM)</w:t>
+      </w:r>
+      <w:r>
+        <w:t xml:space="preserve"> och använder denna information för att ”ta över” uppkopplingen mot servern. Förutsatt att detta lyckas styr MITM all kommunikation mellan server och klient</w:t>
+      </w:r>
+      <w:r>
+        <w:t>. Han</w:t>
+      </w:r>
+      <w:r>
+        <w:t xml:space="preserve"> får således tillgång till all sekretessbelagd information som skickas</w:t>
+      </w:r>
+      <w:r>
+        <w:t xml:space="preserve"> och har även möjlighet att utföra egna handlingar i klientens namn</w:t>
+      </w:r>
+      <w:r>
+        <w:t xml:space="preserve">. </w:t>
+      </w:r>
+      <w:r>
+        <w:t>Journalsystemet avhjälper detta genom att klient/server att först autentiserar sig mot varandra med hjälp av certifikat signerade av en TTP.</w:t>
+      </w:r>
+    </w:p>
+    <w:p>
+      <w:r>
+        <w:t>När klienten påbörjar uppkopplingen mot servern (skickar ”</w:t>
+      </w:r>
+      <w:proofErr w:type="spellStart"/>
+      <w:r>
+        <w:t>client</w:t>
+      </w:r>
+      <w:proofErr w:type="spellEnd"/>
+      <w:r>
+        <w:t xml:space="preserve"> </w:t>
+      </w:r>
+      <w:proofErr w:type="spellStart"/>
+      <w:r>
+        <w:t>hello</w:t>
+      </w:r>
+      <w:proofErr w:type="spellEnd"/>
+      <w:r>
+        <w:t xml:space="preserve">” som beskrivet i första delen) kan en MITM genskjuta klientens paket, modifiera det och därmed se till att serverns svar når honom först. Serverns svar innehåller dock ett krav på att användaren ska skicka sitt certifikat och </w:t>
+      </w:r>
+      <w:r>
+        <w:t>ett ”</w:t>
+      </w:r>
+      <w:proofErr w:type="spellStart"/>
+      <w:r>
+        <w:t>certificate</w:t>
+      </w:r>
+      <w:proofErr w:type="spellEnd"/>
+      <w:r>
+        <w:t xml:space="preserve"> </w:t>
+      </w:r>
+      <w:proofErr w:type="spellStart"/>
+      <w:r>
+        <w:t>verify</w:t>
+      </w:r>
+      <w:proofErr w:type="spellEnd"/>
+      <w:r>
+        <w:t>” (sessionsspecifikt meddelande krypterat med klientens privata nyckel).</w:t>
+      </w:r>
+      <w:r>
+        <w:t xml:space="preserve"> </w:t>
+      </w:r>
+      <w:r>
+        <w:t>Så även om MITM kan sno certifikatet och hävda att det är han som skickat det</w:t>
+      </w:r>
+      <w:r>
+        <w:t xml:space="preserve"> har han inte tillgång till klientens privata nyckel och kan därför inte skapa en egen session mot s</w:t>
+      </w:r>
+      <w:r>
+        <w:t xml:space="preserve">ervern.  </w:t>
+      </w:r>
+      <w:r>
+        <w:t xml:space="preserve">Han har heller inte möjlighet att återanvända det uppsnappade </w:t>
+      </w:r>
+      <w:proofErr w:type="spellStart"/>
+      <w:r>
+        <w:t>certificate</w:t>
+      </w:r>
+      <w:proofErr w:type="spellEnd"/>
+      <w:r>
+        <w:t xml:space="preserve"> </w:t>
+      </w:r>
+      <w:proofErr w:type="spellStart"/>
+      <w:r>
+        <w:t>verify</w:t>
+      </w:r>
+      <w:proofErr w:type="spellEnd"/>
+      <w:r>
+        <w:t xml:space="preserve"> senare</w:t>
+      </w:r>
+      <w:r>
+        <w:t xml:space="preserve"> i ett försök till en </w:t>
+      </w:r>
+      <w:proofErr w:type="spellStart"/>
+      <w:r>
+        <w:t>replay-attack</w:t>
+      </w:r>
+      <w:proofErr w:type="spellEnd"/>
+      <w:r>
+        <w:t>,</w:t>
+      </w:r>
+      <w:r>
+        <w:t xml:space="preserve"> eftersom meddelandet endast är giltigt för den pågående sessionen.</w:t>
+      </w:r>
+      <w:r>
+        <w:br/>
+        <w:t xml:space="preserve">Under förutsättning att MITM inte har ett eget giltigt certifikat som är inlagt i antingen klientens eller serverns truststore kan denne inte mer än vidarebefordra autentiseringsmeddelandena. </w:t>
+      </w:r>
+    </w:p>
+    <w:p>
+      <w:r>
+        <w:t>Avsa</w:t>
+      </w:r>
+      <w:r>
+        <w:t>knaden av klientens (eller serverns) privata nyckel</w:t>
+      </w:r>
+      <w:r>
+        <w:t xml:space="preserve"> innebär också att han inte heller har möjlighet att få tag i den symmetriska nyckeln som krypterar överföringen av patientjournalerna.</w:t>
+      </w:r>
+      <w:r>
+        <w:t xml:space="preserve"> Den använda metoden (</w:t>
+      </w:r>
+      <w:proofErr w:type="spellStart"/>
+      <w:r>
+        <w:t>Diffle-Huffman</w:t>
+      </w:r>
+      <w:proofErr w:type="spellEnd"/>
+      <w:r>
+        <w:t>) möjliggör skapandet av den hemliga nyckeln utan att den faktiskt skickas mellan parterna.</w:t>
+      </w:r>
+    </w:p>
+    <w:p>
+      <w:r>
+        <w:t xml:space="preserve">Med andra ord, </w:t>
+      </w:r>
+      <w:r>
+        <w:t xml:space="preserve">MITM kan inte heller utge sig för att vara någon av parterna eftersom han saknar de privata nycklarna som krävs för autentiseringen. </w:t>
+      </w:r>
+      <w:r>
+        <w:t>Då han inte har kännedom om den hemliga nyckeln kan inte heller ta del</w:t>
+      </w:r>
+      <w:r>
+        <w:t xml:space="preserve"> </w:t>
+      </w:r>
+      <w:r>
+        <w:t xml:space="preserve">när </w:t>
+      </w:r>
+      <w:r>
+        <w:t>överförandet av d</w:t>
+      </w:r>
+      <w:r>
+        <w:t>en känsliga informationen börjar</w:t>
+      </w:r>
+      <w:r>
+        <w:t>, även om han får tag i alla paket</w:t>
+      </w:r>
+      <w:r>
+        <w:t>.</w:t>
+      </w:r>
+    </w:p>
+    <w:p>
+      <w:r>
+        <w:t>Utöver dess</w:t>
+      </w:r>
+      <w:r>
+        <w:t>a</w:t>
+      </w:r>
+      <w:r>
+        <w:t xml:space="preserve"> säkerhetsåtgärder</w:t>
+      </w:r>
+      <w:r>
+        <w:t xml:space="preserve"> säkerställer</w:t>
+      </w:r>
+      <w:r>
+        <w:t xml:space="preserve"> en</w:t>
+      </w:r>
+      <w:r>
+        <w:t xml:space="preserve"> MAC att de</w:t>
+      </w:r>
+      <w:r>
+        <w:t>t</w:t>
+      </w:r>
+      <w:r>
+        <w:t xml:space="preserve"> </w:t>
+      </w:r>
+      <w:r>
+        <w:t>paketet</w:t>
+      </w:r>
+      <w:r>
+        <w:t xml:space="preserve"> är detsamma som de</w:t>
+      </w:r>
+      <w:r>
+        <w:t>t</w:t>
+      </w:r>
+      <w:r>
+        <w:t xml:space="preserve"> </w:t>
+      </w:r>
+      <w:proofErr w:type="gramStart"/>
+      <w:r>
+        <w:t>avsända</w:t>
+      </w:r>
+      <w:proofErr w:type="gramEnd"/>
+      <w:r>
+        <w:t xml:space="preserve">. Alla försök att sabotera </w:t>
+      </w:r>
+      <w:r>
+        <w:t>paket</w:t>
+      </w:r>
+      <w:r>
+        <w:t xml:space="preserve"> längs vägen kommer därmed noteras. </w:t>
+      </w:r>
+    </w:p>
+    <w:p>
+      <w:r>
+        <w:t xml:space="preserve">Systemet </w:t>
+      </w:r>
+      <w:r>
+        <w:t>är av ovan nämnda</w:t>
+      </w:r>
+      <w:r>
+        <w:t xml:space="preserve"> </w:t>
+      </w:r>
+      <w:r>
+        <w:t xml:space="preserve">väldigt </w:t>
+      </w:r>
+      <w:r>
+        <w:t>mot</w:t>
+      </w:r>
+      <w:r>
+        <w:t xml:space="preserve">ståndskraftigt mot </w:t>
+      </w:r>
+      <w:proofErr w:type="spellStart"/>
+      <w:r>
+        <w:t>MITM-attacker</w:t>
+      </w:r>
+      <w:proofErr w:type="spellEnd"/>
+      <w:r>
+        <w:t xml:space="preserve"> så länge de privata nycklarna förblir okända för alla andra utom just den tilltänka användaren. </w:t>
+      </w:r>
+      <w:r>
+        <w:t>Tilläggas</w:t>
+      </w:r>
+      <w:r>
+        <w:t xml:space="preserve"> kan dock</w:t>
+      </w:r>
+      <w:r>
+        <w:t xml:space="preserve"> att en MITM kan utföra en</w:t>
+      </w:r>
+      <w:r>
+        <w:t xml:space="preserve"> DOS-attack </w:t>
+      </w:r>
+      <w:r>
+        <w:t>på grund av möjligheten att strypa</w:t>
+      </w:r>
+      <w:r>
+        <w:t xml:space="preserve"> paketflöde</w:t>
+      </w:r>
+      <w:r>
+        <w:t>t</w:t>
+      </w:r>
+      <w:r>
+        <w:t xml:space="preserve"> i en av riktningarna.</w:t>
+      </w:r>
+      <w:r>
+        <w:t xml:space="preserve"> </w:t>
+      </w:r>
+      <w:r>
+        <w:t xml:space="preserve"> </w:t>
+      </w:r>
+    </w:p>
+    <w:p>
+      <w:r>
+        <w:br/>
+      </w:r>
+      <w:proofErr w:type="spellStart"/>
+      <w:r>
+        <w:rPr>
+          <w:rStyle w:val="Rubrik3Char"/>
+        </w:rPr>
+        <w:t>Spoofing</w:t>
+      </w:r>
+      <w:proofErr w:type="spellEnd"/>
+      <w:r>
+        <w:br/>
+      </w:r>
+      <w:r>
+        <w:t xml:space="preserve">Systemet </w:t>
+      </w:r>
+      <w:r>
+        <w:t xml:space="preserve">är </w:t>
+      </w:r>
+      <w:r>
+        <w:t xml:space="preserve">känsligt för </w:t>
+      </w:r>
+      <w:proofErr w:type="spellStart"/>
+      <w:r>
+        <w:t>spoofing-attacker</w:t>
+      </w:r>
+      <w:proofErr w:type="spellEnd"/>
+      <w:r>
+        <w:t xml:space="preserve">, i och med att alla </w:t>
+      </w:r>
+      <w:proofErr w:type="spellStart"/>
+      <w:r>
+        <w:t>keystores</w:t>
+      </w:r>
+      <w:proofErr w:type="spellEnd"/>
+      <w:r>
+        <w:t xml:space="preserve"> integritet är vital för att stänga ute obehöriga</w:t>
+      </w:r>
+      <w:r>
+        <w:t xml:space="preserve">. </w:t>
+      </w:r>
+      <w:r>
+        <w:t xml:space="preserve">En </w:t>
+      </w:r>
+      <w:r>
+        <w:t>”</w:t>
+      </w:r>
+      <w:r>
+        <w:t>falsk</w:t>
+      </w:r>
+      <w:r>
+        <w:t>”</w:t>
+      </w:r>
+      <w:r>
+        <w:t xml:space="preserve"> klient som samlar in information om en användares </w:t>
+      </w:r>
+      <w:proofErr w:type="spellStart"/>
+      <w:r>
+        <w:t>keystore</w:t>
+      </w:r>
+      <w:proofErr w:type="spellEnd"/>
+      <w:r>
+        <w:t xml:space="preserve"> skulle </w:t>
+      </w:r>
+      <w:r>
+        <w:t>få tillgång ti</w:t>
+      </w:r>
+      <w:r>
+        <w:t xml:space="preserve">ll </w:t>
+      </w:r>
+      <w:r>
+        <w:t xml:space="preserve">såväl </w:t>
+      </w:r>
+      <w:r>
+        <w:t xml:space="preserve">nyckelpar </w:t>
+      </w:r>
+      <w:r>
+        <w:t>som</w:t>
+      </w:r>
+      <w:r>
+        <w:t xml:space="preserve"> certifikat. Detta</w:t>
+      </w:r>
+      <w:r>
+        <w:t xml:space="preserve"> </w:t>
+      </w:r>
+      <w:r>
+        <w:t>medför att den specifika användarens inloggning skulle vara röjd och samtliga journaler denne användare har tillgång till utsatta för risk</w:t>
+      </w:r>
+      <w:r>
+        <w:t xml:space="preserve">. Detta kan motverkas genom att utbilda användarna i </w:t>
+      </w:r>
+      <w:r>
+        <w:t>vad de bör kontrollera för att verifiera klientens äkthet,</w:t>
+      </w:r>
+      <w:r>
+        <w:t xml:space="preserve"> </w:t>
+      </w:r>
+      <w:r>
+        <w:t>innan de börjar använda klienten.</w:t>
+      </w:r>
+    </w:p>
+    <w:p>
+      <w:r>
+        <w:lastRenderedPageBreak/>
+        <w:t xml:space="preserve">I och med att det är troligt att någon form av </w:t>
+      </w:r>
+      <w:proofErr w:type="spellStart"/>
+      <w:r>
+        <w:t>malware</w:t>
+      </w:r>
+      <w:proofErr w:type="spellEnd"/>
+      <w:r>
+        <w:t xml:space="preserve"> måste användas till att utföra </w:t>
+      </w:r>
+      <w:proofErr w:type="spellStart"/>
+      <w:r>
+        <w:t>spoofing-attacken</w:t>
+      </w:r>
+      <w:proofErr w:type="spellEnd"/>
+      <w:r>
+        <w:t xml:space="preserve"> kan man även vidta åtgärder på de fysiska maskinerna där klienten finns installerad. </w:t>
+      </w:r>
+      <w:r>
+        <w:t xml:space="preserve">Att </w:t>
+      </w:r>
+      <w:r>
+        <w:t xml:space="preserve">t.ex. </w:t>
+      </w:r>
+      <w:r>
+        <w:t>begränsa nedladdnings-/installationsmöjligheterna på samtliga datorer där klienten finns installerad</w:t>
+      </w:r>
+      <w:r>
+        <w:t xml:space="preserve"> skulle kunna</w:t>
+      </w:r>
+      <w:r>
+        <w:t xml:space="preserve"> förhindra obehörig</w:t>
+      </w:r>
+      <w:r>
+        <w:t>a från att få</w:t>
+      </w:r>
+      <w:r>
+        <w:t xml:space="preserve"> tillgång till journaldatabasen</w:t>
+      </w:r>
+      <w:r>
+        <w:t xml:space="preserve">. </w:t>
+      </w:r>
+      <w:r>
+        <w:t>Detta kan dessvärre vara svårt att implementera eftersom det kan finnas verksamhet som gör att man inte kan genomföra den typen av restriktioner.</w:t>
+      </w:r>
+    </w:p>
+    <w:p>
+      <w:r>
+        <w:br/>
+      </w:r>
+      <w:r>
+        <w:rPr>
           <w:rStyle w:val="Rubrik3Char"/>
         </w:rPr>
         <w:t>Avlyssnad kommunikation</w:t>
@@ -545,7 +4846,11 @@
         <w:t xml:space="preserve">En strikt lösenordspolicy är nödvändig för att kunna undgå vanliga typer av attacker </w:t>
       </w:r>
       <w:r>
-        <w:t xml:space="preserve">för att forcera lösenord. Lösenordet bör vara minst 12 tecken långt, innehålla varierande teckentyper och inte bestå av ord. En sådan policy gör det förvisso svårare för användarna att minnas sina lösenord men har å andra sidan säkrat systemet mot </w:t>
+        <w:t xml:space="preserve">för att forcera lösenord. Lösenordet bör vara minst 12 tecken långt, innehålla varierande teckentyper och inte bestå </w:t>
+      </w:r>
+      <w:r>
+        <w:lastRenderedPageBreak/>
+        <w:t xml:space="preserve">av ord. En sådan policy gör det förvisso svårare för användarna att minnas sina lösenord men har å andra sidan säkrat systemet mot </w:t>
       </w:r>
       <w:proofErr w:type="spellStart"/>
       <w:r>
@@ -603,166 +4908,345 @@
         <w:t xml:space="preserve">. </w:t>
       </w:r>
       <w:r>
-        <w:t xml:space="preserve">Med restriktioner i vad som får finnas laddas </w:t>
-      </w:r>
+        <w:t>Med restriktioner i vad som får finnas laddas ned/installeras på berörda datorer kan man minska sannolikheten att en angripare lyckas installera program designade för att utföra ovan nämnda attacker.</w:t>
+      </w:r>
+    </w:p>
+    <w:p>
+      <w:r>
+        <w:t xml:space="preserve">Eftersom lösenordet inte sparas i vare sig klartext eller </w:t>
+      </w:r>
+      <w:proofErr w:type="spellStart"/>
+      <w:r>
+        <w:t>hashad</w:t>
+      </w:r>
+      <w:proofErr w:type="spellEnd"/>
+      <w:r>
+        <w:t xml:space="preserve"> version</w:t>
+      </w:r>
+      <w:r>
+        <w:t>,</w:t>
+      </w:r>
+      <w:r>
+        <w:t xml:space="preserve"> utan enbart är nyckeln i algoritmen som låser upp en specifik </w:t>
+      </w:r>
+      <w:proofErr w:type="spellStart"/>
+      <w:r>
+        <w:t>keys</w:t>
+      </w:r>
+      <w:r>
+        <w:t>tore</w:t>
+      </w:r>
+      <w:proofErr w:type="spellEnd"/>
+      <w:r>
+        <w:t xml:space="preserve">, finns det ingen risk för attacker som innefattar dumpning av en lösenordsfil. </w:t>
+      </w:r>
+      <w:r>
+        <w:t xml:space="preserve">Regnbågstabeller och </w:t>
+      </w:r>
+      <w:proofErr w:type="spellStart"/>
+      <w:r>
+        <w:t>memory-tradeoff-attacker</w:t>
+      </w:r>
+      <w:proofErr w:type="spellEnd"/>
+      <w:r>
+        <w:t xml:space="preserve"> kan därför inte användas för att knäcka lösenordet. </w:t>
+      </w:r>
+      <w:r>
+        <w:br/>
+      </w:r>
+      <w:r>
+        <w:br/>
+      </w:r>
+      <w:r>
+        <w:rPr>
+          <w:rStyle w:val="Rubrik3Char"/>
+        </w:rPr>
+        <w:t>Mänskliga faktorer</w:t>
+      </w:r>
+      <w:r>
+        <w:br/>
+      </w:r>
+      <w:r>
+        <w:t xml:space="preserve">Innan systemet tas i bruk måste samtliga användare informeras om vikten av att </w:t>
+      </w:r>
+      <w:r>
+        <w:t>inte lämna oavslutade sessioner igång då detta</w:t>
+      </w:r>
+      <w:r>
+        <w:t xml:space="preserve"> kan leda till att obehöriga får tag i/ändrar journalinformation.</w:t>
+      </w:r>
+    </w:p>
+    <w:p>
+      <w:r>
+        <w:t xml:space="preserve">Användarna bör instrueras att välja ett starkt lösenord </w:t>
+      </w:r>
+      <w:r>
+        <w:t>(se lösenord</w:t>
+      </w:r>
+      <w:r>
+        <w:t>spolicy</w:t>
+      </w:r>
+      <w:r>
+        <w:t xml:space="preserve">) </w:t>
+      </w:r>
+      <w:r>
+        <w:t>och byta det vid misstanke om att någon annan fått kännedom om det eller på uppmaning från en administratör.</w:t>
+      </w:r>
+      <w:r>
+        <w:t xml:space="preserve"> Lösenordsbyte å regelbunden basis är däremot inte en policy som kommer att genomdrivas. Att byta ett redan starkt lösenord försvårar maximalt en </w:t>
+      </w:r>
+      <w:proofErr w:type="spellStart"/>
+      <w:r>
+        <w:t>bruteforce-attack</w:t>
+      </w:r>
+      <w:proofErr w:type="spellEnd"/>
+      <w:r>
+        <w:t xml:space="preserve"> med en faktor 2 och uppmuntrar användarna till att välja lösenord som är lätta att minnas men svaga.</w:t>
+      </w:r>
+    </w:p>
+    <w:p>
+      <w:r>
+        <w:t>Användarna ska också uppmanas att aldrig ge ut lösenordet till någon och att också rapportera alla typer av försök att fiska lösenord till systemadministratörer.</w:t>
+      </w:r>
+      <w:r>
+        <w:br/>
+      </w:r>
+      <w:r>
+        <w:br/>
+      </w:r>
+      <w:r>
+        <w:t xml:space="preserve">Utöver detta måste det </w:t>
+      </w:r>
+      <w:r>
+        <w:t>finnas</w:t>
+      </w:r>
+      <w:r>
+        <w:t xml:space="preserve"> restriktioner mot att på spara och hantera journalinformation utanför klienten, eftersom </w:t>
+      </w:r>
+      <w:proofErr w:type="spellStart"/>
+      <w:r>
+        <w:t>okrypterade</w:t>
+      </w:r>
+      <w:proofErr w:type="spellEnd"/>
+      <w:r>
+        <w:t xml:space="preserve"> lokala kopior av infor</w:t>
+      </w:r>
+      <w:r>
+        <w:t>mationen utgör en säkerhetsrisk.</w:t>
+      </w:r>
+      <w:r>
+        <w:t xml:space="preserve"> </w:t>
+      </w:r>
+    </w:p>
+    <w:p>
+      <w:r>
+        <w:rPr>
+          <w:rStyle w:val="Rubrik3Char"/>
+        </w:rPr>
+        <w:t>DOS-attack</w:t>
+      </w:r>
+      <w:r>
+        <w:rPr>
+          <w:b/>
+        </w:rPr>
+        <w:br/>
+      </w:r>
+      <w:r>
+        <w:t>Det är svårt att skydda sitt system mot attacker som är designade för att överbelasta ett och</w:t>
+      </w:r>
+      <w:r>
+        <w:t xml:space="preserve"> på s</w:t>
+      </w:r>
+      <w:r>
+        <w:t xml:space="preserve">å vis utestänga legitima användare. Icke desto mindre kan man försvåra processen genom att kräva att användare uppfyller vissa krav för att tillåtas koppla upp sig. </w:t>
+      </w:r>
+    </w:p>
+    <w:p>
+      <w:r>
+        <w:t xml:space="preserve">I detta fall görs detta genom att klienten kräver att användaren har en </w:t>
+      </w:r>
+      <w:proofErr w:type="spellStart"/>
+      <w:r>
+        <w:t>keystore</w:t>
+      </w:r>
+      <w:proofErr w:type="spellEnd"/>
+      <w:r>
+        <w:t xml:space="preserve"> som denne kan låsa upp med hjälp av användarnamn och lösenord. Så även u</w:t>
+      </w:r>
+      <w:r>
+        <w:t>nder förutsättning att en eller flera datorer med klienten installerade skulle bli en</w:t>
+      </w:r>
+      <w:r>
+        <w:t xml:space="preserve"> del</w:t>
+      </w:r>
+      <w:r>
+        <w:t xml:space="preserve"> av ett </w:t>
+      </w:r>
+      <w:proofErr w:type="spellStart"/>
+      <w:r>
+        <w:t>botnet</w:t>
+      </w:r>
+      <w:proofErr w:type="spellEnd"/>
+      <w:r>
+        <w:t xml:space="preserve"> skulle systemet fortfarande bara kunna angripas av </w:t>
+      </w:r>
+      <w:r>
+        <w:t xml:space="preserve">användare med en </w:t>
+      </w:r>
+      <w:proofErr w:type="spellStart"/>
+      <w:r>
+        <w:t>keystore</w:t>
+      </w:r>
+      <w:proofErr w:type="spellEnd"/>
+      <w:r>
+        <w:t xml:space="preserve">. </w:t>
+      </w:r>
+    </w:p>
+    <w:p>
+      <w:r>
+        <w:t>Man behöver däremot inte ha ett äkta ce</w:t>
+      </w:r>
+      <w:r>
+        <w:t xml:space="preserve">rtifikat för att iscensätta en </w:t>
+      </w:r>
+      <w:r>
+        <w:t xml:space="preserve">DOS-attack. Detta </w:t>
+      </w:r>
+      <w:r>
+        <w:t>möjliggör</w:t>
+      </w:r>
+      <w:r>
+        <w:t xml:space="preserve"> ett angreppsscenario</w:t>
+      </w:r>
+      <w:r>
+        <w:t xml:space="preserve"> liknande en </w:t>
+      </w:r>
+      <w:proofErr w:type="spellStart"/>
+      <w:r>
+        <w:t>slowloris-attack</w:t>
+      </w:r>
+      <w:proofErr w:type="spellEnd"/>
+      <w:r>
+        <w:t>,</w:t>
+      </w:r>
+      <w:r>
+        <w:t xml:space="preserve"> där en eller flera datorer med klienten installerad</w:t>
+      </w:r>
+      <w:r>
+        <w:t xml:space="preserve"> skapar </w:t>
+      </w:r>
+      <w:proofErr w:type="spellStart"/>
+      <w:r>
+        <w:t>keystores</w:t>
+      </w:r>
+      <w:proofErr w:type="spellEnd"/>
+      <w:r>
+        <w:t xml:space="preserve"> med falska certifikat. Sedan </w:t>
+      </w:r>
+      <w:r>
+        <w:t>startar</w:t>
+      </w:r>
+      <w:r>
+        <w:t xml:space="preserve"> dessa</w:t>
+      </w:r>
+      <w:r>
+        <w:t xml:space="preserve"> mängder av uppkopplingar och låter servern vänta på att användaren</w:t>
+      </w:r>
+      <w:r>
+        <w:t xml:space="preserve"> </w:t>
+      </w:r>
+      <w:r>
+        <w:t>ska skicka sitt certifikat</w:t>
+      </w:r>
+      <w:r>
+        <w:t>.</w:t>
+      </w:r>
+      <w:r>
+        <w:t xml:space="preserve"> </w:t>
+      </w:r>
+      <w:r>
+        <w:t>Detta gö</w:t>
+      </w:r>
+      <w:r>
+        <w:t>r att servern fyller upp sin kvot för maximalt antal användare som kan vara uppkopplade samtidigt och hindrar därmed användare från att ansluta till servern.</w:t>
+      </w:r>
+      <w:r>
+        <w:t xml:space="preserve"> </w:t>
+      </w:r>
+    </w:p>
+    <w:p>
       <w:r>
         <w:lastRenderedPageBreak/>
-        <w:t>ned/installeras på berörda datorer kan man minska sannolikheten att en angripare lyckas installera program designade för att utföra ovan nämnda attacker.</w:t>
-      </w:r>
-    </w:p>
-    <w:p>
-      <w:r>
-        <w:t xml:space="preserve">Eftersom lösenordet inte sparas i vare sig klartext eller </w:t>
-      </w:r>
-      <w:proofErr w:type="spellStart"/>
-      <w:r>
-        <w:t>hashad</w:t>
-      </w:r>
-      <w:proofErr w:type="spellEnd"/>
-      <w:r>
-        <w:t xml:space="preserve"> version</w:t>
-      </w:r>
-      <w:r>
-        <w:t>,</w:t>
-      </w:r>
-      <w:r>
-        <w:t xml:space="preserve"> utan enbart är nyckeln i algoritmen som låser upp en specifik </w:t>
-      </w:r>
-      <w:proofErr w:type="spellStart"/>
-      <w:r>
-        <w:t>keys</w:t>
-      </w:r>
-      <w:r>
-        <w:t>tore</w:t>
-      </w:r>
-      <w:proofErr w:type="spellEnd"/>
-      <w:r>
-        <w:t xml:space="preserve">, finns det ingen risk för attacker som innefattar dumpning av en lösenordsfil. </w:t>
-      </w:r>
-      <w:r>
-        <w:t xml:space="preserve">Regnbågstabeller och </w:t>
-      </w:r>
-      <w:proofErr w:type="spellStart"/>
-      <w:r>
-        <w:t>memory-tradeoff-attacker</w:t>
-      </w:r>
-      <w:proofErr w:type="spellEnd"/>
-      <w:r>
-        <w:t xml:space="preserve"> kan därför inte användas för att knäcka lösenordet. </w:t>
-      </w:r>
+        <w:t>Genom att enbart tillåta</w:t>
+      </w:r>
+      <w:r>
+        <w:t xml:space="preserve"> att</w:t>
+      </w:r>
+      <w:r>
+        <w:t xml:space="preserve"> administratörer hantera</w:t>
+      </w:r>
+      <w:r>
+        <w:t>r</w:t>
+      </w:r>
+      <w:r>
+        <w:t xml:space="preserve"> skapandet av nya användare </w:t>
+      </w:r>
+      <w:r>
+        <w:t xml:space="preserve">och </w:t>
+      </w:r>
+      <w:proofErr w:type="spellStart"/>
+      <w:r>
+        <w:t>keystores</w:t>
+      </w:r>
+      <w:proofErr w:type="spellEnd"/>
+      <w:r>
+        <w:t xml:space="preserve"> kan dock en sådan attack </w:t>
+      </w:r>
+      <w:r>
+        <w:t>försvåras avsevärt</w:t>
+      </w:r>
+      <w:r>
+        <w:t>.</w:t>
+      </w:r>
+    </w:p>
+    <w:p>
+      <w:pPr>
+        <w:pStyle w:val="Rubrik3"/>
+      </w:pPr>
       <w:r>
         <w:br/>
       </w:r>
       <w:r>
-        <w:br/>
-      </w:r>
-      <w:r>
-        <w:rPr>
-          <w:rStyle w:val="Rubrik3Char"/>
-        </w:rPr>
-        <w:t>Mänskliga faktorer</w:t>
-      </w:r>
-      <w:r>
-        <w:br/>
-      </w:r>
-      <w:r>
-        <w:t xml:space="preserve">Innan systemet tas i bruk måste samtliga användare informeras om vikten av att </w:t>
-      </w:r>
-      <w:r>
-        <w:t>inte lämna oavslutade sessioner igång då detta</w:t>
-      </w:r>
-      <w:r>
-        <w:t xml:space="preserve"> kan leda till att obehöriga får tag i/ändrar journalinformation.</w:t>
-      </w:r>
-    </w:p>
-    <w:p>
-      <w:r>
-        <w:t xml:space="preserve">Användarna bör instrueras att välja ett starkt lösenord </w:t>
-      </w:r>
-      <w:r>
-        <w:t>(se lösenord</w:t>
-      </w:r>
-      <w:r>
-        <w:t>spolicy</w:t>
-      </w:r>
-      <w:r>
-        <w:t xml:space="preserve">) </w:t>
-      </w:r>
-      <w:r>
-        <w:t>och byta det vid misstanke om att någon annan fått kännedom om det eller på uppmaning från en administratör.</w:t>
-      </w:r>
-      <w:r>
-        <w:t xml:space="preserve"> Lösenordsbyte å regelbunden basis är däremot inte en policy som kommer att genomdrivas. Att byta ett redan starkt lösenord försvårar maximalt en </w:t>
-      </w:r>
-      <w:proofErr w:type="spellStart"/>
-      <w:r>
-        <w:t>bruteforce-attack</w:t>
-      </w:r>
-      <w:proofErr w:type="spellEnd"/>
-      <w:r>
-        <w:t xml:space="preserve"> med en faktor 2 och uppmuntrar användarna till att välja lösenord som är lätta att minnas men svaga.</w:t>
-      </w:r>
-    </w:p>
-    <w:p>
-      <w:r>
-        <w:t>Användarna ska också uppmanas att aldrig ge ut lösenordet till någon och att också rapportera alla typer av försök att fiska lösenord till systemadministratörer.</w:t>
-      </w:r>
-      <w:r>
-        <w:br/>
-      </w:r>
-      <w:r>
-        <w:br/>
-      </w:r>
-      <w:r>
-        <w:t xml:space="preserve">Utöver detta måste det </w:t>
-      </w:r>
-      <w:r>
-        <w:t>finnas</w:t>
-      </w:r>
-      <w:r>
-        <w:t xml:space="preserve"> restriktioner mot att på spara och hantera journalinformation utanför klienten, eftersom </w:t>
-      </w:r>
-      <w:proofErr w:type="spellStart"/>
-      <w:r>
-        <w:t>okrypterade</w:t>
-      </w:r>
-      <w:proofErr w:type="spellEnd"/>
-      <w:r>
-        <w:t xml:space="preserve"> lokala kopior av infor</w:t>
-      </w:r>
-      <w:r>
-        <w:t>mationen utgör en säkerhetsrisk.</w:t>
-      </w:r>
+        <w:t xml:space="preserve">Avläsning av </w:t>
+      </w:r>
+      <w:proofErr w:type="gramStart"/>
+      <w:r>
+        <w:t xml:space="preserve">knapptryckningar / </w:t>
+      </w:r>
+      <w:proofErr w:type="spellStart"/>
+      <w:r>
+        <w:t>Key</w:t>
+      </w:r>
+      <w:r>
+        <w:t>stroke</w:t>
+      </w:r>
+      <w:proofErr w:type="spellEnd"/>
+      <w:proofErr w:type="gramEnd"/>
       <w:r>
         <w:t xml:space="preserve"> </w:t>
       </w:r>
-    </w:p>
-    <w:p>
-      <w:r>
-        <w:rPr>
-          <w:rStyle w:val="Rubrik3Char"/>
-        </w:rPr>
-        <w:t>DOS-attack</w:t>
-      </w:r>
-      <w:r>
-        <w:rPr>
-          <w:b/>
-        </w:rPr>
-        <w:br/>
-      </w:r>
-      <w:r>
-        <w:t>Det är svårt att skydda sitt system mot attacker som är designade för att överbelasta ett och</w:t>
-      </w:r>
-      <w:r>
-        <w:t xml:space="preserve"> på s</w:t>
-      </w:r>
-      <w:r>
-        <w:t xml:space="preserve">å vis utestänga legitima användare. Icke desto mindre kan man försvåra processen genom att kräva att användare uppfyller vissa krav för att tillåtas koppla upp sig. </w:t>
-      </w:r>
-    </w:p>
-    <w:p>
-      <w:r>
-        <w:t xml:space="preserve">I detta fall görs detta genom att klienten kräver att användaren har en </w:t>
+      <w:proofErr w:type="spellStart"/>
+      <w:r>
+        <w:t>logging</w:t>
+      </w:r>
+      <w:proofErr w:type="spellEnd"/>
+    </w:p>
+    <w:p>
+      <w:r>
+        <w:t xml:space="preserve">Som tidigare nämnt är systemet beroende av att lösenordet till </w:t>
+      </w:r>
+      <w:r>
+        <w:t xml:space="preserve">varje klients </w:t>
       </w:r>
       <w:proofErr w:type="spellStart"/>
       <w:r>
@@ -770,201 +5254,19 @@
       </w:r>
       <w:proofErr w:type="spellEnd"/>
       <w:r>
-        <w:t xml:space="preserve"> som denne kan låsa upp med hjälp av användarnamn och lösenord. Så även u</w:t>
-      </w:r>
-      <w:r>
-        <w:t>nder förutsättning att en eller flera datorer med klienten installerade skulle bli en</w:t>
-      </w:r>
-      <w:r>
-        <w:t xml:space="preserve"> del</w:t>
-      </w:r>
-      <w:r>
-        <w:t xml:space="preserve"> av ett </w:t>
-      </w:r>
-      <w:proofErr w:type="spellStart"/>
-      <w:r>
-        <w:t>botnet</w:t>
-      </w:r>
-      <w:proofErr w:type="spellEnd"/>
-      <w:r>
-        <w:t xml:space="preserve"> skulle systemet fortfarande bara kunna angripas av </w:t>
-      </w:r>
-      <w:r>
-        <w:t xml:space="preserve">användare med en </w:t>
-      </w:r>
-      <w:proofErr w:type="spellStart"/>
-      <w:r>
-        <w:t>keystore</w:t>
-      </w:r>
-      <w:proofErr w:type="spellEnd"/>
-      <w:r>
-        <w:t xml:space="preserve">. </w:t>
-      </w:r>
-    </w:p>
-    <w:p>
-      <w:r>
-        <w:t>Man behöver däremot inte ha ett äkta ce</w:t>
-      </w:r>
-      <w:r>
-        <w:t xml:space="preserve">rtifikat för att iscensätta en </w:t>
-      </w:r>
-      <w:r>
-        <w:t xml:space="preserve">DOS-attack. Detta </w:t>
-      </w:r>
-      <w:r>
-        <w:t>möjliggör</w:t>
-      </w:r>
-      <w:r>
-        <w:t xml:space="preserve"> ett angreppsscenario</w:t>
-      </w:r>
-      <w:r>
-        <w:t xml:space="preserve"> liknande en </w:t>
-      </w:r>
-      <w:proofErr w:type="spellStart"/>
-      <w:r>
-        <w:t>slowloris-attack</w:t>
-      </w:r>
-      <w:proofErr w:type="spellEnd"/>
-      <w:r>
-        <w:t>,</w:t>
-      </w:r>
-      <w:r>
-        <w:t xml:space="preserve"> där en eller flera datorer med klienten installerad</w:t>
-      </w:r>
-      <w:r>
-        <w:t xml:space="preserve"> skapar </w:t>
-      </w:r>
-      <w:proofErr w:type="spellStart"/>
-      <w:r>
-        <w:t>keystores</w:t>
-      </w:r>
-      <w:proofErr w:type="spellEnd"/>
-      <w:r>
-        <w:t xml:space="preserve"> med falska certifikat. Sedan </w:t>
-      </w:r>
-      <w:r>
-        <w:t>startar</w:t>
-      </w:r>
-      <w:r>
-        <w:t xml:space="preserve"> dessa</w:t>
-      </w:r>
-      <w:r>
-        <w:t xml:space="preserve"> mängder av uppkopplingar och låter servern vänta på att användaren</w:t>
-      </w:r>
+        <w:t>.</w:t>
+      </w:r>
+      <w:r>
+        <w:t xml:space="preserve"> Att plantera en </w:t>
+      </w:r>
+      <w:proofErr w:type="spellStart"/>
+      <w:r>
+        <w:t>keystroke</w:t>
+      </w:r>
+      <w:proofErr w:type="spellEnd"/>
       <w:r>
         <w:t xml:space="preserve"> </w:t>
       </w:r>
-      <w:r>
-        <w:t>ska skicka sitt certifikat</w:t>
-      </w:r>
-      <w:r>
-        <w:t>.</w:t>
-      </w:r>
-      <w:r>
-        <w:t xml:space="preserve"> </w:t>
-      </w:r>
-      <w:r>
-        <w:t>Detta gö</w:t>
-      </w:r>
-      <w:r>
-        <w:t>r att servern fyller upp sin kvot för maximalt antal användare som kan vara uppkopplade samtidigt och hindrar därmed användare från att ansluta till servern.</w:t>
-      </w:r>
-      <w:r>
-        <w:t xml:space="preserve"> </w:t>
-      </w:r>
-    </w:p>
-    <w:p>
-      <w:r>
-        <w:t>Genom att enbart tillåta</w:t>
-      </w:r>
-      <w:r>
-        <w:t xml:space="preserve"> att</w:t>
-      </w:r>
-      <w:r>
-        <w:t xml:space="preserve"> administratörer hantera</w:t>
-      </w:r>
-      <w:r>
-        <w:t>r</w:t>
-      </w:r>
-      <w:r>
-        <w:t xml:space="preserve"> skapandet av nya användare </w:t>
-      </w:r>
-      <w:r>
-        <w:t xml:space="preserve">och </w:t>
-      </w:r>
-      <w:proofErr w:type="spellStart"/>
-      <w:r>
-        <w:t>keystores</w:t>
-      </w:r>
-      <w:proofErr w:type="spellEnd"/>
-      <w:r>
-        <w:t xml:space="preserve"> kan dock en sådan attack </w:t>
-      </w:r>
-      <w:r>
-        <w:t>försvåras avsevärt</w:t>
-      </w:r>
-      <w:r>
-        <w:t>.</w:t>
-      </w:r>
-    </w:p>
-    <w:p>
-      <w:pPr>
-        <w:pStyle w:val="Rubrik3"/>
-      </w:pPr>
-      <w:r>
-        <w:br/>
-      </w:r>
-      <w:r>
-        <w:t xml:space="preserve">Avläsning av </w:t>
-      </w:r>
-      <w:proofErr w:type="gramStart"/>
-      <w:r>
-        <w:t xml:space="preserve">knapptryckningar / </w:t>
-      </w:r>
-      <w:proofErr w:type="spellStart"/>
-      <w:r>
-        <w:t>Key</w:t>
-      </w:r>
-      <w:r>
-        <w:t>stroke</w:t>
-      </w:r>
-      <w:proofErr w:type="spellEnd"/>
-      <w:proofErr w:type="gramEnd"/>
-      <w:r>
-        <w:t xml:space="preserve"> </w:t>
-      </w:r>
-      <w:proofErr w:type="spellStart"/>
-      <w:r>
-        <w:t>logging</w:t>
-      </w:r>
-      <w:proofErr w:type="spellEnd"/>
-    </w:p>
-    <w:p>
-      <w:r>
-        <w:t xml:space="preserve">Som tidigare nämnt är systemet beroende av att lösenordet till </w:t>
-      </w:r>
-      <w:r>
-        <w:t xml:space="preserve">varje klients </w:t>
-      </w:r>
-      <w:proofErr w:type="spellStart"/>
-      <w:r>
-        <w:t>keystore</w:t>
-      </w:r>
-      <w:proofErr w:type="spellEnd"/>
-      <w:r>
-        <w:t>.</w:t>
-      </w:r>
-      <w:r>
-        <w:t xml:space="preserve"> Att plantera en </w:t>
-      </w:r>
-      <w:proofErr w:type="spellStart"/>
-      <w:r>
-        <w:t>keystroke</w:t>
-      </w:r>
-      <w:proofErr w:type="spellEnd"/>
-      <w:r>
-        <w:t xml:space="preserve"> </w:t>
-      </w:r>
       <w:proofErr w:type="spellStart"/>
       <w:r>
         <w:t>logger</w:t>
@@ -976,7 +5278,6 @@
     </w:p>
     <w:p>
       <w:r>
-        <w:lastRenderedPageBreak/>
         <w:t xml:space="preserve">Eftersom en </w:t>
       </w:r>
       <w:proofErr w:type="spellStart"/>
@@ -1334,6 +5635,62 @@
       <w:b/>
       <w:bCs/>
       <w:color w:val="4F81BD" w:themeColor="accent1"/>
+    </w:rPr>
+  </w:style>
+  <w:style w:type="table" w:styleId="Tabellrutnt">
+    <w:name w:val="Table Grid"/>
+    <w:basedOn w:val="Normaltabell"/>
+    <w:uiPriority w:val="59"/>
+    <w:rsid w:val="006E2BCA"/>
+    <w:pPr>
+      <w:spacing w:after="0" w:line="240" w:lineRule="auto"/>
+    </w:pPr>
+    <w:tblPr>
+      <w:tblInd w:w="0" w:type="dxa"/>
+      <w:tblBorders>
+        <w:top w:val="single" w:sz="4" w:space="0" w:color="auto"/>
+        <w:left w:val="single" w:sz="4" w:space="0" w:color="auto"/>
+        <w:bottom w:val="single" w:sz="4" w:space="0" w:color="auto"/>
+        <w:right w:val="single" w:sz="4" w:space="0" w:color="auto"/>
+        <w:insideH w:val="single" w:sz="4" w:space="0" w:color="auto"/>
+        <w:insideV w:val="single" w:sz="4" w:space="0" w:color="auto"/>
+      </w:tblBorders>
+      <w:tblCellMar>
+        <w:top w:w="0" w:type="dxa"/>
+        <w:left w:w="108" w:type="dxa"/>
+        <w:bottom w:w="0" w:type="dxa"/>
+        <w:right w:w="108" w:type="dxa"/>
+      </w:tblCellMar>
+    </w:tblPr>
+  </w:style>
+  <w:style w:type="paragraph" w:styleId="Ballongtext">
+    <w:name w:val="Balloon Text"/>
+    <w:basedOn w:val="Normal"/>
+    <w:link w:val="BallongtextChar"/>
+    <w:uiPriority w:val="99"/>
+    <w:semiHidden/>
+    <w:unhideWhenUsed/>
+    <w:rsid w:val="006E2BCA"/>
+    <w:pPr>
+      <w:spacing w:after="0" w:line="240" w:lineRule="auto"/>
+    </w:pPr>
+    <w:rPr>
+      <w:rFonts w:ascii="Tahoma" w:hAnsi="Tahoma" w:cs="Tahoma"/>
+      <w:sz w:val="16"/>
+      <w:szCs w:val="16"/>
+    </w:rPr>
+  </w:style>
+  <w:style w:type="character" w:customStyle="1" w:styleId="BallongtextChar">
+    <w:name w:val="Ballongtext Char"/>
+    <w:basedOn w:val="Standardstycketeckensnitt"/>
+    <w:link w:val="Ballongtext"/>
+    <w:uiPriority w:val="99"/>
+    <w:semiHidden/>
+    <w:rsid w:val="006E2BCA"/>
+    <w:rPr>
+      <w:rFonts w:ascii="Tahoma" w:hAnsi="Tahoma" w:cs="Tahoma"/>
+      <w:sz w:val="16"/>
+      <w:szCs w:val="16"/>
     </w:rPr>
   </w:style>
 </w:styles>
@@ -1819,7 +6176,7 @@
 </file>
 
 <file path=customXml/itemProps1.xml><?xml version="1.0" encoding="utf-8"?>
-<ds:datastoreItem xmlns:ds="http://schemas.openxmlformats.org/officeDocument/2006/customXml" ds:itemID="{F0982711-DFF2-4D0C-A717-662CB9ADD5E2}">
+<ds:datastoreItem xmlns:ds="http://schemas.openxmlformats.org/officeDocument/2006/customXml" ds:itemID="{8FCFECAA-DED4-418F-AC74-DB1E9EF879B7}">
   <ds:schemaRefs>
     <ds:schemaRef ds:uri="http://schemas.openxmlformats.org/officeDocument/2006/bibliography"/>
   </ds:schemaRefs>

--- a/Rapport.docx
+++ b/Rapport.docx
@@ -3217,6 +3217,52 @@
           <w:lang w:val="en-US"/>
         </w:rPr>
       </w:pPr>
+      <w:r>
+        <w:rPr>
+          <w:rFonts w:cs="Times New Roman"/>
+          <w:lang w:val="en-US"/>
+        </w:rPr>
+        <w:t xml:space="preserve">2. </w:t>
+      </w:r>
+      <w:proofErr w:type="gramStart"/>
+      <w:r>
+        <w:rPr>
+          <w:rFonts w:cs="Times New Roman"/>
+          <w:lang w:val="en-US"/>
+        </w:rPr>
+        <w:t>Server  -</w:t>
+      </w:r>
+      <w:proofErr w:type="gramEnd"/>
+      <w:r>
+        <w:rPr>
+          <w:rFonts w:cs="Times New Roman"/>
+          <w:lang w:val="en-US"/>
+        </w:rPr>
+        <w:t>&gt;  Client:</w:t>
+      </w:r>
+      <w:r>
+        <w:rPr>
+          <w:rFonts w:cs="Times New Roman"/>
+          <w:lang w:val="en-US"/>
+        </w:rPr>
+        <w:tab/>
+        <w:t>Server Hello, [Server Certificate], [Server Key Exchange],</w:t>
+      </w:r>
+      <w:r>
+        <w:rPr>
+          <w:rFonts w:cs="Times New Roman"/>
+          <w:lang w:val="en-US"/>
+        </w:rPr>
+        <w:br/>
+      </w:r>
+      <w:r>
+        <w:rPr>
+          <w:rFonts w:cs="Times New Roman"/>
+          <w:lang w:val="en-US"/>
+        </w:rPr>
+        <w:tab/>
+        <w:t>[Client Certificate Request], Server Hello Done</w:t>
+      </w:r>
     </w:p>
     <w:p>
       <w:pPr>
@@ -3225,125 +3271,13 @@
         </w:tabs>
         <w:rPr>
           <w:rFonts w:cs="Times New Roman"/>
+        </w:rPr>
+      </w:pPr>
+      <w:r>
+        <w:rPr>
+          <w:rFonts w:cs="Times New Roman"/>
           <w:lang w:val="en-US"/>
         </w:rPr>
-      </w:pPr>
-    </w:p>
-    <w:p>
-      <w:pPr>
-        <w:tabs>
-          <w:tab w:val="left" w:pos="2430"/>
-        </w:tabs>
-        <w:rPr>
-          <w:rFonts w:cs="Times New Roman"/>
-          <w:lang w:val="en-US"/>
-        </w:rPr>
-      </w:pPr>
-    </w:p>
-    <w:p>
-      <w:pPr>
-        <w:tabs>
-          <w:tab w:val="left" w:pos="2430"/>
-        </w:tabs>
-        <w:rPr>
-          <w:rFonts w:cs="Times New Roman"/>
-          <w:lang w:val="en-US"/>
-        </w:rPr>
-      </w:pPr>
-    </w:p>
-    <w:p>
-      <w:pPr>
-        <w:tabs>
-          <w:tab w:val="left" w:pos="2430"/>
-        </w:tabs>
-        <w:rPr>
-          <w:rFonts w:cs="Times New Roman"/>
-          <w:lang w:val="en-US"/>
-        </w:rPr>
-      </w:pPr>
-    </w:p>
-    <w:p>
-      <w:pPr>
-        <w:tabs>
-          <w:tab w:val="left" w:pos="2430"/>
-        </w:tabs>
-        <w:rPr>
-          <w:rFonts w:cs="Times New Roman"/>
-          <w:lang w:val="en-US"/>
-        </w:rPr>
-      </w:pPr>
-    </w:p>
-    <w:p>
-      <w:pPr>
-        <w:tabs>
-          <w:tab w:val="left" w:pos="2430"/>
-        </w:tabs>
-        <w:rPr>
-          <w:rFonts w:cs="Times New Roman"/>
-          <w:lang w:val="en-US"/>
-        </w:rPr>
-      </w:pPr>
-      <w:r>
-        <w:rPr>
-          <w:rFonts w:cs="Times New Roman"/>
-          <w:lang w:val="en-US"/>
-        </w:rPr>
-        <w:t xml:space="preserve">2. </w:t>
-      </w:r>
-      <w:proofErr w:type="gramStart"/>
-      <w:r>
-        <w:rPr>
-          <w:rFonts w:cs="Times New Roman"/>
-          <w:lang w:val="en-US"/>
-        </w:rPr>
-        <w:t>Server  -</w:t>
-      </w:r>
-      <w:proofErr w:type="gramEnd"/>
-      <w:r>
-        <w:rPr>
-          <w:rFonts w:cs="Times New Roman"/>
-          <w:lang w:val="en-US"/>
-        </w:rPr>
-        <w:t>&gt;  Client:</w:t>
-      </w:r>
-      <w:r>
-        <w:rPr>
-          <w:rFonts w:cs="Times New Roman"/>
-          <w:lang w:val="en-US"/>
-        </w:rPr>
-        <w:tab/>
-        <w:t>Server Hello, [Server Certificate], [Server Key Exchange],</w:t>
-      </w:r>
-      <w:r>
-        <w:rPr>
-          <w:rFonts w:cs="Times New Roman"/>
-          <w:lang w:val="en-US"/>
-        </w:rPr>
-        <w:br/>
-      </w:r>
-      <w:r>
-        <w:rPr>
-          <w:rFonts w:cs="Times New Roman"/>
-          <w:lang w:val="en-US"/>
-        </w:rPr>
-        <w:tab/>
-        <w:t>[Client Certificate Request], Server Hello Done</w:t>
-      </w:r>
-    </w:p>
-    <w:p>
-      <w:pPr>
-        <w:tabs>
-          <w:tab w:val="left" w:pos="2430"/>
-        </w:tabs>
-        <w:rPr>
-          <w:rFonts w:cs="Times New Roman"/>
-        </w:rPr>
-      </w:pPr>
-      <w:r>
-        <w:rPr>
-          <w:rFonts w:cs="Times New Roman"/>
-        </w:rPr>
-        <w:lastRenderedPageBreak/>
         <w:br/>
       </w:r>
       <w:r>
@@ -3571,6 +3505,7 @@
                 <w:rPr>
                   <w:rFonts w:ascii="Cambria Math" w:hAnsi="Cambria Math" w:cs="Times New Roman"/>
                 </w:rPr>
+                <w:lastRenderedPageBreak/>
                 <m:t>•</m:t>
               </m:r>
             </m:oMath>
@@ -4248,6 +4183,40 @@
       </w:r>
     </w:p>
     <w:p>
+      <w:pPr>
+        <w:pStyle w:val="Rubrik3"/>
+      </w:pPr>
+      <w:r>
+        <w:t>Begränsningar i programmet</w:t>
+      </w:r>
+    </w:p>
+    <w:p>
+      <w:r>
+        <w:t>I klienten kan bara en tråd köras åt gången, dvs. bara en klient kan vara inloggad på servern, ett faktum som gör en DOS-attack barnsligt enkel. I rapporten har vi dock antagit att det riktiga systemet tillåter flera användare samtidigt.</w:t>
+      </w:r>
+    </w:p>
+    <w:p>
+      <w:r>
+        <w:t xml:space="preserve">I det tänkta ”riktiga” systemet bör inte heller </w:t>
+      </w:r>
+      <w:proofErr w:type="spellStart"/>
+      <w:r>
+        <w:t>hasharna</w:t>
+      </w:r>
+      <w:proofErr w:type="spellEnd"/>
+      <w:r>
+        <w:t xml:space="preserve"> lagras och skapas i serverns </w:t>
+      </w:r>
+      <w:proofErr w:type="spellStart"/>
+      <w:r>
+        <w:t>main-metod</w:t>
+      </w:r>
+      <w:proofErr w:type="spellEnd"/>
+      <w:r>
+        <w:t xml:space="preserve">. </w:t>
+      </w:r>
+    </w:p>
+    <w:p>
       <w:r>
         <w:rPr>
           <w:rStyle w:val="Rubrik3Char"/>
@@ -4261,7 +4230,13 @@
         <w:br/>
       </w:r>
       <w:r>
-        <w:t xml:space="preserve">Ett farligt scenario är om data som skickas från klient till server kan stoppas på vägen av en illvillig part (kallad man in the </w:t>
+        <w:t xml:space="preserve">Ett farligt scenario är om data som skickas från klient till server </w:t>
+      </w:r>
+      <w:r>
+        <w:t xml:space="preserve">(eller vice versa) </w:t>
+      </w:r>
+      <w:r>
+        <w:t xml:space="preserve">kan stoppas på vägen av en illvillig part (kallad man in the </w:t>
       </w:r>
       <w:proofErr w:type="spellStart"/>
       <w:r>
@@ -4269,7 +4244,37 @@
       </w:r>
       <w:proofErr w:type="spellEnd"/>
       <w:r>
-        <w:t>, MITM) och använder denna information för att ”ta över” uppkopplingen mot servern. Förutsatt att detta lyckas styr MITM all kommunikation mellan server och klient. Han får således tillgång till all sekretessbelagd information som skickas och har även möjlighet att utföra egna handlingar i klientens namn. Journalsystemet avhjälper detta genom att klient/server att först autentiserar sig mot varandra med hjälp av certifikat signerade av en TTP.</w:t>
+        <w:t>, MITM)</w:t>
+      </w:r>
+      <w:r>
+        <w:t>.  MITM</w:t>
+      </w:r>
+      <w:r>
+        <w:t xml:space="preserve"> använder</w:t>
+      </w:r>
+      <w:r>
+        <w:t xml:space="preserve"> sedan</w:t>
+      </w:r>
+      <w:r>
+        <w:t xml:space="preserve"> denna information för</w:t>
+      </w:r>
+      <w:r>
+        <w:t xml:space="preserve"> att ”ta över” uppkopplingen</w:t>
+      </w:r>
+      <w:r>
+        <w:t xml:space="preserve">. Förutsatt att detta lyckas styr MITM all kommunikation mellan server och klient. Han får således tillgång till all sekretessbelagd information som skickas och har även möjlighet att utföra egna handlingar i klientens namn. Journalsystemet </w:t>
+      </w:r>
+      <w:r>
+        <w:t>motverkar</w:t>
+      </w:r>
+      <w:r>
+        <w:t xml:space="preserve"> detta</w:t>
+      </w:r>
+      <w:r>
+        <w:t xml:space="preserve"> scenario</w:t>
+      </w:r>
+      <w:r>
+        <w:t xml:space="preserve"> genom att klient/server att först autentiserar sig mot varandra med hjälp av certifikat signerade av en TTP.</w:t>
       </w:r>
     </w:p>
     <w:p>
@@ -4345,25 +4350,82 @@
     </w:p>
     <w:p>
       <w:r>
-        <w:t>Avsaknaden av klientens (eller serverns) privata nyckel innebär också att han inte heller har möjlighet att få tag i den symmetriska nyckeln som krypterar överföringen av patientjournalerna. Den använda metoden (</w:t>
-      </w:r>
-      <w:proofErr w:type="spellStart"/>
-      <w:r>
-        <w:t>Diffle-Huffman</w:t>
-      </w:r>
-      <w:proofErr w:type="spellEnd"/>
-      <w:r>
-        <w:t>) möjliggör skapandet av den hemliga nyckeln utan att den faktiskt skickas mellan parterna.</w:t>
-      </w:r>
-    </w:p>
-    <w:p>
-      <w:r>
-        <w:t>Med andra ord, MITM kan inte heller utge sig för att vara någon av parterna eftersom han saknar de privata nycklarna som krävs för autentiseringen. Då han inte har kännedom om den hemliga nyckeln kan inte heller ta del när överförandet av den känsliga informationen börjar, även om han får tag i alla paket.</w:t>
-      </w:r>
-    </w:p>
-    <w:p>
-      <w:r>
-        <w:t xml:space="preserve">Utöver dessa säkerhetsåtgärder säkerställer en MAC att det paketet är detsamma som det </w:t>
+        <w:t xml:space="preserve">Avsaknaden av klientens (eller serverns) privata nyckel innebär också att </w:t>
+      </w:r>
+      <w:r>
+        <w:t>MITM</w:t>
+      </w:r>
+      <w:r>
+        <w:t xml:space="preserve"> inte har möjlighet att </w:t>
+      </w:r>
+      <w:r>
+        <w:t>få tag i de symmetriska nycklarna</w:t>
+      </w:r>
+      <w:r>
+        <w:t xml:space="preserve"> som krypterar överföringen av patientjournalerna. Den använda metoden (</w:t>
+      </w:r>
+      <w:proofErr w:type="spellStart"/>
+      <w:r>
+        <w:t>Diffle-Huf</w:t>
+      </w:r>
+      <w:r>
+        <w:t>fman</w:t>
+      </w:r>
+      <w:proofErr w:type="spellEnd"/>
+      <w:r>
+        <w:t>) möjliggör skapandet av de hemliga nyck</w:t>
+      </w:r>
+      <w:r>
+        <w:t>l</w:t>
+      </w:r>
+      <w:r>
+        <w:t>ar</w:t>
+      </w:r>
+      <w:r>
+        <w:t>n</w:t>
+      </w:r>
+      <w:r>
+        <w:t>a</w:t>
+      </w:r>
+      <w:r>
+        <w:t xml:space="preserve"> utan att den faktiskt skickas mellan parterna.</w:t>
+      </w:r>
+    </w:p>
+    <w:p>
+      <w:r>
+        <w:t>Med andra ord, MITM kan inte heller utge sig för att vara någon av parterna eftersom han saknar de privata nycklarna som krävs för autentiseringen.</w:t>
+      </w:r>
+      <w:r>
+        <w:t xml:space="preserve"> Då han inte har kännedom om de</w:t>
+      </w:r>
+      <w:r>
+        <w:t xml:space="preserve"> hemliga nyck</w:t>
+      </w:r>
+      <w:r>
+        <w:t>l</w:t>
+      </w:r>
+      <w:r>
+        <w:t>ar</w:t>
+      </w:r>
+      <w:r>
+        <w:t>n</w:t>
+      </w:r>
+      <w:r>
+        <w:t>a</w:t>
+      </w:r>
+      <w:r>
+        <w:t xml:space="preserve"> kan inte heller ta del när överförandet av den känsliga informationen börjar, även om han får tag i alla paket.</w:t>
+      </w:r>
+    </w:p>
+    <w:p>
+      <w:r>
+        <w:t>Utöver dessa säkerhetsåtg</w:t>
+      </w:r>
+      <w:r>
+        <w:t>ärder säkerställer en MAC att varje paket</w:t>
+      </w:r>
+      <w:r>
+        <w:t xml:space="preserve"> är detsamma som det </w:t>
       </w:r>
       <w:proofErr w:type="gramStart"/>
       <w:r>
@@ -4417,7 +4479,11 @@
       </w:r>
       <w:proofErr w:type="spellEnd"/>
       <w:r>
-        <w:t xml:space="preserve"> integritet är vital för att stänga ute obehöriga. En ”falsk” klient som samlar in information om en användares </w:t>
+        <w:t xml:space="preserve"> integritet är vital för att </w:t>
+      </w:r>
+      <w:r>
+        <w:lastRenderedPageBreak/>
+        <w:t xml:space="preserve">stänga ute obehöriga. En ”falsk” klient som samlar in information om en användares </w:t>
       </w:r>
       <w:proofErr w:type="spellStart"/>
       <w:r>
@@ -4430,7 +4496,6 @@
     </w:p>
     <w:p>
       <w:r>
-        <w:lastRenderedPageBreak/>
         <w:t xml:space="preserve">I och med att det är troligt att någon form av </w:t>
       </w:r>
       <w:proofErr w:type="spellStart"/>
@@ -4452,6 +4517,11 @@
     </w:p>
     <w:p>
       <w:r>
+        <w:t>Ett tillförligt och uppdaterat antivirussystem på alla berörda datorer är också nödvändigt för att säkerställa systemets integritet.</w:t>
+      </w:r>
+    </w:p>
+    <w:p>
+      <w:r>
         <w:br/>
       </w:r>
       <w:r>
@@ -4462,7 +4532,19 @@
       </w:r>
       <w:r>
         <w:br/>
-        <w:t>Det finns alltid en risk för att paket innanhållande journalinformation snappas upp av någon som avlyssnar kommunikationslinjen mellan klient och server. Eftersom dessa paket är krypterade med en svårforcerad symetrisk kryptering (AES med 128 bitars nyckel) är det rimligt att anta att man med dagens datorkraft inte kan forcera krypteringsskyddet inom rimlig tid. Detta innebär således att när uppkopplingen mot servern övergått till det krypterade läget kan användaren känna sig säker på att ingen kan snappa upp informationen längs vägen.</w:t>
+        <w:t xml:space="preserve">Det finns alltid en risk </w:t>
+      </w:r>
+      <w:r>
+        <w:t>att paket inne</w:t>
+      </w:r>
+      <w:r>
+        <w:t xml:space="preserve">hållande journalinformation snappas upp av någon som avlyssnar kommunikationslinjen mellan klient och server. Eftersom dessa paket är krypterade med en svårforcerad symetrisk kryptering (AES med 128 bitars nyckel) är det rimligt att anta att man med dagens datorkraft inte kan forcera krypteringsskyddet inom rimlig tid. Detta innebär således att när uppkopplingen mot servern övergått till det krypterade läget kan användaren känna sig säker på att ingen kan </w:t>
+      </w:r>
+      <w:r>
+        <w:t xml:space="preserve">avlyssna informationsflödet </w:t>
+      </w:r>
+      <w:r>
+        <w:t>längs vägen.</w:t>
       </w:r>
     </w:p>
     <w:p>
@@ -4476,7 +4558,38 @@
       </w:r>
       <w:proofErr w:type="spellEnd"/>
       <w:r>
-        <w:t xml:space="preserve"> i all evighet, vilket innebär att någon med datorkraft och tid nog förr eller senare kommer åt journalinformationen oavsett hur svårforcerad krypteringsalgoritmen är. Även de starkaste symmetriska krypteringsalgoritmerna som inkluderas i mjukvaran, så som AES, kommer med stor säkerhet gå att forcera i framtiden. Detta eftersom beräkningskapaciteten för den här typen av operationer ökar i samband med att ny datorteknik görs tillgänglig.</w:t>
+        <w:t xml:space="preserve"> i all evighet, vilket innebär att någon med datorkraft och tid nog förr eller senare kommer åt journalinformationen oavsett hur svårforcerad krypteringsalgoritmen är. Även de starkaste symmetriska krypteringsalgoritmerna som inkluderas i mjukvaran, så som AES, kommer med stor säkerhet gå att forcera i framtiden. Detta eftersom beräkningskapaciteten</w:t>
+      </w:r>
+      <w:r>
+        <w:t xml:space="preserve"> i</w:t>
+      </w:r>
+      <w:r>
+        <w:t xml:space="preserve"> </w:t>
+      </w:r>
+      <w:r>
+        <w:t>forcerings</w:t>
+      </w:r>
+      <w:r>
+        <w:t xml:space="preserve">operationer ökar i </w:t>
+      </w:r>
+      <w:r>
+        <w:t>takt</w:t>
+      </w:r>
+      <w:r>
+        <w:t xml:space="preserve"> med att ny datorteknik görs tillgänglig.</w:t>
+      </w:r>
+    </w:p>
+    <w:p>
+      <w:r>
+        <w:t xml:space="preserve">För att säkerställa kontinuerligt skydd av </w:t>
+      </w:r>
+      <w:proofErr w:type="spellStart"/>
+      <w:r>
+        <w:t>journaldatan</w:t>
+      </w:r>
+      <w:proofErr w:type="spellEnd"/>
+      <w:r>
+        <w:t xml:space="preserve"> är det viktigt att krypteringsskyddet uppdateras och förstärks allt eftersom nya forceringsmetoder uppkommer.</w:t>
       </w:r>
     </w:p>
     <w:p>
@@ -4505,6 +4618,7 @@
       </w:r>
       <w:proofErr w:type="spellStart"/>
       <w:r>
+        <w:lastRenderedPageBreak/>
         <w:t>keystore</w:t>
       </w:r>
       <w:proofErr w:type="spellEnd"/>
@@ -4530,7 +4644,18 @@
     </w:p>
     <w:p>
       <w:r>
-        <w:t>Falska certifikat kan dock användas som en del i en DOS-attack, vilket behandlas nedan.</w:t>
+        <w:t>Åter igen är det alltså lösenordet och inte certifikatet som är den svaga punkten i systemet. Utan lösenordet har man ingen nytta av falska certifikat.</w:t>
+      </w:r>
+    </w:p>
+    <w:p>
+      <w:r>
+        <w:t xml:space="preserve">Falska certifikat kan dock användas som en del i en DOS-attack, </w:t>
+      </w:r>
+      <w:r>
+        <w:t>se</w:t>
+      </w:r>
+      <w:r>
+        <w:t xml:space="preserve"> nedan.</w:t>
       </w:r>
     </w:p>
     <w:p>
@@ -4545,11 +4670,7 @@
       </w:r>
       <w:r>
         <w:br/>
-        <w:t xml:space="preserve">En strikt lösenordspolicy är nödvändig för att kunna undgå vanliga typer av attacker för att forcera lösenord. Lösenordet bör vara minst 12 tecken långt, innehålla varierande teckentyper och inte bestå </w:t>
-      </w:r>
-      <w:r>
-        <w:lastRenderedPageBreak/>
-        <w:t xml:space="preserve">av ord. En sådan policy gör det förvisso svårare för användarna att minnas sina lösenord men har å andra sidan säkrat systemet mot </w:t>
+        <w:t xml:space="preserve">En strikt lösenordspolicy är nödvändig för att kunna undgå vanliga typer av attacker för att forcera lösenord. Lösenordet bör vara minst 12 tecken långt, innehålla varierande teckentyper och inte bestå av ord. En sådan policy gör det förvisso svårare för användarna att minnas sina lösenord men har å andra sidan säkrat systemet mot </w:t>
       </w:r>
       <w:proofErr w:type="spellStart"/>
       <w:r>
@@ -4586,7 +4707,13 @@
       </w:r>
       <w:proofErr w:type="spellEnd"/>
       <w:r>
-        <w:t>. Med restriktioner i vad som får finnas laddas ned/installeras på berörda datorer kan man minska sannolikheten att en angripare lyckas installera program designade för att utföra ovan nämnda attacker.</w:t>
+        <w:t xml:space="preserve">. Med restriktioner i vad som får </w:t>
+      </w:r>
+      <w:r>
+        <w:t>köras</w:t>
+      </w:r>
+      <w:r>
+        <w:t>/installeras på berörda datorer kan man minska sannolikheten att en angripare lyckas installera program designade för att utföra ovan nämnda attacker.</w:t>
       </w:r>
     </w:p>
     <w:p>
@@ -4636,7 +4763,19 @@
     </w:p>
     <w:p>
       <w:r>
-        <w:t xml:space="preserve">Användarna bör instrueras att välja ett starkt lösenord (se lösenordspolicy) och byta det vid misstanke om att någon annan fått kännedom om det eller på uppmaning från en administratör. Lösenordsbyte å regelbunden basis är däremot inte en policy som kommer att genomdrivas. Att byta ett redan starkt lösenord försvårar maximalt en </w:t>
+        <w:t xml:space="preserve">Användarna bör instrueras att välja ett starkt lösenord (se lösenordspolicy) och byta det vid misstanke om att någon annan fått kännedom om det eller på uppmaning från en administratör. Lösenordsbyte </w:t>
+      </w:r>
+      <w:r>
+        <w:t>p</w:t>
+      </w:r>
+      <w:r>
+        <w:t xml:space="preserve">å regelbunden basis är däremot </w:t>
+      </w:r>
+      <w:r>
+        <w:t>inte nödvändigt</w:t>
+      </w:r>
+      <w:r>
+        <w:t xml:space="preserve">. Att byta ett redan starkt lösenord försvårar maximalt en </w:t>
       </w:r>
       <w:proofErr w:type="spellStart"/>
       <w:r>
@@ -4644,7 +4783,13 @@
       </w:r>
       <w:proofErr w:type="spellEnd"/>
       <w:r>
-        <w:t xml:space="preserve"> med en faktor 2 och uppmuntrar användarna till att välja lösenord som är lätta att minnas men svaga.</w:t>
+        <w:t xml:space="preserve"> med en faktor 2 och uppmuntrar användarna till att välja </w:t>
+      </w:r>
+      <w:r>
+        <w:t>lösenord som är svaga men lätta att minna</w:t>
+      </w:r>
+      <w:r>
+        <w:t>.</w:t>
       </w:r>
     </w:p>
     <w:p>
@@ -4652,11 +4797,17 @@
         <w:t>Användarna ska också uppmanas att aldrig ge ut lösenordet till någon och att också rapportera alla typer av försök att fiska lösenord till systemadministratörer.</w:t>
       </w:r>
       <w:r>
+        <w:t xml:space="preserve"> Om användarna inte kan minnas sitt lösenord på egen hand utan behöver skriva ned detta skall detta inte förvaras nära någon av datorerna</w:t>
+      </w:r>
+      <w:r>
+        <w:t xml:space="preserve"> och på ett ställe där den berörda direkt märker om det saknas. Det bör inte heller förvaras helt i klartext utan invävt i den mening, ett telefonnummer eller motsvarande.</w:t>
+      </w:r>
+      <w:r>
         <w:br/>
       </w:r>
       <w:r>
         <w:br/>
-        <w:t xml:space="preserve">Utöver detta måste det finnas restriktioner mot att på spara och hantera journalinformation utanför klienten, eftersom </w:t>
+        <w:t xml:space="preserve">Utöver detta måste det finnas restriktioner mot att spara och hantera journalinformation utanför klienten, eftersom </w:t>
       </w:r>
       <w:proofErr w:type="spellStart"/>
       <w:r>
@@ -4672,6 +4823,7 @@
         <w:rPr>
           <w:rStyle w:val="Rubrik3Char"/>
         </w:rPr>
+        <w:lastRenderedPageBreak/>
         <w:t>DOS-attack</w:t>
       </w:r>
       <w:r>
@@ -4681,7 +4833,7 @@
         <w:br/>
       </w:r>
       <w:r>
-        <w:t xml:space="preserve">Det är svårt att skydda sitt system mot attacker som är designade för att överbelasta ett och på så vis utestänga legitima användare. Icke desto mindre kan man försvåra processen genom att kräva att användare uppfyller vissa krav för att tillåtas koppla upp sig. </w:t>
+        <w:t xml:space="preserve">Det är svårt att skydda sitt system mot attacker som är designade för att överbelasta och på så vis utestänga legitima användare. Icke desto mindre kan man försvåra processen genom att kräva att användare uppfyller vissa krav för att tillåtas koppla upp sig. </w:t>
       </w:r>
     </w:p>
     <w:p>
@@ -4736,7 +4888,6 @@
     </w:p>
     <w:p>
       <w:r>
-        <w:lastRenderedPageBreak/>
         <w:t xml:space="preserve">Genom att enbart tillåta att administratörer hanterar skapandet av nya användare och </w:t>
       </w:r>
       <w:proofErr w:type="spellStart"/>
@@ -4745,7 +4896,10 @@
       </w:r>
       <w:proofErr w:type="spellEnd"/>
       <w:r>
-        <w:t xml:space="preserve"> kan dock en sådan attack försvåras avsevärt.</w:t>
+        <w:t xml:space="preserve"> kan dock en sådan attack försvåras avsevärt</w:t>
+      </w:r>
+      <w:r>
+        <w:t>.</w:t>
       </w:r>
     </w:p>
     <w:p>
@@ -4858,7 +5012,10 @@
       </w:r>
       <w:proofErr w:type="spellEnd"/>
       <w:r>
-        <w:t xml:space="preserve">. All känslig information skickas krypterad med 128 bitars </w:t>
+        <w:t>. All känslig information skickas krypterad med 1</w:t>
+      </w:r>
+      <w:r>
+        <w:t xml:space="preserve">28 bitars </w:t>
       </w:r>
       <w:proofErr w:type="spellStart"/>
       <w:r>
@@ -4866,7 +5023,22 @@
       </w:r>
       <w:proofErr w:type="spellEnd"/>
       <w:r>
-        <w:t xml:space="preserve"> och den hemliga nyckeln aldrig skickas mellan servern och klienten. Det senare görs genom att förhandla fram nyckeln till denna symmetriska kryptering med hjälp av </w:t>
+        <w:t xml:space="preserve"> och de</w:t>
+      </w:r>
+      <w:r>
+        <w:t xml:space="preserve"> hemliga nyckl</w:t>
+      </w:r>
+      <w:r>
+        <w:t>ar</w:t>
+      </w:r>
+      <w:r>
+        <w:t>n</w:t>
+      </w:r>
+      <w:r>
+        <w:t>a</w:t>
+      </w:r>
+      <w:r>
+        <w:t xml:space="preserve"> aldrig skickas mellan servern och klienten. Det senare görs genom att förhandla fram nyckeln till denna symmetriska kryptering med hjälp av </w:t>
       </w:r>
       <w:proofErr w:type="spellStart"/>
       <w:r>
@@ -5695,7 +5867,7 @@
 </file>
 
 <file path=customXml/itemProps1.xml><?xml version="1.0" encoding="utf-8"?>
-<ds:datastoreItem xmlns:ds="http://schemas.openxmlformats.org/officeDocument/2006/customXml" ds:itemID="{41DFDAE0-DF93-421F-B55F-DE94711BD399}">
+<ds:datastoreItem xmlns:ds="http://schemas.openxmlformats.org/officeDocument/2006/customXml" ds:itemID="{5878CB2D-DFB9-41AB-98F9-FFAD0CC1C242}">
   <ds:schemaRefs>
     <ds:schemaRef ds:uri="http://schemas.openxmlformats.org/officeDocument/2006/bibliography"/>
   </ds:schemaRefs>
